--- a/customer _details/GANGAMMA/SEP/TUMKUR/THIMMEGOWDA/PURCHASE DETAILS.docx
+++ b/customer _details/GANGAMMA/SEP/TUMKUR/THIMMEGOWDA/PURCHASE DETAILS.docx
@@ -363,13 +363,7 @@
         <w:rPr>
           <w:rFonts w:ascii="Courier New" w:hAnsi="Courier New" w:cs="Courier New"/>
         </w:rPr>
-        <w:t>SUN Feb 24</w:t>
-      </w:r>
-      <w:r>
-        <w:rPr>
-          <w:rFonts w:ascii="Courier New" w:hAnsi="Courier New" w:cs="Courier New"/>
-        </w:rPr>
-        <w:t xml:space="preserve"> 14:43:08 IST 2019</w:t>
+        <w:t>SUN Feb 24 14:43:08 IST 2019</w:t>
       </w:r>
     </w:p>
     <w:p>
@@ -528,6 +522,567 @@
         <w:tab/>
         <w:t>- CASH AND CLEARD</w:t>
       </w:r>
+    </w:p>
+    <w:p>
+      <w:pPr>
+        <w:pStyle w:val="PlainText"/>
+        <w:rPr>
+          <w:rFonts w:ascii="Courier New" w:hAnsi="Courier New" w:cs="Courier New"/>
+        </w:rPr>
+      </w:pPr>
+    </w:p>
+    <w:p>
+      <w:pPr>
+        <w:pStyle w:val="PlainText"/>
+        <w:rPr>
+          <w:rFonts w:ascii="Courier New" w:hAnsi="Courier New" w:cs="Courier New"/>
+        </w:rPr>
+      </w:pPr>
+      <w:r>
+        <w:rPr>
+          <w:rFonts w:ascii="Courier New" w:hAnsi="Courier New" w:cs="Courier New"/>
+        </w:rPr>
+        <w:t>SUN Mar 03 16:21:53 IST 2019</w:t>
+      </w:r>
+    </w:p>
+    <w:p>
+      <w:pPr>
+        <w:pStyle w:val="PlainText"/>
+        <w:rPr>
+          <w:rFonts w:ascii="Courier New" w:hAnsi="Courier New" w:cs="Courier New"/>
+        </w:rPr>
+      </w:pPr>
+      <w:r>
+        <w:rPr>
+          <w:rFonts w:ascii="Courier New" w:hAnsi="Courier New" w:cs="Courier New"/>
+        </w:rPr>
+        <w:t>Person Name</w:t>
+      </w:r>
+      <w:r>
+        <w:rPr>
+          <w:rFonts w:ascii="Courier New" w:hAnsi="Courier New" w:cs="Courier New"/>
+        </w:rPr>
+        <w:tab/>
+      </w:r>
+      <w:r>
+        <w:rPr>
+          <w:rFonts w:ascii="Courier New" w:hAnsi="Courier New" w:cs="Courier New"/>
+        </w:rPr>
+        <w:tab/>
+      </w:r>
+      <w:r>
+        <w:rPr>
+          <w:rFonts w:ascii="Courier New" w:hAnsi="Courier New" w:cs="Courier New"/>
+        </w:rPr>
+        <w:tab/>
+      </w:r>
+      <w:r>
+        <w:rPr>
+          <w:rFonts w:ascii="Courier New" w:hAnsi="Courier New" w:cs="Courier New"/>
+        </w:rPr>
+        <w:tab/>
+        <w:t>- THIMMEGOWDA</w:t>
+      </w:r>
+    </w:p>
+    <w:p>
+      <w:pPr>
+        <w:pStyle w:val="PlainText"/>
+        <w:rPr>
+          <w:rFonts w:ascii="Courier New" w:hAnsi="Courier New" w:cs="Courier New"/>
+        </w:rPr>
+      </w:pPr>
+      <w:r>
+        <w:rPr>
+          <w:rFonts w:ascii="Courier New" w:hAnsi="Courier New" w:cs="Courier New"/>
+        </w:rPr>
+        <w:t>Bill number</w:t>
+      </w:r>
+      <w:r>
+        <w:rPr>
+          <w:rFonts w:ascii="Courier New" w:hAnsi="Courier New" w:cs="Courier New"/>
+        </w:rPr>
+        <w:tab/>
+      </w:r>
+      <w:r>
+        <w:rPr>
+          <w:rFonts w:ascii="Courier New" w:hAnsi="Courier New" w:cs="Courier New"/>
+        </w:rPr>
+        <w:tab/>
+      </w:r>
+      <w:r>
+        <w:rPr>
+          <w:rFonts w:ascii="Courier New" w:hAnsi="Courier New" w:cs="Courier New"/>
+        </w:rPr>
+        <w:tab/>
+      </w:r>
+      <w:r>
+        <w:rPr>
+          <w:rFonts w:ascii="Courier New" w:hAnsi="Courier New" w:cs="Courier New"/>
+        </w:rPr>
+        <w:tab/>
+        <w:t>- 11313</w:t>
+      </w:r>
+    </w:p>
+    <w:p>
+      <w:pPr>
+        <w:pStyle w:val="PlainText"/>
+        <w:rPr>
+          <w:rFonts w:ascii="Courier New" w:hAnsi="Courier New" w:cs="Courier New"/>
+        </w:rPr>
+      </w:pPr>
+      <w:r>
+        <w:rPr>
+          <w:rFonts w:ascii="Courier New" w:hAnsi="Courier New" w:cs="Courier New"/>
+        </w:rPr>
+        <w:t>---------------------------------------------------------------</w:t>
+      </w:r>
+    </w:p>
+    <w:p>
+      <w:pPr>
+        <w:pStyle w:val="PlainText"/>
+        <w:rPr>
+          <w:rFonts w:ascii="Courier New" w:hAnsi="Courier New" w:cs="Courier New"/>
+        </w:rPr>
+      </w:pPr>
+      <w:r>
+        <w:rPr>
+          <w:rFonts w:ascii="Courier New" w:hAnsi="Courier New" w:cs="Courier New"/>
+        </w:rPr>
+        <w:t>Item Name</w:t>
+      </w:r>
+      <w:r>
+        <w:rPr>
+          <w:rFonts w:ascii="Courier New" w:hAnsi="Courier New" w:cs="Courier New"/>
+        </w:rPr>
+        <w:tab/>
+      </w:r>
+      <w:r>
+        <w:rPr>
+          <w:rFonts w:ascii="Courier New" w:hAnsi="Courier New" w:cs="Courier New"/>
+        </w:rPr>
+        <w:tab/>
+      </w:r>
+      <w:r>
+        <w:rPr>
+          <w:rFonts w:ascii="Courier New" w:hAnsi="Courier New" w:cs="Courier New"/>
+        </w:rPr>
+        <w:tab/>
+      </w:r>
+      <w:r>
+        <w:rPr>
+          <w:rFonts w:ascii="Courier New" w:hAnsi="Courier New" w:cs="Courier New"/>
+        </w:rPr>
+        <w:tab/>
+        <w:t>- CARROT</w:t>
+      </w:r>
+    </w:p>
+    <w:p>
+      <w:pPr>
+        <w:pStyle w:val="PlainText"/>
+        <w:rPr>
+          <w:rFonts w:ascii="Courier New" w:hAnsi="Courier New" w:cs="Courier New"/>
+        </w:rPr>
+      </w:pPr>
+      <w:r>
+        <w:rPr>
+          <w:rFonts w:ascii="Courier New" w:hAnsi="Courier New" w:cs="Courier New"/>
+        </w:rPr>
+        <w:t>Number of Pockets</w:t>
+      </w:r>
+      <w:r>
+        <w:rPr>
+          <w:rFonts w:ascii="Courier New" w:hAnsi="Courier New" w:cs="Courier New"/>
+        </w:rPr>
+        <w:tab/>
+      </w:r>
+      <w:r>
+        <w:rPr>
+          <w:rFonts w:ascii="Courier New" w:hAnsi="Courier New" w:cs="Courier New"/>
+        </w:rPr>
+        <w:tab/>
+      </w:r>
+      <w:r>
+        <w:rPr>
+          <w:rFonts w:ascii="Courier New" w:hAnsi="Courier New" w:cs="Courier New"/>
+        </w:rPr>
+        <w:tab/>
+        <w:t>- 1</w:t>
+      </w:r>
+    </w:p>
+    <w:p>
+      <w:pPr>
+        <w:pStyle w:val="PlainText"/>
+        <w:rPr>
+          <w:rFonts w:ascii="Courier New" w:hAnsi="Courier New" w:cs="Courier New"/>
+        </w:rPr>
+      </w:pPr>
+      <w:r>
+        <w:rPr>
+          <w:rFonts w:ascii="Courier New" w:hAnsi="Courier New" w:cs="Courier New"/>
+        </w:rPr>
+        <w:t>Number of KGs</w:t>
+      </w:r>
+      <w:r>
+        <w:rPr>
+          <w:rFonts w:ascii="Courier New" w:hAnsi="Courier New" w:cs="Courier New"/>
+        </w:rPr>
+        <w:tab/>
+      </w:r>
+      <w:r>
+        <w:rPr>
+          <w:rFonts w:ascii="Courier New" w:hAnsi="Courier New" w:cs="Courier New"/>
+        </w:rPr>
+        <w:tab/>
+      </w:r>
+      <w:r>
+        <w:rPr>
+          <w:rFonts w:ascii="Courier New" w:hAnsi="Courier New" w:cs="Courier New"/>
+        </w:rPr>
+        <w:tab/>
+        <w:t>- 98</w:t>
+      </w:r>
+    </w:p>
+    <w:p>
+      <w:pPr>
+        <w:pStyle w:val="PlainText"/>
+        <w:rPr>
+          <w:rFonts w:ascii="Courier New" w:hAnsi="Courier New" w:cs="Courier New"/>
+        </w:rPr>
+      </w:pPr>
+      <w:r>
+        <w:rPr>
+          <w:rFonts w:ascii="Courier New" w:hAnsi="Courier New" w:cs="Courier New"/>
+        </w:rPr>
+        <w:t>Rate</w:t>
+      </w:r>
+      <w:r>
+        <w:rPr>
+          <w:rFonts w:ascii="Courier New" w:hAnsi="Courier New" w:cs="Courier New"/>
+        </w:rPr>
+        <w:tab/>
+      </w:r>
+      <w:r>
+        <w:rPr>
+          <w:rFonts w:ascii="Courier New" w:hAnsi="Courier New" w:cs="Courier New"/>
+        </w:rPr>
+        <w:tab/>
+      </w:r>
+      <w:r>
+        <w:rPr>
+          <w:rFonts w:ascii="Courier New" w:hAnsi="Courier New" w:cs="Courier New"/>
+        </w:rPr>
+        <w:tab/>
+      </w:r>
+      <w:r>
+        <w:rPr>
+          <w:rFonts w:ascii="Courier New" w:hAnsi="Courier New" w:cs="Courier New"/>
+        </w:rPr>
+        <w:tab/>
+      </w:r>
+      <w:r>
+        <w:rPr>
+          <w:rFonts w:ascii="Courier New" w:hAnsi="Courier New" w:cs="Courier New"/>
+        </w:rPr>
+        <w:tab/>
+        <w:t>- 11</w:t>
+      </w:r>
+    </w:p>
+    <w:p>
+      <w:pPr>
+        <w:pStyle w:val="PlainText"/>
+        <w:rPr>
+          <w:rFonts w:ascii="Courier New" w:hAnsi="Courier New" w:cs="Courier New"/>
+        </w:rPr>
+      </w:pPr>
+      <w:r>
+        <w:rPr>
+          <w:rFonts w:ascii="Courier New" w:hAnsi="Courier New" w:cs="Courier New"/>
+        </w:rPr>
+        <w:t>Total Price</w:t>
+      </w:r>
+      <w:r>
+        <w:rPr>
+          <w:rFonts w:ascii="Courier New" w:hAnsi="Courier New" w:cs="Courier New"/>
+        </w:rPr>
+        <w:tab/>
+      </w:r>
+      <w:r>
+        <w:rPr>
+          <w:rFonts w:ascii="Courier New" w:hAnsi="Courier New" w:cs="Courier New"/>
+        </w:rPr>
+        <w:tab/>
+      </w:r>
+      <w:r>
+        <w:rPr>
+          <w:rFonts w:ascii="Courier New" w:hAnsi="Courier New" w:cs="Courier New"/>
+        </w:rPr>
+        <w:tab/>
+      </w:r>
+      <w:r>
+        <w:rPr>
+          <w:rFonts w:ascii="Courier New" w:hAnsi="Courier New" w:cs="Courier New"/>
+        </w:rPr>
+        <w:tab/>
+        <w:t>- 1078.0</w:t>
+      </w:r>
+    </w:p>
+    <w:p>
+      <w:pPr>
+        <w:pStyle w:val="PlainText"/>
+        <w:rPr>
+          <w:rFonts w:ascii="Courier New" w:hAnsi="Courier New" w:cs="Courier New"/>
+          <w:b/>
+        </w:rPr>
+      </w:pPr>
+      <w:r>
+        <w:rPr>
+          <w:rFonts w:ascii="Courier New" w:hAnsi="Courier New" w:cs="Courier New"/>
+          <w:b/>
+        </w:rPr>
+        <w:t>Amount balance</w:t>
+      </w:r>
+      <w:r>
+        <w:rPr>
+          <w:rFonts w:ascii="Courier New" w:hAnsi="Courier New" w:cs="Courier New"/>
+          <w:b/>
+        </w:rPr>
+        <w:tab/>
+      </w:r>
+      <w:r>
+        <w:rPr>
+          <w:rFonts w:ascii="Courier New" w:hAnsi="Courier New" w:cs="Courier New"/>
+          <w:b/>
+        </w:rPr>
+        <w:tab/>
+      </w:r>
+      <w:r>
+        <w:rPr>
+          <w:rFonts w:ascii="Courier New" w:hAnsi="Courier New" w:cs="Courier New"/>
+          <w:b/>
+        </w:rPr>
+        <w:tab/>
+        <w:t>- 1078.0</w:t>
+      </w:r>
+    </w:p>
+    <w:p>
+      <w:pPr>
+        <w:pStyle w:val="PlainText"/>
+        <w:rPr>
+          <w:rFonts w:ascii="Courier New" w:hAnsi="Courier New" w:cs="Courier New"/>
+          <w:b/>
+        </w:rPr>
+      </w:pPr>
+    </w:p>
+    <w:p>
+      <w:pPr>
+        <w:pStyle w:val="PlainText"/>
+        <w:rPr>
+          <w:rFonts w:ascii="Courier New" w:hAnsi="Courier New" w:cs="Courier New"/>
+        </w:rPr>
+      </w:pPr>
+      <w:r>
+        <w:rPr>
+          <w:rFonts w:ascii="Courier New" w:hAnsi="Courier New" w:cs="Courier New"/>
+        </w:rPr>
+        <w:t>MON Mar 04</w:t>
+      </w:r>
+      <w:r>
+        <w:rPr>
+          <w:rFonts w:ascii="Courier New" w:hAnsi="Courier New" w:cs="Courier New"/>
+        </w:rPr>
+        <w:t xml:space="preserve"> 13:56:18 IST 2019</w:t>
+      </w:r>
+    </w:p>
+    <w:p>
+      <w:pPr>
+        <w:pStyle w:val="PlainText"/>
+        <w:rPr>
+          <w:rFonts w:ascii="Courier New" w:hAnsi="Courier New" w:cs="Courier New"/>
+        </w:rPr>
+      </w:pPr>
+      <w:r>
+        <w:rPr>
+          <w:rFonts w:ascii="Courier New" w:hAnsi="Courier New" w:cs="Courier New"/>
+        </w:rPr>
+        <w:t>Person Name</w:t>
+      </w:r>
+      <w:r>
+        <w:rPr>
+          <w:rFonts w:ascii="Courier New" w:hAnsi="Courier New" w:cs="Courier New"/>
+        </w:rPr>
+        <w:tab/>
+      </w:r>
+      <w:r>
+        <w:rPr>
+          <w:rFonts w:ascii="Courier New" w:hAnsi="Courier New" w:cs="Courier New"/>
+        </w:rPr>
+        <w:tab/>
+      </w:r>
+      <w:r>
+        <w:rPr>
+          <w:rFonts w:ascii="Courier New" w:hAnsi="Courier New" w:cs="Courier New"/>
+        </w:rPr>
+        <w:tab/>
+      </w:r>
+      <w:r>
+        <w:rPr>
+          <w:rFonts w:ascii="Courier New" w:hAnsi="Courier New" w:cs="Courier New"/>
+        </w:rPr>
+        <w:tab/>
+        <w:t>- THIMMEGOWDA</w:t>
+      </w:r>
+    </w:p>
+    <w:p>
+      <w:pPr>
+        <w:pStyle w:val="PlainText"/>
+        <w:rPr>
+          <w:rFonts w:ascii="Courier New" w:hAnsi="Courier New" w:cs="Courier New"/>
+        </w:rPr>
+      </w:pPr>
+      <w:r>
+        <w:rPr>
+          <w:rFonts w:ascii="Courier New" w:hAnsi="Courier New" w:cs="Courier New"/>
+        </w:rPr>
+        <w:t>---------------------------------------------------------------</w:t>
+      </w:r>
+    </w:p>
+    <w:p>
+      <w:pPr>
+        <w:pStyle w:val="PlainText"/>
+        <w:rPr>
+          <w:rFonts w:ascii="Courier New" w:hAnsi="Courier New" w:cs="Courier New"/>
+        </w:rPr>
+      </w:pPr>
+      <w:r>
+        <w:rPr>
+          <w:rFonts w:ascii="Courier New" w:hAnsi="Courier New" w:cs="Courier New"/>
+        </w:rPr>
+        <w:t>Item Name</w:t>
+      </w:r>
+      <w:r>
+        <w:rPr>
+          <w:rFonts w:ascii="Courier New" w:hAnsi="Courier New" w:cs="Courier New"/>
+        </w:rPr>
+        <w:tab/>
+      </w:r>
+      <w:r>
+        <w:rPr>
+          <w:rFonts w:ascii="Courier New" w:hAnsi="Courier New" w:cs="Courier New"/>
+        </w:rPr>
+        <w:tab/>
+      </w:r>
+      <w:r>
+        <w:rPr>
+          <w:rFonts w:ascii="Courier New" w:hAnsi="Courier New" w:cs="Courier New"/>
+        </w:rPr>
+        <w:tab/>
+      </w:r>
+      <w:r>
+        <w:rPr>
+          <w:rFonts w:ascii="Courier New" w:hAnsi="Courier New" w:cs="Courier New"/>
+        </w:rPr>
+        <w:tab/>
+        <w:t>- BEET</w:t>
+      </w:r>
+    </w:p>
+    <w:p>
+      <w:pPr>
+        <w:pStyle w:val="PlainText"/>
+        <w:rPr>
+          <w:rFonts w:ascii="Courier New" w:hAnsi="Courier New" w:cs="Courier New"/>
+          <w:color w:val="FF0000"/>
+        </w:rPr>
+      </w:pPr>
+      <w:r>
+        <w:rPr>
+          <w:rFonts w:ascii="Courier New" w:hAnsi="Courier New" w:cs="Courier New"/>
+          <w:color w:val="FF0000"/>
+        </w:rPr>
+        <w:t>Amount Received</w:t>
+      </w:r>
+      <w:r>
+        <w:rPr>
+          <w:rFonts w:ascii="Courier New" w:hAnsi="Courier New" w:cs="Courier New"/>
+          <w:color w:val="FF0000"/>
+        </w:rPr>
+        <w:tab/>
+      </w:r>
+      <w:r>
+        <w:rPr>
+          <w:rFonts w:ascii="Courier New" w:hAnsi="Courier New" w:cs="Courier New"/>
+          <w:color w:val="FF0000"/>
+        </w:rPr>
+        <w:tab/>
+      </w:r>
+      <w:r>
+        <w:rPr>
+          <w:rFonts w:ascii="Courier New" w:hAnsi="Courier New" w:cs="Courier New"/>
+          <w:color w:val="FF0000"/>
+        </w:rPr>
+        <w:tab/>
+        <w:t>- 1078</w:t>
+      </w:r>
+    </w:p>
+    <w:p>
+      <w:pPr>
+        <w:pStyle w:val="PlainText"/>
+        <w:rPr>
+          <w:rFonts w:ascii="Courier New" w:hAnsi="Courier New" w:cs="Courier New"/>
+        </w:rPr>
+      </w:pPr>
+      <w:r>
+        <w:rPr>
+          <w:rFonts w:ascii="Courier New" w:hAnsi="Courier New" w:cs="Courier New"/>
+        </w:rPr>
+        <w:t>Amount Received mode</w:t>
+      </w:r>
+      <w:r>
+        <w:rPr>
+          <w:rFonts w:ascii="Courier New" w:hAnsi="Courier New" w:cs="Courier New"/>
+        </w:rPr>
+        <w:tab/>
+      </w:r>
+      <w:r>
+        <w:rPr>
+          <w:rFonts w:ascii="Courier New" w:hAnsi="Courier New" w:cs="Courier New"/>
+        </w:rPr>
+        <w:tab/>
+        <w:t>- CASH AND CLEARD</w:t>
+      </w:r>
+    </w:p>
+    <w:p>
+      <w:pPr>
+        <w:pStyle w:val="PlainText"/>
+        <w:rPr>
+          <w:rFonts w:ascii="Courier New" w:hAnsi="Courier New" w:cs="Courier New"/>
+        </w:rPr>
+      </w:pPr>
+    </w:p>
+    <w:p>
+      <w:pPr>
+        <w:pStyle w:val="PlainText"/>
+        <w:rPr>
+          <w:rFonts w:ascii="Courier New" w:hAnsi="Courier New" w:cs="Courier New"/>
+          <w:b/>
+        </w:rPr>
+      </w:pPr>
+    </w:p>
+    <w:p>
+      <w:pPr>
+        <w:pStyle w:val="PlainText"/>
+        <w:rPr>
+          <w:rFonts w:ascii="Courier New" w:hAnsi="Courier New" w:cs="Courier New"/>
+          <w:b/>
+        </w:rPr>
+      </w:pPr>
+    </w:p>
+    <w:p>
+      <w:pPr>
+        <w:pStyle w:val="PlainText"/>
+        <w:rPr>
+          <w:rFonts w:ascii="Courier New" w:hAnsi="Courier New" w:cs="Courier New"/>
+        </w:rPr>
+      </w:pPr>
     </w:p>
     <w:p>
       <w:pPr>

--- a/customer _details/GANGAMMA/SEP/TUMKUR/THIMMEGOWDA/PURCHASE DETAILS.docx
+++ b/customer _details/GANGAMMA/SEP/TUMKUR/THIMMEGOWDA/PURCHASE DETAILS.docx
@@ -884,13 +884,7 @@
         <w:rPr>
           <w:rFonts w:ascii="Courier New" w:hAnsi="Courier New" w:cs="Courier New"/>
         </w:rPr>
-        <w:t>MON Mar 04</w:t>
-      </w:r>
-      <w:r>
-        <w:rPr>
-          <w:rFonts w:ascii="Courier New" w:hAnsi="Courier New" w:cs="Courier New"/>
-        </w:rPr>
-        <w:t xml:space="preserve"> 13:56:18 IST 2019</w:t>
+        <w:t>MON Mar 04 13:56:18 IST 2019</w:t>
       </w:r>
     </w:p>
     <w:p>
@@ -1049,6 +1043,369 @@
         <w:tab/>
         <w:t>- CASH AND CLEARD</w:t>
       </w:r>
+    </w:p>
+    <w:p>
+      <w:pPr>
+        <w:pStyle w:val="PlainText"/>
+        <w:rPr>
+          <w:rFonts w:ascii="Courier New" w:hAnsi="Courier New" w:cs="Courier New"/>
+        </w:rPr>
+      </w:pPr>
+    </w:p>
+    <w:p>
+      <w:pPr>
+        <w:pStyle w:val="PlainText"/>
+        <w:rPr>
+          <w:rFonts w:ascii="Courier New" w:hAnsi="Courier New" w:cs="Courier New"/>
+        </w:rPr>
+      </w:pPr>
+      <w:r>
+        <w:rPr>
+          <w:rFonts w:ascii="Courier New" w:hAnsi="Courier New" w:cs="Courier New"/>
+        </w:rPr>
+        <w:t>THU Mar 07</w:t>
+      </w:r>
+      <w:r>
+        <w:rPr>
+          <w:rFonts w:ascii="Courier New" w:hAnsi="Courier New" w:cs="Courier New"/>
+        </w:rPr>
+        <w:t xml:space="preserve"> 14:23:41 IST 2019</w:t>
+      </w:r>
+    </w:p>
+    <w:p>
+      <w:pPr>
+        <w:pStyle w:val="PlainText"/>
+        <w:rPr>
+          <w:rFonts w:ascii="Courier New" w:hAnsi="Courier New" w:cs="Courier New"/>
+        </w:rPr>
+      </w:pPr>
+      <w:r>
+        <w:rPr>
+          <w:rFonts w:ascii="Courier New" w:hAnsi="Courier New" w:cs="Courier New"/>
+        </w:rPr>
+        <w:t>Person Name</w:t>
+      </w:r>
+      <w:r>
+        <w:rPr>
+          <w:rFonts w:ascii="Courier New" w:hAnsi="Courier New" w:cs="Courier New"/>
+        </w:rPr>
+        <w:tab/>
+      </w:r>
+      <w:r>
+        <w:rPr>
+          <w:rFonts w:ascii="Courier New" w:hAnsi="Courier New" w:cs="Courier New"/>
+        </w:rPr>
+        <w:tab/>
+      </w:r>
+      <w:r>
+        <w:rPr>
+          <w:rFonts w:ascii="Courier New" w:hAnsi="Courier New" w:cs="Courier New"/>
+        </w:rPr>
+        <w:tab/>
+      </w:r>
+      <w:r>
+        <w:rPr>
+          <w:rFonts w:ascii="Courier New" w:hAnsi="Courier New" w:cs="Courier New"/>
+        </w:rPr>
+        <w:tab/>
+        <w:t>- THIMMEGOWDA</w:t>
+      </w:r>
+    </w:p>
+    <w:p>
+      <w:pPr>
+        <w:pStyle w:val="PlainText"/>
+        <w:rPr>
+          <w:rFonts w:ascii="Courier New" w:hAnsi="Courier New" w:cs="Courier New"/>
+        </w:rPr>
+      </w:pPr>
+      <w:r>
+        <w:rPr>
+          <w:rFonts w:ascii="Courier New" w:hAnsi="Courier New" w:cs="Courier New"/>
+        </w:rPr>
+        <w:t>Bill number</w:t>
+      </w:r>
+      <w:r>
+        <w:rPr>
+          <w:rFonts w:ascii="Courier New" w:hAnsi="Courier New" w:cs="Courier New"/>
+        </w:rPr>
+        <w:tab/>
+      </w:r>
+      <w:r>
+        <w:rPr>
+          <w:rFonts w:ascii="Courier New" w:hAnsi="Courier New" w:cs="Courier New"/>
+        </w:rPr>
+        <w:tab/>
+      </w:r>
+      <w:r>
+        <w:rPr>
+          <w:rFonts w:ascii="Courier New" w:hAnsi="Courier New" w:cs="Courier New"/>
+        </w:rPr>
+        <w:tab/>
+      </w:r>
+      <w:r>
+        <w:rPr>
+          <w:rFonts w:ascii="Courier New" w:hAnsi="Courier New" w:cs="Courier New"/>
+        </w:rPr>
+        <w:tab/>
+        <w:t>- 11392</w:t>
+      </w:r>
+    </w:p>
+    <w:p>
+      <w:pPr>
+        <w:pStyle w:val="PlainText"/>
+        <w:rPr>
+          <w:rFonts w:ascii="Courier New" w:hAnsi="Courier New" w:cs="Courier New"/>
+        </w:rPr>
+      </w:pPr>
+      <w:r>
+        <w:rPr>
+          <w:rFonts w:ascii="Courier New" w:hAnsi="Courier New" w:cs="Courier New"/>
+        </w:rPr>
+        <w:t>---------------------------------------------------------------</w:t>
+      </w:r>
+    </w:p>
+    <w:p>
+      <w:pPr>
+        <w:pStyle w:val="PlainText"/>
+        <w:rPr>
+          <w:rFonts w:ascii="Courier New" w:hAnsi="Courier New" w:cs="Courier New"/>
+        </w:rPr>
+      </w:pPr>
+      <w:r>
+        <w:rPr>
+          <w:rFonts w:ascii="Courier New" w:hAnsi="Courier New" w:cs="Courier New"/>
+        </w:rPr>
+        <w:t>Item Name</w:t>
+      </w:r>
+      <w:r>
+        <w:rPr>
+          <w:rFonts w:ascii="Courier New" w:hAnsi="Courier New" w:cs="Courier New"/>
+        </w:rPr>
+        <w:tab/>
+      </w:r>
+      <w:r>
+        <w:rPr>
+          <w:rFonts w:ascii="Courier New" w:hAnsi="Courier New" w:cs="Courier New"/>
+        </w:rPr>
+        <w:tab/>
+      </w:r>
+      <w:r>
+        <w:rPr>
+          <w:rFonts w:ascii="Courier New" w:hAnsi="Courier New" w:cs="Courier New"/>
+        </w:rPr>
+        <w:tab/>
+      </w:r>
+      <w:r>
+        <w:rPr>
+          <w:rFonts w:ascii="Courier New" w:hAnsi="Courier New" w:cs="Courier New"/>
+        </w:rPr>
+        <w:tab/>
+        <w:t>- CARROT</w:t>
+      </w:r>
+    </w:p>
+    <w:p>
+      <w:pPr>
+        <w:pStyle w:val="PlainText"/>
+        <w:rPr>
+          <w:rFonts w:ascii="Courier New" w:hAnsi="Courier New" w:cs="Courier New"/>
+        </w:rPr>
+      </w:pPr>
+      <w:r>
+        <w:rPr>
+          <w:rFonts w:ascii="Courier New" w:hAnsi="Courier New" w:cs="Courier New"/>
+        </w:rPr>
+        <w:t>Number of Pockets</w:t>
+      </w:r>
+      <w:r>
+        <w:rPr>
+          <w:rFonts w:ascii="Courier New" w:hAnsi="Courier New" w:cs="Courier New"/>
+        </w:rPr>
+        <w:tab/>
+      </w:r>
+      <w:r>
+        <w:rPr>
+          <w:rFonts w:ascii="Courier New" w:hAnsi="Courier New" w:cs="Courier New"/>
+        </w:rPr>
+        <w:tab/>
+      </w:r>
+      <w:r>
+        <w:rPr>
+          <w:rFonts w:ascii="Courier New" w:hAnsi="Courier New" w:cs="Courier New"/>
+        </w:rPr>
+        <w:tab/>
+        <w:t>- 1</w:t>
+      </w:r>
+    </w:p>
+    <w:p>
+      <w:pPr>
+        <w:pStyle w:val="PlainText"/>
+        <w:rPr>
+          <w:rFonts w:ascii="Courier New" w:hAnsi="Courier New" w:cs="Courier New"/>
+        </w:rPr>
+      </w:pPr>
+      <w:r>
+        <w:rPr>
+          <w:rFonts w:ascii="Courier New" w:hAnsi="Courier New" w:cs="Courier New"/>
+        </w:rPr>
+        <w:t>Number of KGs</w:t>
+      </w:r>
+      <w:r>
+        <w:rPr>
+          <w:rFonts w:ascii="Courier New" w:hAnsi="Courier New" w:cs="Courier New"/>
+        </w:rPr>
+        <w:tab/>
+      </w:r>
+      <w:r>
+        <w:rPr>
+          <w:rFonts w:ascii="Courier New" w:hAnsi="Courier New" w:cs="Courier New"/>
+        </w:rPr>
+        <w:tab/>
+      </w:r>
+      <w:r>
+        <w:rPr>
+          <w:rFonts w:ascii="Courier New" w:hAnsi="Courier New" w:cs="Courier New"/>
+        </w:rPr>
+        <w:tab/>
+        <w:t>- 97</w:t>
+      </w:r>
+    </w:p>
+    <w:p>
+      <w:pPr>
+        <w:pStyle w:val="PlainText"/>
+        <w:rPr>
+          <w:rFonts w:ascii="Courier New" w:hAnsi="Courier New" w:cs="Courier New"/>
+        </w:rPr>
+      </w:pPr>
+      <w:r>
+        <w:rPr>
+          <w:rFonts w:ascii="Courier New" w:hAnsi="Courier New" w:cs="Courier New"/>
+        </w:rPr>
+        <w:t>Rate</w:t>
+      </w:r>
+      <w:r>
+        <w:rPr>
+          <w:rFonts w:ascii="Courier New" w:hAnsi="Courier New" w:cs="Courier New"/>
+        </w:rPr>
+        <w:tab/>
+      </w:r>
+      <w:r>
+        <w:rPr>
+          <w:rFonts w:ascii="Courier New" w:hAnsi="Courier New" w:cs="Courier New"/>
+        </w:rPr>
+        <w:tab/>
+      </w:r>
+      <w:r>
+        <w:rPr>
+          <w:rFonts w:ascii="Courier New" w:hAnsi="Courier New" w:cs="Courier New"/>
+        </w:rPr>
+        <w:tab/>
+      </w:r>
+      <w:r>
+        <w:rPr>
+          <w:rFonts w:ascii="Courier New" w:hAnsi="Courier New" w:cs="Courier New"/>
+        </w:rPr>
+        <w:tab/>
+      </w:r>
+      <w:r>
+        <w:rPr>
+          <w:rFonts w:ascii="Courier New" w:hAnsi="Courier New" w:cs="Courier New"/>
+        </w:rPr>
+        <w:tab/>
+        <w:t>- 14</w:t>
+      </w:r>
+    </w:p>
+    <w:p>
+      <w:pPr>
+        <w:pStyle w:val="PlainText"/>
+        <w:rPr>
+          <w:rFonts w:ascii="Courier New" w:hAnsi="Courier New" w:cs="Courier New"/>
+        </w:rPr>
+      </w:pPr>
+      <w:r>
+        <w:rPr>
+          <w:rFonts w:ascii="Courier New" w:hAnsi="Courier New" w:cs="Courier New"/>
+        </w:rPr>
+        <w:t>Total Price</w:t>
+      </w:r>
+      <w:r>
+        <w:rPr>
+          <w:rFonts w:ascii="Courier New" w:hAnsi="Courier New" w:cs="Courier New"/>
+        </w:rPr>
+        <w:tab/>
+      </w:r>
+      <w:r>
+        <w:rPr>
+          <w:rFonts w:ascii="Courier New" w:hAnsi="Courier New" w:cs="Courier New"/>
+        </w:rPr>
+        <w:tab/>
+      </w:r>
+      <w:r>
+        <w:rPr>
+          <w:rFonts w:ascii="Courier New" w:hAnsi="Courier New" w:cs="Courier New"/>
+        </w:rPr>
+        <w:tab/>
+      </w:r>
+      <w:r>
+        <w:rPr>
+          <w:rFonts w:ascii="Courier New" w:hAnsi="Courier New" w:cs="Courier New"/>
+        </w:rPr>
+        <w:tab/>
+        <w:t>- 1358.0</w:t>
+      </w:r>
+    </w:p>
+    <w:p>
+      <w:pPr>
+        <w:pStyle w:val="PlainText"/>
+        <w:rPr>
+          <w:rFonts w:ascii="Courier New" w:hAnsi="Courier New" w:cs="Courier New"/>
+          <w:b/>
+        </w:rPr>
+      </w:pPr>
+      <w:r>
+        <w:rPr>
+          <w:rFonts w:ascii="Courier New" w:hAnsi="Courier New" w:cs="Courier New"/>
+          <w:b/>
+        </w:rPr>
+        <w:t>Amount balance</w:t>
+      </w:r>
+      <w:r>
+        <w:rPr>
+          <w:rFonts w:ascii="Courier New" w:hAnsi="Courier New" w:cs="Courier New"/>
+          <w:b/>
+        </w:rPr>
+        <w:tab/>
+      </w:r>
+      <w:r>
+        <w:rPr>
+          <w:rFonts w:ascii="Courier New" w:hAnsi="Courier New" w:cs="Courier New"/>
+          <w:b/>
+        </w:rPr>
+        <w:tab/>
+      </w:r>
+      <w:r>
+        <w:rPr>
+          <w:rFonts w:ascii="Courier New" w:hAnsi="Courier New" w:cs="Courier New"/>
+          <w:b/>
+        </w:rPr>
+        <w:tab/>
+        <w:t>- 1358.0</w:t>
+      </w:r>
+    </w:p>
+    <w:p>
+      <w:pPr>
+        <w:pStyle w:val="PlainText"/>
+        <w:rPr>
+          <w:rFonts w:ascii="Courier New" w:hAnsi="Courier New" w:cs="Courier New"/>
+        </w:rPr>
+      </w:pPr>
+    </w:p>
+    <w:p>
+      <w:pPr>
+        <w:pStyle w:val="PlainText"/>
+        <w:rPr>
+          <w:rFonts w:ascii="Courier New" w:hAnsi="Courier New" w:cs="Courier New"/>
+        </w:rPr>
+      </w:pPr>
     </w:p>
     <w:p>
       <w:pPr>

--- a/customer _details/GANGAMMA/SEP/TUMKUR/THIMMEGOWDA/PURCHASE DETAILS.docx
+++ b/customer _details/GANGAMMA/SEP/TUMKUR/THIMMEGOWDA/PURCHASE DETAILS.docx
@@ -1063,13 +1063,7 @@
         <w:rPr>
           <w:rFonts w:ascii="Courier New" w:hAnsi="Courier New" w:cs="Courier New"/>
         </w:rPr>
-        <w:t>THU Mar 07</w:t>
-      </w:r>
-      <w:r>
-        <w:rPr>
-          <w:rFonts w:ascii="Courier New" w:hAnsi="Courier New" w:cs="Courier New"/>
-        </w:rPr>
-        <w:t xml:space="preserve"> 14:23:41 IST 2019</w:t>
+        <w:t>THU Mar 07 14:23:41 IST 2019</w:t>
       </w:r>
     </w:p>
     <w:p>
@@ -1390,6 +1384,209 @@
         <w:tab/>
         <w:t>- 1358.0</w:t>
       </w:r>
+    </w:p>
+    <w:p>
+      <w:pPr>
+        <w:pStyle w:val="PlainText"/>
+        <w:rPr>
+          <w:rFonts w:ascii="Courier New" w:hAnsi="Courier New" w:cs="Courier New"/>
+          <w:b/>
+        </w:rPr>
+      </w:pPr>
+    </w:p>
+    <w:p>
+      <w:pPr>
+        <w:pStyle w:val="PlainText"/>
+        <w:rPr>
+          <w:rFonts w:ascii="Courier New" w:hAnsi="Courier New" w:cs="Courier New"/>
+        </w:rPr>
+      </w:pPr>
+      <w:r>
+        <w:rPr>
+          <w:rFonts w:ascii="Courier New" w:hAnsi="Courier New" w:cs="Courier New"/>
+        </w:rPr>
+        <w:t>SUN Mar 10</w:t>
+      </w:r>
+      <w:r>
+        <w:rPr>
+          <w:rFonts w:ascii="Courier New" w:hAnsi="Courier New" w:cs="Courier New"/>
+        </w:rPr>
+        <w:t xml:space="preserve"> 14:03:27 IST 2019</w:t>
+      </w:r>
+    </w:p>
+    <w:p>
+      <w:pPr>
+        <w:pStyle w:val="PlainText"/>
+        <w:rPr>
+          <w:rFonts w:ascii="Courier New" w:hAnsi="Courier New" w:cs="Courier New"/>
+        </w:rPr>
+      </w:pPr>
+      <w:r>
+        <w:rPr>
+          <w:rFonts w:ascii="Courier New" w:hAnsi="Courier New" w:cs="Courier New"/>
+        </w:rPr>
+        <w:t>Person Name</w:t>
+      </w:r>
+      <w:r>
+        <w:rPr>
+          <w:rFonts w:ascii="Courier New" w:hAnsi="Courier New" w:cs="Courier New"/>
+        </w:rPr>
+        <w:tab/>
+      </w:r>
+      <w:r>
+        <w:rPr>
+          <w:rFonts w:ascii="Courier New" w:hAnsi="Courier New" w:cs="Courier New"/>
+        </w:rPr>
+        <w:tab/>
+      </w:r>
+      <w:r>
+        <w:rPr>
+          <w:rFonts w:ascii="Courier New" w:hAnsi="Courier New" w:cs="Courier New"/>
+        </w:rPr>
+        <w:tab/>
+      </w:r>
+      <w:r>
+        <w:rPr>
+          <w:rFonts w:ascii="Courier New" w:hAnsi="Courier New" w:cs="Courier New"/>
+        </w:rPr>
+        <w:tab/>
+        <w:t>- THIMMEGOWDA</w:t>
+      </w:r>
+    </w:p>
+    <w:p>
+      <w:pPr>
+        <w:pStyle w:val="PlainText"/>
+        <w:rPr>
+          <w:rFonts w:ascii="Courier New" w:hAnsi="Courier New" w:cs="Courier New"/>
+        </w:rPr>
+      </w:pPr>
+      <w:r>
+        <w:rPr>
+          <w:rFonts w:ascii="Courier New" w:hAnsi="Courier New" w:cs="Courier New"/>
+        </w:rPr>
+        <w:t>---------------------------------------------------------------</w:t>
+      </w:r>
+    </w:p>
+    <w:p>
+      <w:pPr>
+        <w:pStyle w:val="PlainText"/>
+        <w:rPr>
+          <w:rFonts w:ascii="Courier New" w:hAnsi="Courier New" w:cs="Courier New"/>
+        </w:rPr>
+      </w:pPr>
+      <w:r>
+        <w:rPr>
+          <w:rFonts w:ascii="Courier New" w:hAnsi="Courier New" w:cs="Courier New"/>
+        </w:rPr>
+        <w:t>Item Name</w:t>
+      </w:r>
+      <w:r>
+        <w:rPr>
+          <w:rFonts w:ascii="Courier New" w:hAnsi="Courier New" w:cs="Courier New"/>
+        </w:rPr>
+        <w:tab/>
+      </w:r>
+      <w:r>
+        <w:rPr>
+          <w:rFonts w:ascii="Courier New" w:hAnsi="Courier New" w:cs="Courier New"/>
+        </w:rPr>
+        <w:tab/>
+      </w:r>
+      <w:r>
+        <w:rPr>
+          <w:rFonts w:ascii="Courier New" w:hAnsi="Courier New" w:cs="Courier New"/>
+        </w:rPr>
+        <w:tab/>
+      </w:r>
+      <w:r>
+        <w:rPr>
+          <w:rFonts w:ascii="Courier New" w:hAnsi="Courier New" w:cs="Courier New"/>
+        </w:rPr>
+        <w:tab/>
+        <w:t>- BEET</w:t>
+      </w:r>
+    </w:p>
+    <w:p>
+      <w:pPr>
+        <w:pStyle w:val="PlainText"/>
+        <w:rPr>
+          <w:rFonts w:ascii="Courier New" w:hAnsi="Courier New" w:cs="Courier New"/>
+          <w:color w:val="FF0000"/>
+        </w:rPr>
+      </w:pPr>
+      <w:r>
+        <w:rPr>
+          <w:rFonts w:ascii="Courier New" w:hAnsi="Courier New" w:cs="Courier New"/>
+          <w:color w:val="FF0000"/>
+        </w:rPr>
+        <w:t>Amount Received</w:t>
+      </w:r>
+      <w:r>
+        <w:rPr>
+          <w:rFonts w:ascii="Courier New" w:hAnsi="Courier New" w:cs="Courier New"/>
+          <w:color w:val="FF0000"/>
+        </w:rPr>
+        <w:tab/>
+      </w:r>
+      <w:r>
+        <w:rPr>
+          <w:rFonts w:ascii="Courier New" w:hAnsi="Courier New" w:cs="Courier New"/>
+          <w:color w:val="FF0000"/>
+        </w:rPr>
+        <w:tab/>
+      </w:r>
+      <w:r>
+        <w:rPr>
+          <w:rFonts w:ascii="Courier New" w:hAnsi="Courier New" w:cs="Courier New"/>
+          <w:color w:val="FF0000"/>
+        </w:rPr>
+        <w:tab/>
+        <w:t>- 1358</w:t>
+      </w:r>
+    </w:p>
+    <w:p>
+      <w:pPr>
+        <w:pStyle w:val="PlainText"/>
+        <w:rPr>
+          <w:rFonts w:ascii="Courier New" w:hAnsi="Courier New" w:cs="Courier New"/>
+        </w:rPr>
+      </w:pPr>
+      <w:r>
+        <w:rPr>
+          <w:rFonts w:ascii="Courier New" w:hAnsi="Courier New" w:cs="Courier New"/>
+        </w:rPr>
+        <w:t>Amount Received mode</w:t>
+      </w:r>
+      <w:r>
+        <w:rPr>
+          <w:rFonts w:ascii="Courier New" w:hAnsi="Courier New" w:cs="Courier New"/>
+        </w:rPr>
+        <w:tab/>
+      </w:r>
+      <w:r>
+        <w:rPr>
+          <w:rFonts w:ascii="Courier New" w:hAnsi="Courier New" w:cs="Courier New"/>
+        </w:rPr>
+        <w:tab/>
+        <w:t>- CASH AND CLEARD</w:t>
+      </w:r>
+    </w:p>
+    <w:p>
+      <w:pPr>
+        <w:pStyle w:val="PlainText"/>
+        <w:rPr>
+          <w:rFonts w:ascii="Courier New" w:hAnsi="Courier New" w:cs="Courier New"/>
+        </w:rPr>
+      </w:pPr>
+    </w:p>
+    <w:p>
+      <w:pPr>
+        <w:pStyle w:val="PlainText"/>
+        <w:rPr>
+          <w:rFonts w:ascii="Courier New" w:hAnsi="Courier New" w:cs="Courier New"/>
+          <w:b/>
+        </w:rPr>
+      </w:pPr>
     </w:p>
     <w:p>
       <w:pPr>

--- a/customer _details/GANGAMMA/SEP/TUMKUR/THIMMEGOWDA/PURCHASE DETAILS.docx
+++ b/customer _details/GANGAMMA/SEP/TUMKUR/THIMMEGOWDA/PURCHASE DETAILS.docx
@@ -1405,13 +1405,7 @@
         <w:rPr>
           <w:rFonts w:ascii="Courier New" w:hAnsi="Courier New" w:cs="Courier New"/>
         </w:rPr>
-        <w:t>SUN Mar 10</w:t>
-      </w:r>
-      <w:r>
-        <w:rPr>
-          <w:rFonts w:ascii="Courier New" w:hAnsi="Courier New" w:cs="Courier New"/>
-        </w:rPr>
-        <w:t xml:space="preserve"> 14:03:27 IST 2019</w:t>
+        <w:t>SUN Mar 10 14:03:27 IST 2019</w:t>
       </w:r>
     </w:p>
     <w:p>
@@ -1570,6 +1564,656 @@
         <w:tab/>
         <w:t>- CASH AND CLEARD</w:t>
       </w:r>
+    </w:p>
+    <w:p>
+      <w:pPr>
+        <w:pStyle w:val="PlainText"/>
+        <w:rPr>
+          <w:rFonts w:ascii="Courier New" w:hAnsi="Courier New" w:cs="Courier New"/>
+        </w:rPr>
+      </w:pPr>
+      <w:r>
+        <w:rPr>
+          <w:rFonts w:ascii="Courier New" w:hAnsi="Courier New" w:cs="Courier New"/>
+        </w:rPr>
+        <w:t>FRI Mar 22</w:t>
+      </w:r>
+      <w:r>
+        <w:rPr>
+          <w:rFonts w:ascii="Courier New" w:hAnsi="Courier New" w:cs="Courier New"/>
+        </w:rPr>
+        <w:t xml:space="preserve"> 12:15:45 IST 2019</w:t>
+      </w:r>
+    </w:p>
+    <w:p>
+      <w:pPr>
+        <w:pStyle w:val="PlainText"/>
+        <w:rPr>
+          <w:rFonts w:ascii="Courier New" w:hAnsi="Courier New" w:cs="Courier New"/>
+        </w:rPr>
+      </w:pPr>
+      <w:r>
+        <w:rPr>
+          <w:rFonts w:ascii="Courier New" w:hAnsi="Courier New" w:cs="Courier New"/>
+        </w:rPr>
+        <w:t>Person Name</w:t>
+      </w:r>
+      <w:r>
+        <w:rPr>
+          <w:rFonts w:ascii="Courier New" w:hAnsi="Courier New" w:cs="Courier New"/>
+        </w:rPr>
+        <w:tab/>
+      </w:r>
+      <w:r>
+        <w:rPr>
+          <w:rFonts w:ascii="Courier New" w:hAnsi="Courier New" w:cs="Courier New"/>
+        </w:rPr>
+        <w:tab/>
+      </w:r>
+      <w:r>
+        <w:rPr>
+          <w:rFonts w:ascii="Courier New" w:hAnsi="Courier New" w:cs="Courier New"/>
+        </w:rPr>
+        <w:tab/>
+      </w:r>
+      <w:r>
+        <w:rPr>
+          <w:rFonts w:ascii="Courier New" w:hAnsi="Courier New" w:cs="Courier New"/>
+        </w:rPr>
+        <w:tab/>
+        <w:t>- THIMMEGOWDA</w:t>
+      </w:r>
+    </w:p>
+    <w:p>
+      <w:pPr>
+        <w:pStyle w:val="PlainText"/>
+        <w:rPr>
+          <w:rFonts w:ascii="Courier New" w:hAnsi="Courier New" w:cs="Courier New"/>
+        </w:rPr>
+      </w:pPr>
+      <w:r>
+        <w:rPr>
+          <w:rFonts w:ascii="Courier New" w:hAnsi="Courier New" w:cs="Courier New"/>
+        </w:rPr>
+        <w:t>Bill number</w:t>
+      </w:r>
+      <w:r>
+        <w:rPr>
+          <w:rFonts w:ascii="Courier New" w:hAnsi="Courier New" w:cs="Courier New"/>
+        </w:rPr>
+        <w:tab/>
+      </w:r>
+      <w:r>
+        <w:rPr>
+          <w:rFonts w:ascii="Courier New" w:hAnsi="Courier New" w:cs="Courier New"/>
+        </w:rPr>
+        <w:tab/>
+      </w:r>
+      <w:r>
+        <w:rPr>
+          <w:rFonts w:ascii="Courier New" w:hAnsi="Courier New" w:cs="Courier New"/>
+        </w:rPr>
+        <w:tab/>
+      </w:r>
+      <w:r>
+        <w:rPr>
+          <w:rFonts w:ascii="Courier New" w:hAnsi="Courier New" w:cs="Courier New"/>
+        </w:rPr>
+        <w:tab/>
+        <w:t>- 11719</w:t>
+      </w:r>
+    </w:p>
+    <w:p>
+      <w:pPr>
+        <w:pStyle w:val="PlainText"/>
+        <w:rPr>
+          <w:rFonts w:ascii="Courier New" w:hAnsi="Courier New" w:cs="Courier New"/>
+        </w:rPr>
+      </w:pPr>
+      <w:r>
+        <w:rPr>
+          <w:rFonts w:ascii="Courier New" w:hAnsi="Courier New" w:cs="Courier New"/>
+        </w:rPr>
+        <w:t>---------------------------------------------------------------</w:t>
+      </w:r>
+    </w:p>
+    <w:p>
+      <w:pPr>
+        <w:pStyle w:val="PlainText"/>
+        <w:rPr>
+          <w:rFonts w:ascii="Courier New" w:hAnsi="Courier New" w:cs="Courier New"/>
+        </w:rPr>
+      </w:pPr>
+      <w:r>
+        <w:rPr>
+          <w:rFonts w:ascii="Courier New" w:hAnsi="Courier New" w:cs="Courier New"/>
+        </w:rPr>
+        <w:t>Item Name</w:t>
+      </w:r>
+      <w:r>
+        <w:rPr>
+          <w:rFonts w:ascii="Courier New" w:hAnsi="Courier New" w:cs="Courier New"/>
+        </w:rPr>
+        <w:tab/>
+      </w:r>
+      <w:r>
+        <w:rPr>
+          <w:rFonts w:ascii="Courier New" w:hAnsi="Courier New" w:cs="Courier New"/>
+        </w:rPr>
+        <w:tab/>
+      </w:r>
+      <w:r>
+        <w:rPr>
+          <w:rFonts w:ascii="Courier New" w:hAnsi="Courier New" w:cs="Courier New"/>
+        </w:rPr>
+        <w:tab/>
+      </w:r>
+      <w:r>
+        <w:rPr>
+          <w:rFonts w:ascii="Courier New" w:hAnsi="Courier New" w:cs="Courier New"/>
+        </w:rPr>
+        <w:tab/>
+        <w:t>- CARROT</w:t>
+      </w:r>
+    </w:p>
+    <w:p>
+      <w:pPr>
+        <w:pStyle w:val="PlainText"/>
+        <w:rPr>
+          <w:rFonts w:ascii="Courier New" w:hAnsi="Courier New" w:cs="Courier New"/>
+        </w:rPr>
+      </w:pPr>
+      <w:r>
+        <w:rPr>
+          <w:rFonts w:ascii="Courier New" w:hAnsi="Courier New" w:cs="Courier New"/>
+        </w:rPr>
+        <w:t>Number of Pockets</w:t>
+      </w:r>
+      <w:r>
+        <w:rPr>
+          <w:rFonts w:ascii="Courier New" w:hAnsi="Courier New" w:cs="Courier New"/>
+        </w:rPr>
+        <w:tab/>
+      </w:r>
+      <w:r>
+        <w:rPr>
+          <w:rFonts w:ascii="Courier New" w:hAnsi="Courier New" w:cs="Courier New"/>
+        </w:rPr>
+        <w:tab/>
+      </w:r>
+      <w:r>
+        <w:rPr>
+          <w:rFonts w:ascii="Courier New" w:hAnsi="Courier New" w:cs="Courier New"/>
+        </w:rPr>
+        <w:tab/>
+        <w:t>- 1</w:t>
+      </w:r>
+    </w:p>
+    <w:p>
+      <w:pPr>
+        <w:pStyle w:val="PlainText"/>
+        <w:rPr>
+          <w:rFonts w:ascii="Courier New" w:hAnsi="Courier New" w:cs="Courier New"/>
+        </w:rPr>
+      </w:pPr>
+      <w:r>
+        <w:rPr>
+          <w:rFonts w:ascii="Courier New" w:hAnsi="Courier New" w:cs="Courier New"/>
+        </w:rPr>
+        <w:t>Number of KGs</w:t>
+      </w:r>
+      <w:r>
+        <w:rPr>
+          <w:rFonts w:ascii="Courier New" w:hAnsi="Courier New" w:cs="Courier New"/>
+        </w:rPr>
+        <w:tab/>
+      </w:r>
+      <w:r>
+        <w:rPr>
+          <w:rFonts w:ascii="Courier New" w:hAnsi="Courier New" w:cs="Courier New"/>
+        </w:rPr>
+        <w:tab/>
+      </w:r>
+      <w:r>
+        <w:rPr>
+          <w:rFonts w:ascii="Courier New" w:hAnsi="Courier New" w:cs="Courier New"/>
+        </w:rPr>
+        <w:tab/>
+        <w:t>- 78</w:t>
+      </w:r>
+    </w:p>
+    <w:p>
+      <w:pPr>
+        <w:pStyle w:val="PlainText"/>
+        <w:rPr>
+          <w:rFonts w:ascii="Courier New" w:hAnsi="Courier New" w:cs="Courier New"/>
+        </w:rPr>
+      </w:pPr>
+      <w:r>
+        <w:rPr>
+          <w:rFonts w:ascii="Courier New" w:hAnsi="Courier New" w:cs="Courier New"/>
+        </w:rPr>
+        <w:t>Rate</w:t>
+      </w:r>
+      <w:r>
+        <w:rPr>
+          <w:rFonts w:ascii="Courier New" w:hAnsi="Courier New" w:cs="Courier New"/>
+        </w:rPr>
+        <w:tab/>
+      </w:r>
+      <w:r>
+        <w:rPr>
+          <w:rFonts w:ascii="Courier New" w:hAnsi="Courier New" w:cs="Courier New"/>
+        </w:rPr>
+        <w:tab/>
+      </w:r>
+      <w:r>
+        <w:rPr>
+          <w:rFonts w:ascii="Courier New" w:hAnsi="Courier New" w:cs="Courier New"/>
+        </w:rPr>
+        <w:tab/>
+      </w:r>
+      <w:r>
+        <w:rPr>
+          <w:rFonts w:ascii="Courier New" w:hAnsi="Courier New" w:cs="Courier New"/>
+        </w:rPr>
+        <w:tab/>
+      </w:r>
+      <w:r>
+        <w:rPr>
+          <w:rFonts w:ascii="Courier New" w:hAnsi="Courier New" w:cs="Courier New"/>
+        </w:rPr>
+        <w:tab/>
+        <w:t>- 19</w:t>
+      </w:r>
+    </w:p>
+    <w:p>
+      <w:pPr>
+        <w:pStyle w:val="PlainText"/>
+        <w:rPr>
+          <w:rFonts w:ascii="Courier New" w:hAnsi="Courier New" w:cs="Courier New"/>
+        </w:rPr>
+      </w:pPr>
+      <w:r>
+        <w:rPr>
+          <w:rFonts w:ascii="Courier New" w:hAnsi="Courier New" w:cs="Courier New"/>
+        </w:rPr>
+        <w:t>Total Price</w:t>
+      </w:r>
+      <w:r>
+        <w:rPr>
+          <w:rFonts w:ascii="Courier New" w:hAnsi="Courier New" w:cs="Courier New"/>
+        </w:rPr>
+        <w:tab/>
+      </w:r>
+      <w:r>
+        <w:rPr>
+          <w:rFonts w:ascii="Courier New" w:hAnsi="Courier New" w:cs="Courier New"/>
+        </w:rPr>
+        <w:tab/>
+      </w:r>
+      <w:r>
+        <w:rPr>
+          <w:rFonts w:ascii="Courier New" w:hAnsi="Courier New" w:cs="Courier New"/>
+        </w:rPr>
+        <w:tab/>
+      </w:r>
+      <w:r>
+        <w:rPr>
+          <w:rFonts w:ascii="Courier New" w:hAnsi="Courier New" w:cs="Courier New"/>
+        </w:rPr>
+        <w:tab/>
+        <w:t>- 1482.0</w:t>
+      </w:r>
+    </w:p>
+    <w:p>
+      <w:pPr>
+        <w:pStyle w:val="PlainText"/>
+        <w:rPr>
+          <w:rFonts w:ascii="Courier New" w:hAnsi="Courier New" w:cs="Courier New"/>
+        </w:rPr>
+      </w:pPr>
+      <w:r>
+        <w:rPr>
+          <w:rFonts w:ascii="Courier New" w:hAnsi="Courier New" w:cs="Courier New"/>
+        </w:rPr>
+        <w:t>Amount balance</w:t>
+      </w:r>
+      <w:r>
+        <w:rPr>
+          <w:rFonts w:ascii="Courier New" w:hAnsi="Courier New" w:cs="Courier New"/>
+        </w:rPr>
+        <w:tab/>
+      </w:r>
+      <w:r>
+        <w:rPr>
+          <w:rFonts w:ascii="Courier New" w:hAnsi="Courier New" w:cs="Courier New"/>
+        </w:rPr>
+        <w:tab/>
+      </w:r>
+      <w:r>
+        <w:rPr>
+          <w:rFonts w:ascii="Courier New" w:hAnsi="Courier New" w:cs="Courier New"/>
+        </w:rPr>
+        <w:tab/>
+        <w:t>- 1482.0</w:t>
+      </w:r>
+    </w:p>
+    <w:p>
+      <w:pPr>
+        <w:pStyle w:val="PlainText"/>
+        <w:rPr>
+          <w:rFonts w:ascii="Courier New" w:hAnsi="Courier New" w:cs="Courier New"/>
+        </w:rPr>
+      </w:pPr>
+    </w:p>
+    <w:p>
+      <w:pPr>
+        <w:pStyle w:val="PlainText"/>
+        <w:rPr>
+          <w:rFonts w:ascii="Courier New" w:hAnsi="Courier New" w:cs="Courier New"/>
+        </w:rPr>
+      </w:pPr>
+      <w:r>
+        <w:rPr>
+          <w:rFonts w:ascii="Courier New" w:hAnsi="Courier New" w:cs="Courier New"/>
+        </w:rPr>
+        <w:t>Item Name</w:t>
+      </w:r>
+      <w:r>
+        <w:rPr>
+          <w:rFonts w:ascii="Courier New" w:hAnsi="Courier New" w:cs="Courier New"/>
+        </w:rPr>
+        <w:tab/>
+      </w:r>
+      <w:r>
+        <w:rPr>
+          <w:rFonts w:ascii="Courier New" w:hAnsi="Courier New" w:cs="Courier New"/>
+        </w:rPr>
+        <w:tab/>
+      </w:r>
+      <w:r>
+        <w:rPr>
+          <w:rFonts w:ascii="Courier New" w:hAnsi="Courier New" w:cs="Courier New"/>
+        </w:rPr>
+        <w:tab/>
+      </w:r>
+      <w:r>
+        <w:rPr>
+          <w:rFonts w:ascii="Courier New" w:hAnsi="Courier New" w:cs="Courier New"/>
+        </w:rPr>
+        <w:tab/>
+        <w:t>- CARROT</w:t>
+      </w:r>
+    </w:p>
+    <w:p>
+      <w:pPr>
+        <w:pStyle w:val="PlainText"/>
+        <w:rPr>
+          <w:rFonts w:ascii="Courier New" w:hAnsi="Courier New" w:cs="Courier New"/>
+        </w:rPr>
+      </w:pPr>
+      <w:r>
+        <w:rPr>
+          <w:rFonts w:ascii="Courier New" w:hAnsi="Courier New" w:cs="Courier New"/>
+        </w:rPr>
+        <w:t>Number of Pockets</w:t>
+      </w:r>
+      <w:r>
+        <w:rPr>
+          <w:rFonts w:ascii="Courier New" w:hAnsi="Courier New" w:cs="Courier New"/>
+        </w:rPr>
+        <w:tab/>
+      </w:r>
+      <w:r>
+        <w:rPr>
+          <w:rFonts w:ascii="Courier New" w:hAnsi="Courier New" w:cs="Courier New"/>
+        </w:rPr>
+        <w:tab/>
+      </w:r>
+      <w:r>
+        <w:rPr>
+          <w:rFonts w:ascii="Courier New" w:hAnsi="Courier New" w:cs="Courier New"/>
+        </w:rPr>
+        <w:tab/>
+        <w:t>- 1</w:t>
+      </w:r>
+    </w:p>
+    <w:p>
+      <w:pPr>
+        <w:pStyle w:val="PlainText"/>
+        <w:rPr>
+          <w:rFonts w:ascii="Courier New" w:hAnsi="Courier New" w:cs="Courier New"/>
+        </w:rPr>
+      </w:pPr>
+      <w:r>
+        <w:rPr>
+          <w:rFonts w:ascii="Courier New" w:hAnsi="Courier New" w:cs="Courier New"/>
+        </w:rPr>
+        <w:t>Number of KGs</w:t>
+      </w:r>
+      <w:r>
+        <w:rPr>
+          <w:rFonts w:ascii="Courier New" w:hAnsi="Courier New" w:cs="Courier New"/>
+        </w:rPr>
+        <w:tab/>
+      </w:r>
+      <w:r>
+        <w:rPr>
+          <w:rFonts w:ascii="Courier New" w:hAnsi="Courier New" w:cs="Courier New"/>
+        </w:rPr>
+        <w:tab/>
+      </w:r>
+      <w:r>
+        <w:rPr>
+          <w:rFonts w:ascii="Courier New" w:hAnsi="Courier New" w:cs="Courier New"/>
+        </w:rPr>
+        <w:tab/>
+        <w:t>- 102</w:t>
+      </w:r>
+    </w:p>
+    <w:p>
+      <w:pPr>
+        <w:pStyle w:val="PlainText"/>
+        <w:rPr>
+          <w:rFonts w:ascii="Courier New" w:hAnsi="Courier New" w:cs="Courier New"/>
+        </w:rPr>
+      </w:pPr>
+      <w:r>
+        <w:rPr>
+          <w:rFonts w:ascii="Courier New" w:hAnsi="Courier New" w:cs="Courier New"/>
+        </w:rPr>
+        <w:t>Rate</w:t>
+      </w:r>
+      <w:r>
+        <w:rPr>
+          <w:rFonts w:ascii="Courier New" w:hAnsi="Courier New" w:cs="Courier New"/>
+        </w:rPr>
+        <w:tab/>
+      </w:r>
+      <w:r>
+        <w:rPr>
+          <w:rFonts w:ascii="Courier New" w:hAnsi="Courier New" w:cs="Courier New"/>
+        </w:rPr>
+        <w:tab/>
+      </w:r>
+      <w:r>
+        <w:rPr>
+          <w:rFonts w:ascii="Courier New" w:hAnsi="Courier New" w:cs="Courier New"/>
+        </w:rPr>
+        <w:tab/>
+      </w:r>
+      <w:r>
+        <w:rPr>
+          <w:rFonts w:ascii="Courier New" w:hAnsi="Courier New" w:cs="Courier New"/>
+        </w:rPr>
+        <w:tab/>
+      </w:r>
+      <w:r>
+        <w:rPr>
+          <w:rFonts w:ascii="Courier New" w:hAnsi="Courier New" w:cs="Courier New"/>
+        </w:rPr>
+        <w:tab/>
+        <w:t>- 18</w:t>
+      </w:r>
+    </w:p>
+    <w:p>
+      <w:pPr>
+        <w:pStyle w:val="PlainText"/>
+        <w:rPr>
+          <w:rFonts w:ascii="Courier New" w:hAnsi="Courier New" w:cs="Courier New"/>
+        </w:rPr>
+      </w:pPr>
+      <w:r>
+        <w:rPr>
+          <w:rFonts w:ascii="Courier New" w:hAnsi="Courier New" w:cs="Courier New"/>
+        </w:rPr>
+        <w:t>Total Price</w:t>
+      </w:r>
+      <w:r>
+        <w:rPr>
+          <w:rFonts w:ascii="Courier New" w:hAnsi="Courier New" w:cs="Courier New"/>
+        </w:rPr>
+        <w:tab/>
+      </w:r>
+      <w:r>
+        <w:rPr>
+          <w:rFonts w:ascii="Courier New" w:hAnsi="Courier New" w:cs="Courier New"/>
+        </w:rPr>
+        <w:tab/>
+      </w:r>
+      <w:r>
+        <w:rPr>
+          <w:rFonts w:ascii="Courier New" w:hAnsi="Courier New" w:cs="Courier New"/>
+        </w:rPr>
+        <w:tab/>
+      </w:r>
+      <w:r>
+        <w:rPr>
+          <w:rFonts w:ascii="Courier New" w:hAnsi="Courier New" w:cs="Courier New"/>
+        </w:rPr>
+        <w:tab/>
+        <w:t>- 1836.0</w:t>
+      </w:r>
+    </w:p>
+    <w:p>
+      <w:pPr>
+        <w:pStyle w:val="PlainText"/>
+        <w:rPr>
+          <w:rFonts w:ascii="Courier New" w:hAnsi="Courier New" w:cs="Courier New"/>
+          <w:color w:val="FF0000"/>
+        </w:rPr>
+      </w:pPr>
+      <w:r>
+        <w:rPr>
+          <w:rFonts w:ascii="Courier New" w:hAnsi="Courier New" w:cs="Courier New"/>
+          <w:color w:val="FF0000"/>
+        </w:rPr>
+        <w:t>Amount Received</w:t>
+      </w:r>
+      <w:r>
+        <w:rPr>
+          <w:rFonts w:ascii="Courier New" w:hAnsi="Courier New" w:cs="Courier New"/>
+          <w:color w:val="FF0000"/>
+        </w:rPr>
+        <w:tab/>
+      </w:r>
+      <w:r>
+        <w:rPr>
+          <w:rFonts w:ascii="Courier New" w:hAnsi="Courier New" w:cs="Courier New"/>
+          <w:color w:val="FF0000"/>
+        </w:rPr>
+        <w:tab/>
+      </w:r>
+      <w:r>
+        <w:rPr>
+          <w:rFonts w:ascii="Courier New" w:hAnsi="Courier New" w:cs="Courier New"/>
+          <w:color w:val="FF0000"/>
+        </w:rPr>
+        <w:tab/>
+        <w:t>- 1482</w:t>
+      </w:r>
+    </w:p>
+    <w:p>
+      <w:pPr>
+        <w:pStyle w:val="PlainText"/>
+        <w:rPr>
+          <w:rFonts w:ascii="Courier New" w:hAnsi="Courier New" w:cs="Courier New"/>
+          <w:b/>
+        </w:rPr>
+      </w:pPr>
+      <w:r>
+        <w:rPr>
+          <w:rFonts w:ascii="Courier New" w:hAnsi="Courier New" w:cs="Courier New"/>
+          <w:b/>
+        </w:rPr>
+        <w:t>Amount balance</w:t>
+      </w:r>
+      <w:r>
+        <w:rPr>
+          <w:rFonts w:ascii="Courier New" w:hAnsi="Courier New" w:cs="Courier New"/>
+          <w:b/>
+        </w:rPr>
+        <w:tab/>
+      </w:r>
+      <w:r>
+        <w:rPr>
+          <w:rFonts w:ascii="Courier New" w:hAnsi="Courier New" w:cs="Courier New"/>
+          <w:b/>
+        </w:rPr>
+        <w:tab/>
+      </w:r>
+      <w:r>
+        <w:rPr>
+          <w:rFonts w:ascii="Courier New" w:hAnsi="Courier New" w:cs="Courier New"/>
+          <w:b/>
+        </w:rPr>
+        <w:tab/>
+        <w:t>- 1836.0</w:t>
+      </w:r>
+    </w:p>
+    <w:p>
+      <w:pPr>
+        <w:pStyle w:val="PlainText"/>
+        <w:rPr>
+          <w:rFonts w:ascii="Courier New" w:hAnsi="Courier New" w:cs="Courier New"/>
+        </w:rPr>
+      </w:pPr>
+      <w:r>
+        <w:rPr>
+          <w:rFonts w:ascii="Courier New" w:hAnsi="Courier New" w:cs="Courier New"/>
+        </w:rPr>
+        <w:t>Amount Received mode</w:t>
+      </w:r>
+      <w:r>
+        <w:rPr>
+          <w:rFonts w:ascii="Courier New" w:hAnsi="Courier New" w:cs="Courier New"/>
+        </w:rPr>
+        <w:tab/>
+      </w:r>
+      <w:r>
+        <w:rPr>
+          <w:rFonts w:ascii="Courier New" w:hAnsi="Courier New" w:cs="Courier New"/>
+        </w:rPr>
+        <w:tab/>
+        <w:t>- CASH</w:t>
+      </w:r>
+    </w:p>
+    <w:p>
+      <w:pPr>
+        <w:pStyle w:val="PlainText"/>
+        <w:rPr>
+          <w:rFonts w:ascii="Courier New" w:hAnsi="Courier New" w:cs="Courier New"/>
+        </w:rPr>
+      </w:pPr>
+    </w:p>
+    <w:p>
+      <w:pPr>
+        <w:pStyle w:val="PlainText"/>
+        <w:rPr>
+          <w:rFonts w:ascii="Courier New" w:hAnsi="Courier New" w:cs="Courier New"/>
+        </w:rPr>
+      </w:pPr>
     </w:p>
     <w:p>
       <w:pPr>

--- a/customer _details/GANGAMMA/SEP/TUMKUR/THIMMEGOWDA/PURCHASE DETAILS.docx
+++ b/customer _details/GANGAMMA/SEP/TUMKUR/THIMMEGOWDA/PURCHASE DETAILS.docx
@@ -1576,13 +1576,7 @@
         <w:rPr>
           <w:rFonts w:ascii="Courier New" w:hAnsi="Courier New" w:cs="Courier New"/>
         </w:rPr>
-        <w:t>FRI Mar 22</w:t>
-      </w:r>
-      <w:r>
-        <w:rPr>
-          <w:rFonts w:ascii="Courier New" w:hAnsi="Courier New" w:cs="Courier New"/>
-        </w:rPr>
-        <w:t xml:space="preserve"> 12:15:45 IST 2019</w:t>
+        <w:t>FRI Mar 22 12:15:45 IST 2019</w:t>
       </w:r>
     </w:p>
     <w:p>
@@ -2198,6 +2192,1508 @@
         <w:tab/>
         <w:t>- CASH</w:t>
       </w:r>
+    </w:p>
+    <w:p>
+      <w:pPr>
+        <w:pStyle w:val="PlainText"/>
+        <w:rPr>
+          <w:rFonts w:ascii="Courier New" w:hAnsi="Courier New" w:cs="Courier New"/>
+        </w:rPr>
+      </w:pPr>
+    </w:p>
+    <w:p>
+      <w:pPr>
+        <w:pStyle w:val="PlainText"/>
+        <w:rPr>
+          <w:rFonts w:ascii="Courier New" w:hAnsi="Courier New" w:cs="Courier New"/>
+        </w:rPr>
+      </w:pPr>
+    </w:p>
+    <w:p>
+      <w:pPr>
+        <w:pStyle w:val="PlainText"/>
+        <w:rPr>
+          <w:rFonts w:ascii="Courier New" w:hAnsi="Courier New" w:cs="Courier New"/>
+        </w:rPr>
+      </w:pPr>
+      <w:r>
+        <w:rPr>
+          <w:rFonts w:ascii="Courier New" w:hAnsi="Courier New" w:cs="Courier New"/>
+        </w:rPr>
+        <w:t>SUN Mar 24 13:16:09 IST 2019</w:t>
+      </w:r>
+    </w:p>
+    <w:p>
+      <w:pPr>
+        <w:pStyle w:val="PlainText"/>
+        <w:rPr>
+          <w:rFonts w:ascii="Courier New" w:hAnsi="Courier New" w:cs="Courier New"/>
+        </w:rPr>
+      </w:pPr>
+      <w:r>
+        <w:rPr>
+          <w:rFonts w:ascii="Courier New" w:hAnsi="Courier New" w:cs="Courier New"/>
+        </w:rPr>
+        <w:t>Person Name</w:t>
+      </w:r>
+      <w:r>
+        <w:rPr>
+          <w:rFonts w:ascii="Courier New" w:hAnsi="Courier New" w:cs="Courier New"/>
+        </w:rPr>
+        <w:tab/>
+      </w:r>
+      <w:r>
+        <w:rPr>
+          <w:rFonts w:ascii="Courier New" w:hAnsi="Courier New" w:cs="Courier New"/>
+        </w:rPr>
+        <w:tab/>
+      </w:r>
+      <w:r>
+        <w:rPr>
+          <w:rFonts w:ascii="Courier New" w:hAnsi="Courier New" w:cs="Courier New"/>
+        </w:rPr>
+        <w:tab/>
+      </w:r>
+      <w:r>
+        <w:rPr>
+          <w:rFonts w:ascii="Courier New" w:hAnsi="Courier New" w:cs="Courier New"/>
+        </w:rPr>
+        <w:tab/>
+        <w:t>- THIMMEGOWDA</w:t>
+      </w:r>
+    </w:p>
+    <w:p>
+      <w:pPr>
+        <w:pStyle w:val="PlainText"/>
+        <w:rPr>
+          <w:rFonts w:ascii="Courier New" w:hAnsi="Courier New" w:cs="Courier New"/>
+        </w:rPr>
+      </w:pPr>
+      <w:r>
+        <w:rPr>
+          <w:rFonts w:ascii="Courier New" w:hAnsi="Courier New" w:cs="Courier New"/>
+        </w:rPr>
+        <w:t>Bill number</w:t>
+      </w:r>
+      <w:r>
+        <w:rPr>
+          <w:rFonts w:ascii="Courier New" w:hAnsi="Courier New" w:cs="Courier New"/>
+        </w:rPr>
+        <w:tab/>
+      </w:r>
+      <w:r>
+        <w:rPr>
+          <w:rFonts w:ascii="Courier New" w:hAnsi="Courier New" w:cs="Courier New"/>
+        </w:rPr>
+        <w:tab/>
+      </w:r>
+      <w:r>
+        <w:rPr>
+          <w:rFonts w:ascii="Courier New" w:hAnsi="Courier New" w:cs="Courier New"/>
+        </w:rPr>
+        <w:tab/>
+      </w:r>
+      <w:r>
+        <w:rPr>
+          <w:rFonts w:ascii="Courier New" w:hAnsi="Courier New" w:cs="Courier New"/>
+        </w:rPr>
+        <w:tab/>
+        <w:t>- 11786</w:t>
+      </w:r>
+    </w:p>
+    <w:p>
+      <w:pPr>
+        <w:pStyle w:val="PlainText"/>
+        <w:rPr>
+          <w:rFonts w:ascii="Courier New" w:hAnsi="Courier New" w:cs="Courier New"/>
+        </w:rPr>
+      </w:pPr>
+      <w:r>
+        <w:rPr>
+          <w:rFonts w:ascii="Courier New" w:hAnsi="Courier New" w:cs="Courier New"/>
+        </w:rPr>
+        <w:t>---------------------------------------------------------------</w:t>
+      </w:r>
+    </w:p>
+    <w:p>
+      <w:pPr>
+        <w:pStyle w:val="PlainText"/>
+        <w:rPr>
+          <w:rFonts w:ascii="Courier New" w:hAnsi="Courier New" w:cs="Courier New"/>
+        </w:rPr>
+      </w:pPr>
+      <w:r>
+        <w:rPr>
+          <w:rFonts w:ascii="Courier New" w:hAnsi="Courier New" w:cs="Courier New"/>
+        </w:rPr>
+        <w:t>Item Name</w:t>
+      </w:r>
+      <w:r>
+        <w:rPr>
+          <w:rFonts w:ascii="Courier New" w:hAnsi="Courier New" w:cs="Courier New"/>
+        </w:rPr>
+        <w:tab/>
+      </w:r>
+      <w:r>
+        <w:rPr>
+          <w:rFonts w:ascii="Courier New" w:hAnsi="Courier New" w:cs="Courier New"/>
+        </w:rPr>
+        <w:tab/>
+      </w:r>
+      <w:r>
+        <w:rPr>
+          <w:rFonts w:ascii="Courier New" w:hAnsi="Courier New" w:cs="Courier New"/>
+        </w:rPr>
+        <w:tab/>
+      </w:r>
+      <w:r>
+        <w:rPr>
+          <w:rFonts w:ascii="Courier New" w:hAnsi="Courier New" w:cs="Courier New"/>
+        </w:rPr>
+        <w:tab/>
+        <w:t>- CARROT</w:t>
+      </w:r>
+    </w:p>
+    <w:p>
+      <w:pPr>
+        <w:pStyle w:val="PlainText"/>
+        <w:rPr>
+          <w:rFonts w:ascii="Courier New" w:hAnsi="Courier New" w:cs="Courier New"/>
+        </w:rPr>
+      </w:pPr>
+      <w:r>
+        <w:rPr>
+          <w:rFonts w:ascii="Courier New" w:hAnsi="Courier New" w:cs="Courier New"/>
+        </w:rPr>
+        <w:t>Number of Pockets</w:t>
+      </w:r>
+      <w:r>
+        <w:rPr>
+          <w:rFonts w:ascii="Courier New" w:hAnsi="Courier New" w:cs="Courier New"/>
+        </w:rPr>
+        <w:tab/>
+      </w:r>
+      <w:r>
+        <w:rPr>
+          <w:rFonts w:ascii="Courier New" w:hAnsi="Courier New" w:cs="Courier New"/>
+        </w:rPr>
+        <w:tab/>
+      </w:r>
+      <w:r>
+        <w:rPr>
+          <w:rFonts w:ascii="Courier New" w:hAnsi="Courier New" w:cs="Courier New"/>
+        </w:rPr>
+        <w:tab/>
+        <w:t>- 1</w:t>
+      </w:r>
+    </w:p>
+    <w:p>
+      <w:pPr>
+        <w:pStyle w:val="PlainText"/>
+        <w:rPr>
+          <w:rFonts w:ascii="Courier New" w:hAnsi="Courier New" w:cs="Courier New"/>
+        </w:rPr>
+      </w:pPr>
+      <w:r>
+        <w:rPr>
+          <w:rFonts w:ascii="Courier New" w:hAnsi="Courier New" w:cs="Courier New"/>
+        </w:rPr>
+        <w:t>Number of KGs</w:t>
+      </w:r>
+      <w:r>
+        <w:rPr>
+          <w:rFonts w:ascii="Courier New" w:hAnsi="Courier New" w:cs="Courier New"/>
+        </w:rPr>
+        <w:tab/>
+      </w:r>
+      <w:r>
+        <w:rPr>
+          <w:rFonts w:ascii="Courier New" w:hAnsi="Courier New" w:cs="Courier New"/>
+        </w:rPr>
+        <w:tab/>
+      </w:r>
+      <w:r>
+        <w:rPr>
+          <w:rFonts w:ascii="Courier New" w:hAnsi="Courier New" w:cs="Courier New"/>
+        </w:rPr>
+        <w:tab/>
+        <w:t>- 105</w:t>
+      </w:r>
+    </w:p>
+    <w:p>
+      <w:pPr>
+        <w:pStyle w:val="PlainText"/>
+        <w:rPr>
+          <w:rFonts w:ascii="Courier New" w:hAnsi="Courier New" w:cs="Courier New"/>
+        </w:rPr>
+      </w:pPr>
+      <w:r>
+        <w:rPr>
+          <w:rFonts w:ascii="Courier New" w:hAnsi="Courier New" w:cs="Courier New"/>
+        </w:rPr>
+        <w:t>Rate</w:t>
+      </w:r>
+      <w:r>
+        <w:rPr>
+          <w:rFonts w:ascii="Courier New" w:hAnsi="Courier New" w:cs="Courier New"/>
+        </w:rPr>
+        <w:tab/>
+      </w:r>
+      <w:r>
+        <w:rPr>
+          <w:rFonts w:ascii="Courier New" w:hAnsi="Courier New" w:cs="Courier New"/>
+        </w:rPr>
+        <w:tab/>
+      </w:r>
+      <w:r>
+        <w:rPr>
+          <w:rFonts w:ascii="Courier New" w:hAnsi="Courier New" w:cs="Courier New"/>
+        </w:rPr>
+        <w:tab/>
+      </w:r>
+      <w:r>
+        <w:rPr>
+          <w:rFonts w:ascii="Courier New" w:hAnsi="Courier New" w:cs="Courier New"/>
+        </w:rPr>
+        <w:tab/>
+      </w:r>
+      <w:r>
+        <w:rPr>
+          <w:rFonts w:ascii="Courier New" w:hAnsi="Courier New" w:cs="Courier New"/>
+        </w:rPr>
+        <w:tab/>
+        <w:t>- 18</w:t>
+      </w:r>
+    </w:p>
+    <w:p>
+      <w:pPr>
+        <w:pStyle w:val="PlainText"/>
+        <w:rPr>
+          <w:rFonts w:ascii="Courier New" w:hAnsi="Courier New" w:cs="Courier New"/>
+        </w:rPr>
+      </w:pPr>
+      <w:r>
+        <w:rPr>
+          <w:rFonts w:ascii="Courier New" w:hAnsi="Courier New" w:cs="Courier New"/>
+        </w:rPr>
+        <w:t>Total Price</w:t>
+      </w:r>
+      <w:r>
+        <w:rPr>
+          <w:rFonts w:ascii="Courier New" w:hAnsi="Courier New" w:cs="Courier New"/>
+        </w:rPr>
+        <w:tab/>
+      </w:r>
+      <w:r>
+        <w:rPr>
+          <w:rFonts w:ascii="Courier New" w:hAnsi="Courier New" w:cs="Courier New"/>
+        </w:rPr>
+        <w:tab/>
+      </w:r>
+      <w:r>
+        <w:rPr>
+          <w:rFonts w:ascii="Courier New" w:hAnsi="Courier New" w:cs="Courier New"/>
+        </w:rPr>
+        <w:tab/>
+      </w:r>
+      <w:r>
+        <w:rPr>
+          <w:rFonts w:ascii="Courier New" w:hAnsi="Courier New" w:cs="Courier New"/>
+        </w:rPr>
+        <w:tab/>
+        <w:t>- 1890.0</w:t>
+      </w:r>
+    </w:p>
+    <w:p>
+      <w:pPr>
+        <w:pStyle w:val="PlainText"/>
+        <w:rPr>
+          <w:rFonts w:ascii="Courier New" w:hAnsi="Courier New" w:cs="Courier New"/>
+          <w:color w:val="FF0000"/>
+        </w:rPr>
+      </w:pPr>
+      <w:r>
+        <w:rPr>
+          <w:rFonts w:ascii="Courier New" w:hAnsi="Courier New" w:cs="Courier New"/>
+          <w:color w:val="FF0000"/>
+        </w:rPr>
+        <w:t>Amount Received</w:t>
+      </w:r>
+      <w:r>
+        <w:rPr>
+          <w:rFonts w:ascii="Courier New" w:hAnsi="Courier New" w:cs="Courier New"/>
+          <w:color w:val="FF0000"/>
+        </w:rPr>
+        <w:tab/>
+      </w:r>
+      <w:r>
+        <w:rPr>
+          <w:rFonts w:ascii="Courier New" w:hAnsi="Courier New" w:cs="Courier New"/>
+          <w:color w:val="FF0000"/>
+        </w:rPr>
+        <w:tab/>
+      </w:r>
+      <w:r>
+        <w:rPr>
+          <w:rFonts w:ascii="Courier New" w:hAnsi="Courier New" w:cs="Courier New"/>
+          <w:color w:val="FF0000"/>
+        </w:rPr>
+        <w:tab/>
+        <w:t>- 1836</w:t>
+      </w:r>
+    </w:p>
+    <w:p>
+      <w:pPr>
+        <w:pStyle w:val="PlainText"/>
+        <w:rPr>
+          <w:rFonts w:ascii="Courier New" w:hAnsi="Courier New" w:cs="Courier New"/>
+          <w:b/>
+        </w:rPr>
+      </w:pPr>
+      <w:r>
+        <w:rPr>
+          <w:rFonts w:ascii="Courier New" w:hAnsi="Courier New" w:cs="Courier New"/>
+          <w:b/>
+        </w:rPr>
+        <w:t>Amount balance</w:t>
+      </w:r>
+      <w:r>
+        <w:rPr>
+          <w:rFonts w:ascii="Courier New" w:hAnsi="Courier New" w:cs="Courier New"/>
+          <w:b/>
+        </w:rPr>
+        <w:tab/>
+      </w:r>
+      <w:r>
+        <w:rPr>
+          <w:rFonts w:ascii="Courier New" w:hAnsi="Courier New" w:cs="Courier New"/>
+          <w:b/>
+        </w:rPr>
+        <w:tab/>
+      </w:r>
+      <w:r>
+        <w:rPr>
+          <w:rFonts w:ascii="Courier New" w:hAnsi="Courier New" w:cs="Courier New"/>
+          <w:b/>
+        </w:rPr>
+        <w:tab/>
+        <w:t>- 1890.0</w:t>
+      </w:r>
+    </w:p>
+    <w:p>
+      <w:pPr>
+        <w:pStyle w:val="PlainText"/>
+        <w:rPr>
+          <w:rFonts w:ascii="Courier New" w:hAnsi="Courier New" w:cs="Courier New"/>
+        </w:rPr>
+      </w:pPr>
+      <w:r>
+        <w:rPr>
+          <w:rFonts w:ascii="Courier New" w:hAnsi="Courier New" w:cs="Courier New"/>
+        </w:rPr>
+        <w:t>Amount Received mode</w:t>
+      </w:r>
+      <w:r>
+        <w:rPr>
+          <w:rFonts w:ascii="Courier New" w:hAnsi="Courier New" w:cs="Courier New"/>
+        </w:rPr>
+        <w:tab/>
+      </w:r>
+      <w:r>
+        <w:rPr>
+          <w:rFonts w:ascii="Courier New" w:hAnsi="Courier New" w:cs="Courier New"/>
+        </w:rPr>
+        <w:tab/>
+        <w:t>- CASH</w:t>
+      </w:r>
+    </w:p>
+    <w:p>
+      <w:pPr>
+        <w:pStyle w:val="PlainText"/>
+        <w:rPr>
+          <w:rFonts w:ascii="Courier New" w:hAnsi="Courier New" w:cs="Courier New"/>
+        </w:rPr>
+      </w:pPr>
+    </w:p>
+    <w:p>
+      <w:pPr>
+        <w:pStyle w:val="PlainText"/>
+        <w:rPr>
+          <w:rFonts w:ascii="Courier New" w:hAnsi="Courier New" w:cs="Courier New"/>
+        </w:rPr>
+      </w:pPr>
+      <w:r>
+        <w:rPr>
+          <w:rFonts w:ascii="Courier New" w:hAnsi="Courier New" w:cs="Courier New"/>
+        </w:rPr>
+        <w:t>MON Mar 25 14:44:21 IST 2019</w:t>
+      </w:r>
+    </w:p>
+    <w:p>
+      <w:pPr>
+        <w:pStyle w:val="PlainText"/>
+        <w:rPr>
+          <w:rFonts w:ascii="Courier New" w:hAnsi="Courier New" w:cs="Courier New"/>
+        </w:rPr>
+      </w:pPr>
+      <w:r>
+        <w:rPr>
+          <w:rFonts w:ascii="Courier New" w:hAnsi="Courier New" w:cs="Courier New"/>
+        </w:rPr>
+        <w:t>Person Name</w:t>
+      </w:r>
+      <w:r>
+        <w:rPr>
+          <w:rFonts w:ascii="Courier New" w:hAnsi="Courier New" w:cs="Courier New"/>
+        </w:rPr>
+        <w:tab/>
+      </w:r>
+      <w:r>
+        <w:rPr>
+          <w:rFonts w:ascii="Courier New" w:hAnsi="Courier New" w:cs="Courier New"/>
+        </w:rPr>
+        <w:tab/>
+      </w:r>
+      <w:r>
+        <w:rPr>
+          <w:rFonts w:ascii="Courier New" w:hAnsi="Courier New" w:cs="Courier New"/>
+        </w:rPr>
+        <w:tab/>
+      </w:r>
+      <w:r>
+        <w:rPr>
+          <w:rFonts w:ascii="Courier New" w:hAnsi="Courier New" w:cs="Courier New"/>
+        </w:rPr>
+        <w:tab/>
+        <w:t>- THIMMEGOWDA</w:t>
+      </w:r>
+    </w:p>
+    <w:p>
+      <w:pPr>
+        <w:pStyle w:val="PlainText"/>
+        <w:rPr>
+          <w:rFonts w:ascii="Courier New" w:hAnsi="Courier New" w:cs="Courier New"/>
+        </w:rPr>
+      </w:pPr>
+      <w:r>
+        <w:rPr>
+          <w:rFonts w:ascii="Courier New" w:hAnsi="Courier New" w:cs="Courier New"/>
+        </w:rPr>
+        <w:t>Bill number</w:t>
+      </w:r>
+      <w:r>
+        <w:rPr>
+          <w:rFonts w:ascii="Courier New" w:hAnsi="Courier New" w:cs="Courier New"/>
+        </w:rPr>
+        <w:tab/>
+      </w:r>
+      <w:r>
+        <w:rPr>
+          <w:rFonts w:ascii="Courier New" w:hAnsi="Courier New" w:cs="Courier New"/>
+        </w:rPr>
+        <w:tab/>
+      </w:r>
+      <w:r>
+        <w:rPr>
+          <w:rFonts w:ascii="Courier New" w:hAnsi="Courier New" w:cs="Courier New"/>
+        </w:rPr>
+        <w:tab/>
+      </w:r>
+      <w:r>
+        <w:rPr>
+          <w:rFonts w:ascii="Courier New" w:hAnsi="Courier New" w:cs="Courier New"/>
+        </w:rPr>
+        <w:tab/>
+        <w:t>- 11807</w:t>
+      </w:r>
+    </w:p>
+    <w:p>
+      <w:pPr>
+        <w:pStyle w:val="PlainText"/>
+        <w:rPr>
+          <w:rFonts w:ascii="Courier New" w:hAnsi="Courier New" w:cs="Courier New"/>
+        </w:rPr>
+      </w:pPr>
+      <w:r>
+        <w:rPr>
+          <w:rFonts w:ascii="Courier New" w:hAnsi="Courier New" w:cs="Courier New"/>
+        </w:rPr>
+        <w:t>---------------------------------------------------------------</w:t>
+      </w:r>
+    </w:p>
+    <w:p>
+      <w:pPr>
+        <w:pStyle w:val="PlainText"/>
+        <w:rPr>
+          <w:rFonts w:ascii="Courier New" w:hAnsi="Courier New" w:cs="Courier New"/>
+        </w:rPr>
+      </w:pPr>
+      <w:r>
+        <w:rPr>
+          <w:rFonts w:ascii="Courier New" w:hAnsi="Courier New" w:cs="Courier New"/>
+        </w:rPr>
+        <w:t>Item Name</w:t>
+      </w:r>
+      <w:r>
+        <w:rPr>
+          <w:rFonts w:ascii="Courier New" w:hAnsi="Courier New" w:cs="Courier New"/>
+        </w:rPr>
+        <w:tab/>
+      </w:r>
+      <w:r>
+        <w:rPr>
+          <w:rFonts w:ascii="Courier New" w:hAnsi="Courier New" w:cs="Courier New"/>
+        </w:rPr>
+        <w:tab/>
+      </w:r>
+      <w:r>
+        <w:rPr>
+          <w:rFonts w:ascii="Courier New" w:hAnsi="Courier New" w:cs="Courier New"/>
+        </w:rPr>
+        <w:tab/>
+      </w:r>
+      <w:r>
+        <w:rPr>
+          <w:rFonts w:ascii="Courier New" w:hAnsi="Courier New" w:cs="Courier New"/>
+        </w:rPr>
+        <w:tab/>
+        <w:t>- CARROT</w:t>
+      </w:r>
+    </w:p>
+    <w:p>
+      <w:pPr>
+        <w:pStyle w:val="PlainText"/>
+        <w:rPr>
+          <w:rFonts w:ascii="Courier New" w:hAnsi="Courier New" w:cs="Courier New"/>
+        </w:rPr>
+      </w:pPr>
+      <w:r>
+        <w:rPr>
+          <w:rFonts w:ascii="Courier New" w:hAnsi="Courier New" w:cs="Courier New"/>
+        </w:rPr>
+        <w:t>Number of Pockets</w:t>
+      </w:r>
+      <w:r>
+        <w:rPr>
+          <w:rFonts w:ascii="Courier New" w:hAnsi="Courier New" w:cs="Courier New"/>
+        </w:rPr>
+        <w:tab/>
+      </w:r>
+      <w:r>
+        <w:rPr>
+          <w:rFonts w:ascii="Courier New" w:hAnsi="Courier New" w:cs="Courier New"/>
+        </w:rPr>
+        <w:tab/>
+      </w:r>
+      <w:r>
+        <w:rPr>
+          <w:rFonts w:ascii="Courier New" w:hAnsi="Courier New" w:cs="Courier New"/>
+        </w:rPr>
+        <w:tab/>
+        <w:t>- 1</w:t>
+      </w:r>
+    </w:p>
+    <w:p>
+      <w:pPr>
+        <w:pStyle w:val="PlainText"/>
+        <w:rPr>
+          <w:rFonts w:ascii="Courier New" w:hAnsi="Courier New" w:cs="Courier New"/>
+        </w:rPr>
+      </w:pPr>
+      <w:r>
+        <w:rPr>
+          <w:rFonts w:ascii="Courier New" w:hAnsi="Courier New" w:cs="Courier New"/>
+        </w:rPr>
+        <w:t>Number of KGs</w:t>
+      </w:r>
+      <w:r>
+        <w:rPr>
+          <w:rFonts w:ascii="Courier New" w:hAnsi="Courier New" w:cs="Courier New"/>
+        </w:rPr>
+        <w:tab/>
+      </w:r>
+      <w:r>
+        <w:rPr>
+          <w:rFonts w:ascii="Courier New" w:hAnsi="Courier New" w:cs="Courier New"/>
+        </w:rPr>
+        <w:tab/>
+      </w:r>
+      <w:r>
+        <w:rPr>
+          <w:rFonts w:ascii="Courier New" w:hAnsi="Courier New" w:cs="Courier New"/>
+        </w:rPr>
+        <w:tab/>
+        <w:t>- 102</w:t>
+      </w:r>
+    </w:p>
+    <w:p>
+      <w:pPr>
+        <w:pStyle w:val="PlainText"/>
+        <w:rPr>
+          <w:rFonts w:ascii="Courier New" w:hAnsi="Courier New" w:cs="Courier New"/>
+        </w:rPr>
+      </w:pPr>
+      <w:r>
+        <w:rPr>
+          <w:rFonts w:ascii="Courier New" w:hAnsi="Courier New" w:cs="Courier New"/>
+        </w:rPr>
+        <w:t>Rate</w:t>
+      </w:r>
+      <w:r>
+        <w:rPr>
+          <w:rFonts w:ascii="Courier New" w:hAnsi="Courier New" w:cs="Courier New"/>
+        </w:rPr>
+        <w:tab/>
+      </w:r>
+      <w:r>
+        <w:rPr>
+          <w:rFonts w:ascii="Courier New" w:hAnsi="Courier New" w:cs="Courier New"/>
+        </w:rPr>
+        <w:tab/>
+      </w:r>
+      <w:r>
+        <w:rPr>
+          <w:rFonts w:ascii="Courier New" w:hAnsi="Courier New" w:cs="Courier New"/>
+        </w:rPr>
+        <w:tab/>
+      </w:r>
+      <w:r>
+        <w:rPr>
+          <w:rFonts w:ascii="Courier New" w:hAnsi="Courier New" w:cs="Courier New"/>
+        </w:rPr>
+        <w:tab/>
+      </w:r>
+      <w:r>
+        <w:rPr>
+          <w:rFonts w:ascii="Courier New" w:hAnsi="Courier New" w:cs="Courier New"/>
+        </w:rPr>
+        <w:tab/>
+        <w:t>- 17</w:t>
+      </w:r>
+    </w:p>
+    <w:p>
+      <w:pPr>
+        <w:pStyle w:val="PlainText"/>
+        <w:rPr>
+          <w:rFonts w:ascii="Courier New" w:hAnsi="Courier New" w:cs="Courier New"/>
+        </w:rPr>
+      </w:pPr>
+      <w:r>
+        <w:rPr>
+          <w:rFonts w:ascii="Courier New" w:hAnsi="Courier New" w:cs="Courier New"/>
+        </w:rPr>
+        <w:t>Total Price</w:t>
+      </w:r>
+      <w:r>
+        <w:rPr>
+          <w:rFonts w:ascii="Courier New" w:hAnsi="Courier New" w:cs="Courier New"/>
+        </w:rPr>
+        <w:tab/>
+      </w:r>
+      <w:r>
+        <w:rPr>
+          <w:rFonts w:ascii="Courier New" w:hAnsi="Courier New" w:cs="Courier New"/>
+        </w:rPr>
+        <w:tab/>
+      </w:r>
+      <w:r>
+        <w:rPr>
+          <w:rFonts w:ascii="Courier New" w:hAnsi="Courier New" w:cs="Courier New"/>
+        </w:rPr>
+        <w:tab/>
+      </w:r>
+      <w:r>
+        <w:rPr>
+          <w:rFonts w:ascii="Courier New" w:hAnsi="Courier New" w:cs="Courier New"/>
+        </w:rPr>
+        <w:tab/>
+        <w:t>- 1734.0</w:t>
+      </w:r>
+    </w:p>
+    <w:p>
+      <w:pPr>
+        <w:pStyle w:val="PlainText"/>
+        <w:rPr>
+          <w:rFonts w:ascii="Courier New" w:hAnsi="Courier New" w:cs="Courier New"/>
+          <w:color w:val="FF0000"/>
+        </w:rPr>
+      </w:pPr>
+      <w:r>
+        <w:rPr>
+          <w:rFonts w:ascii="Courier New" w:hAnsi="Courier New" w:cs="Courier New"/>
+          <w:color w:val="FF0000"/>
+        </w:rPr>
+        <w:t>Amount Received</w:t>
+      </w:r>
+      <w:r>
+        <w:rPr>
+          <w:rFonts w:ascii="Courier New" w:hAnsi="Courier New" w:cs="Courier New"/>
+          <w:color w:val="FF0000"/>
+        </w:rPr>
+        <w:tab/>
+      </w:r>
+      <w:r>
+        <w:rPr>
+          <w:rFonts w:ascii="Courier New" w:hAnsi="Courier New" w:cs="Courier New"/>
+          <w:color w:val="FF0000"/>
+        </w:rPr>
+        <w:tab/>
+      </w:r>
+      <w:r>
+        <w:rPr>
+          <w:rFonts w:ascii="Courier New" w:hAnsi="Courier New" w:cs="Courier New"/>
+          <w:color w:val="FF0000"/>
+        </w:rPr>
+        <w:tab/>
+        <w:t>- 1890</w:t>
+      </w:r>
+    </w:p>
+    <w:p>
+      <w:pPr>
+        <w:pStyle w:val="PlainText"/>
+        <w:rPr>
+          <w:rFonts w:ascii="Courier New" w:hAnsi="Courier New" w:cs="Courier New"/>
+          <w:b/>
+        </w:rPr>
+      </w:pPr>
+      <w:r>
+        <w:rPr>
+          <w:rFonts w:ascii="Courier New" w:hAnsi="Courier New" w:cs="Courier New"/>
+          <w:b/>
+        </w:rPr>
+        <w:t>Amount balance</w:t>
+      </w:r>
+      <w:r>
+        <w:rPr>
+          <w:rFonts w:ascii="Courier New" w:hAnsi="Courier New" w:cs="Courier New"/>
+          <w:b/>
+        </w:rPr>
+        <w:tab/>
+      </w:r>
+      <w:r>
+        <w:rPr>
+          <w:rFonts w:ascii="Courier New" w:hAnsi="Courier New" w:cs="Courier New"/>
+          <w:b/>
+        </w:rPr>
+        <w:tab/>
+      </w:r>
+      <w:r>
+        <w:rPr>
+          <w:rFonts w:ascii="Courier New" w:hAnsi="Courier New" w:cs="Courier New"/>
+          <w:b/>
+        </w:rPr>
+        <w:tab/>
+        <w:t>- 1734.0</w:t>
+      </w:r>
+    </w:p>
+    <w:p>
+      <w:pPr>
+        <w:pStyle w:val="PlainText"/>
+        <w:rPr>
+          <w:rFonts w:ascii="Courier New" w:hAnsi="Courier New" w:cs="Courier New"/>
+        </w:rPr>
+      </w:pPr>
+      <w:r>
+        <w:rPr>
+          <w:rFonts w:ascii="Courier New" w:hAnsi="Courier New" w:cs="Courier New"/>
+        </w:rPr>
+        <w:t>Amount Received mode</w:t>
+      </w:r>
+      <w:r>
+        <w:rPr>
+          <w:rFonts w:ascii="Courier New" w:hAnsi="Courier New" w:cs="Courier New"/>
+        </w:rPr>
+        <w:tab/>
+      </w:r>
+      <w:r>
+        <w:rPr>
+          <w:rFonts w:ascii="Courier New" w:hAnsi="Courier New" w:cs="Courier New"/>
+        </w:rPr>
+        <w:tab/>
+        <w:t>- CASH</w:t>
+      </w:r>
+    </w:p>
+    <w:p>
+      <w:pPr>
+        <w:pStyle w:val="PlainText"/>
+        <w:rPr>
+          <w:rFonts w:ascii="Courier New" w:hAnsi="Courier New" w:cs="Courier New"/>
+        </w:rPr>
+      </w:pPr>
+    </w:p>
+    <w:p>
+      <w:pPr>
+        <w:pStyle w:val="PlainText"/>
+        <w:rPr>
+          <w:rFonts w:ascii="Courier New" w:hAnsi="Courier New" w:cs="Courier New"/>
+        </w:rPr>
+      </w:pPr>
+      <w:r>
+        <w:rPr>
+          <w:rFonts w:ascii="Courier New" w:hAnsi="Courier New" w:cs="Courier New"/>
+        </w:rPr>
+        <w:t>FRI Mar 29</w:t>
+      </w:r>
+      <w:r>
+        <w:rPr>
+          <w:rFonts w:ascii="Courier New" w:hAnsi="Courier New" w:cs="Courier New"/>
+        </w:rPr>
+        <w:t xml:space="preserve"> 12:59:13 IST 2019</w:t>
+      </w:r>
+    </w:p>
+    <w:p>
+      <w:pPr>
+        <w:pStyle w:val="PlainText"/>
+        <w:rPr>
+          <w:rFonts w:ascii="Courier New" w:hAnsi="Courier New" w:cs="Courier New"/>
+        </w:rPr>
+      </w:pPr>
+      <w:r>
+        <w:rPr>
+          <w:rFonts w:ascii="Courier New" w:hAnsi="Courier New" w:cs="Courier New"/>
+        </w:rPr>
+        <w:t>Person Name</w:t>
+      </w:r>
+      <w:r>
+        <w:rPr>
+          <w:rFonts w:ascii="Courier New" w:hAnsi="Courier New" w:cs="Courier New"/>
+        </w:rPr>
+        <w:tab/>
+      </w:r>
+      <w:r>
+        <w:rPr>
+          <w:rFonts w:ascii="Courier New" w:hAnsi="Courier New" w:cs="Courier New"/>
+        </w:rPr>
+        <w:tab/>
+      </w:r>
+      <w:r>
+        <w:rPr>
+          <w:rFonts w:ascii="Courier New" w:hAnsi="Courier New" w:cs="Courier New"/>
+        </w:rPr>
+        <w:tab/>
+      </w:r>
+      <w:r>
+        <w:rPr>
+          <w:rFonts w:ascii="Courier New" w:hAnsi="Courier New" w:cs="Courier New"/>
+        </w:rPr>
+        <w:tab/>
+        <w:t>- THIMMEGOWDA</w:t>
+      </w:r>
+    </w:p>
+    <w:p>
+      <w:pPr>
+        <w:pStyle w:val="PlainText"/>
+        <w:rPr>
+          <w:rFonts w:ascii="Courier New" w:hAnsi="Courier New" w:cs="Courier New"/>
+        </w:rPr>
+      </w:pPr>
+      <w:r>
+        <w:rPr>
+          <w:rFonts w:ascii="Courier New" w:hAnsi="Courier New" w:cs="Courier New"/>
+        </w:rPr>
+        <w:t>Bill number</w:t>
+      </w:r>
+      <w:r>
+        <w:rPr>
+          <w:rFonts w:ascii="Courier New" w:hAnsi="Courier New" w:cs="Courier New"/>
+        </w:rPr>
+        <w:tab/>
+      </w:r>
+      <w:r>
+        <w:rPr>
+          <w:rFonts w:ascii="Courier New" w:hAnsi="Courier New" w:cs="Courier New"/>
+        </w:rPr>
+        <w:tab/>
+      </w:r>
+      <w:r>
+        <w:rPr>
+          <w:rFonts w:ascii="Courier New" w:hAnsi="Courier New" w:cs="Courier New"/>
+        </w:rPr>
+        <w:tab/>
+      </w:r>
+      <w:r>
+        <w:rPr>
+          <w:rFonts w:ascii="Courier New" w:hAnsi="Courier New" w:cs="Courier New"/>
+        </w:rPr>
+        <w:tab/>
+        <w:t>- 11871</w:t>
+      </w:r>
+    </w:p>
+    <w:p>
+      <w:pPr>
+        <w:pStyle w:val="PlainText"/>
+        <w:rPr>
+          <w:rFonts w:ascii="Courier New" w:hAnsi="Courier New" w:cs="Courier New"/>
+        </w:rPr>
+      </w:pPr>
+      <w:r>
+        <w:rPr>
+          <w:rFonts w:ascii="Courier New" w:hAnsi="Courier New" w:cs="Courier New"/>
+        </w:rPr>
+        <w:t>---------------------------------------------------------------</w:t>
+      </w:r>
+    </w:p>
+    <w:p>
+      <w:pPr>
+        <w:pStyle w:val="PlainText"/>
+        <w:rPr>
+          <w:rFonts w:ascii="Courier New" w:hAnsi="Courier New" w:cs="Courier New"/>
+        </w:rPr>
+      </w:pPr>
+      <w:r>
+        <w:rPr>
+          <w:rFonts w:ascii="Courier New" w:hAnsi="Courier New" w:cs="Courier New"/>
+        </w:rPr>
+        <w:t>Item Name</w:t>
+      </w:r>
+      <w:r>
+        <w:rPr>
+          <w:rFonts w:ascii="Courier New" w:hAnsi="Courier New" w:cs="Courier New"/>
+        </w:rPr>
+        <w:tab/>
+      </w:r>
+      <w:r>
+        <w:rPr>
+          <w:rFonts w:ascii="Courier New" w:hAnsi="Courier New" w:cs="Courier New"/>
+        </w:rPr>
+        <w:tab/>
+      </w:r>
+      <w:r>
+        <w:rPr>
+          <w:rFonts w:ascii="Courier New" w:hAnsi="Courier New" w:cs="Courier New"/>
+        </w:rPr>
+        <w:tab/>
+      </w:r>
+      <w:r>
+        <w:rPr>
+          <w:rFonts w:ascii="Courier New" w:hAnsi="Courier New" w:cs="Courier New"/>
+        </w:rPr>
+        <w:tab/>
+        <w:t>- BEET</w:t>
+      </w:r>
+    </w:p>
+    <w:p>
+      <w:pPr>
+        <w:pStyle w:val="PlainText"/>
+        <w:rPr>
+          <w:rFonts w:ascii="Courier New" w:hAnsi="Courier New" w:cs="Courier New"/>
+        </w:rPr>
+      </w:pPr>
+      <w:r>
+        <w:rPr>
+          <w:rFonts w:ascii="Courier New" w:hAnsi="Courier New" w:cs="Courier New"/>
+        </w:rPr>
+        <w:t>Number of Pockets</w:t>
+      </w:r>
+      <w:r>
+        <w:rPr>
+          <w:rFonts w:ascii="Courier New" w:hAnsi="Courier New" w:cs="Courier New"/>
+        </w:rPr>
+        <w:tab/>
+      </w:r>
+      <w:r>
+        <w:rPr>
+          <w:rFonts w:ascii="Courier New" w:hAnsi="Courier New" w:cs="Courier New"/>
+        </w:rPr>
+        <w:tab/>
+      </w:r>
+      <w:r>
+        <w:rPr>
+          <w:rFonts w:ascii="Courier New" w:hAnsi="Courier New" w:cs="Courier New"/>
+        </w:rPr>
+        <w:tab/>
+        <w:t>- 3</w:t>
+      </w:r>
+    </w:p>
+    <w:p>
+      <w:pPr>
+        <w:pStyle w:val="PlainText"/>
+        <w:rPr>
+          <w:rFonts w:ascii="Courier New" w:hAnsi="Courier New" w:cs="Courier New"/>
+        </w:rPr>
+      </w:pPr>
+      <w:r>
+        <w:rPr>
+          <w:rFonts w:ascii="Courier New" w:hAnsi="Courier New" w:cs="Courier New"/>
+        </w:rPr>
+        <w:t>Number of KGs</w:t>
+      </w:r>
+      <w:r>
+        <w:rPr>
+          <w:rFonts w:ascii="Courier New" w:hAnsi="Courier New" w:cs="Courier New"/>
+        </w:rPr>
+        <w:tab/>
+      </w:r>
+      <w:r>
+        <w:rPr>
+          <w:rFonts w:ascii="Courier New" w:hAnsi="Courier New" w:cs="Courier New"/>
+        </w:rPr>
+        <w:tab/>
+      </w:r>
+      <w:r>
+        <w:rPr>
+          <w:rFonts w:ascii="Courier New" w:hAnsi="Courier New" w:cs="Courier New"/>
+        </w:rPr>
+        <w:tab/>
+        <w:t>- 196</w:t>
+      </w:r>
+    </w:p>
+    <w:p>
+      <w:pPr>
+        <w:pStyle w:val="PlainText"/>
+        <w:rPr>
+          <w:rFonts w:ascii="Courier New" w:hAnsi="Courier New" w:cs="Courier New"/>
+        </w:rPr>
+      </w:pPr>
+      <w:r>
+        <w:rPr>
+          <w:rFonts w:ascii="Courier New" w:hAnsi="Courier New" w:cs="Courier New"/>
+        </w:rPr>
+        <w:t>Rate</w:t>
+      </w:r>
+      <w:r>
+        <w:rPr>
+          <w:rFonts w:ascii="Courier New" w:hAnsi="Courier New" w:cs="Courier New"/>
+        </w:rPr>
+        <w:tab/>
+      </w:r>
+      <w:r>
+        <w:rPr>
+          <w:rFonts w:ascii="Courier New" w:hAnsi="Courier New" w:cs="Courier New"/>
+        </w:rPr>
+        <w:tab/>
+      </w:r>
+      <w:r>
+        <w:rPr>
+          <w:rFonts w:ascii="Courier New" w:hAnsi="Courier New" w:cs="Courier New"/>
+        </w:rPr>
+        <w:tab/>
+      </w:r>
+      <w:r>
+        <w:rPr>
+          <w:rFonts w:ascii="Courier New" w:hAnsi="Courier New" w:cs="Courier New"/>
+        </w:rPr>
+        <w:tab/>
+      </w:r>
+      <w:r>
+        <w:rPr>
+          <w:rFonts w:ascii="Courier New" w:hAnsi="Courier New" w:cs="Courier New"/>
+        </w:rPr>
+        <w:tab/>
+        <w:t>- 20</w:t>
+      </w:r>
+    </w:p>
+    <w:p>
+      <w:pPr>
+        <w:pStyle w:val="PlainText"/>
+        <w:rPr>
+          <w:rFonts w:ascii="Courier New" w:hAnsi="Courier New" w:cs="Courier New"/>
+        </w:rPr>
+      </w:pPr>
+      <w:r>
+        <w:rPr>
+          <w:rFonts w:ascii="Courier New" w:hAnsi="Courier New" w:cs="Courier New"/>
+        </w:rPr>
+        <w:t>Total Price</w:t>
+      </w:r>
+      <w:r>
+        <w:rPr>
+          <w:rFonts w:ascii="Courier New" w:hAnsi="Courier New" w:cs="Courier New"/>
+        </w:rPr>
+        <w:tab/>
+      </w:r>
+      <w:r>
+        <w:rPr>
+          <w:rFonts w:ascii="Courier New" w:hAnsi="Courier New" w:cs="Courier New"/>
+        </w:rPr>
+        <w:tab/>
+      </w:r>
+      <w:r>
+        <w:rPr>
+          <w:rFonts w:ascii="Courier New" w:hAnsi="Courier New" w:cs="Courier New"/>
+        </w:rPr>
+        <w:tab/>
+      </w:r>
+      <w:r>
+        <w:rPr>
+          <w:rFonts w:ascii="Courier New" w:hAnsi="Courier New" w:cs="Courier New"/>
+        </w:rPr>
+        <w:tab/>
+        <w:t>- 3920.0</w:t>
+      </w:r>
+    </w:p>
+    <w:p>
+      <w:pPr>
+        <w:pStyle w:val="PlainText"/>
+        <w:rPr>
+          <w:rFonts w:ascii="Courier New" w:hAnsi="Courier New" w:cs="Courier New"/>
+          <w:color w:val="FF0000"/>
+        </w:rPr>
+      </w:pPr>
+      <w:r>
+        <w:rPr>
+          <w:rFonts w:ascii="Courier New" w:hAnsi="Courier New" w:cs="Courier New"/>
+          <w:color w:val="FF0000"/>
+        </w:rPr>
+        <w:t>Amount Received</w:t>
+      </w:r>
+      <w:r>
+        <w:rPr>
+          <w:rFonts w:ascii="Courier New" w:hAnsi="Courier New" w:cs="Courier New"/>
+          <w:color w:val="FF0000"/>
+        </w:rPr>
+        <w:tab/>
+      </w:r>
+      <w:r>
+        <w:rPr>
+          <w:rFonts w:ascii="Courier New" w:hAnsi="Courier New" w:cs="Courier New"/>
+          <w:color w:val="FF0000"/>
+        </w:rPr>
+        <w:tab/>
+      </w:r>
+      <w:r>
+        <w:rPr>
+          <w:rFonts w:ascii="Courier New" w:hAnsi="Courier New" w:cs="Courier New"/>
+          <w:color w:val="FF0000"/>
+        </w:rPr>
+        <w:tab/>
+        <w:t>- 1734</w:t>
+      </w:r>
+    </w:p>
+    <w:p>
+      <w:pPr>
+        <w:pStyle w:val="PlainText"/>
+        <w:rPr>
+          <w:rFonts w:ascii="Courier New" w:hAnsi="Courier New" w:cs="Courier New"/>
+        </w:rPr>
+      </w:pPr>
+      <w:r>
+        <w:rPr>
+          <w:rFonts w:ascii="Courier New" w:hAnsi="Courier New" w:cs="Courier New"/>
+        </w:rPr>
+        <w:t>Amount balance</w:t>
+      </w:r>
+      <w:r>
+        <w:rPr>
+          <w:rFonts w:ascii="Courier New" w:hAnsi="Courier New" w:cs="Courier New"/>
+        </w:rPr>
+        <w:tab/>
+      </w:r>
+      <w:r>
+        <w:rPr>
+          <w:rFonts w:ascii="Courier New" w:hAnsi="Courier New" w:cs="Courier New"/>
+        </w:rPr>
+        <w:tab/>
+      </w:r>
+      <w:r>
+        <w:rPr>
+          <w:rFonts w:ascii="Courier New" w:hAnsi="Courier New" w:cs="Courier New"/>
+        </w:rPr>
+        <w:tab/>
+        <w:t>- 3920.0</w:t>
+      </w:r>
+    </w:p>
+    <w:p>
+      <w:pPr>
+        <w:pStyle w:val="PlainText"/>
+        <w:rPr>
+          <w:rFonts w:ascii="Courier New" w:hAnsi="Courier New" w:cs="Courier New"/>
+        </w:rPr>
+      </w:pPr>
+      <w:r>
+        <w:rPr>
+          <w:rFonts w:ascii="Courier New" w:hAnsi="Courier New" w:cs="Courier New"/>
+        </w:rPr>
+        <w:t>Amount Received mode</w:t>
+      </w:r>
+      <w:r>
+        <w:rPr>
+          <w:rFonts w:ascii="Courier New" w:hAnsi="Courier New" w:cs="Courier New"/>
+        </w:rPr>
+        <w:tab/>
+      </w:r>
+      <w:r>
+        <w:rPr>
+          <w:rFonts w:ascii="Courier New" w:hAnsi="Courier New" w:cs="Courier New"/>
+        </w:rPr>
+        <w:tab/>
+        <w:t>- CASH</w:t>
+      </w:r>
+    </w:p>
+    <w:p>
+      <w:pPr>
+        <w:pStyle w:val="PlainText"/>
+        <w:rPr>
+          <w:rFonts w:ascii="Courier New" w:hAnsi="Courier New" w:cs="Courier New"/>
+        </w:rPr>
+      </w:pPr>
+    </w:p>
+    <w:p>
+      <w:pPr>
+        <w:pStyle w:val="PlainText"/>
+        <w:rPr>
+          <w:rFonts w:ascii="Courier New" w:hAnsi="Courier New" w:cs="Courier New"/>
+        </w:rPr>
+      </w:pPr>
+      <w:r>
+        <w:rPr>
+          <w:rFonts w:ascii="Courier New" w:hAnsi="Courier New" w:cs="Courier New"/>
+        </w:rPr>
+        <w:t>Item Name</w:t>
+      </w:r>
+      <w:r>
+        <w:rPr>
+          <w:rFonts w:ascii="Courier New" w:hAnsi="Courier New" w:cs="Courier New"/>
+        </w:rPr>
+        <w:tab/>
+      </w:r>
+      <w:r>
+        <w:rPr>
+          <w:rFonts w:ascii="Courier New" w:hAnsi="Courier New" w:cs="Courier New"/>
+        </w:rPr>
+        <w:tab/>
+      </w:r>
+      <w:r>
+        <w:rPr>
+          <w:rFonts w:ascii="Courier New" w:hAnsi="Courier New" w:cs="Courier New"/>
+        </w:rPr>
+        <w:tab/>
+      </w:r>
+      <w:r>
+        <w:rPr>
+          <w:rFonts w:ascii="Courier New" w:hAnsi="Courier New" w:cs="Courier New"/>
+        </w:rPr>
+        <w:tab/>
+        <w:t>- CARROT</w:t>
+      </w:r>
+    </w:p>
+    <w:p>
+      <w:pPr>
+        <w:pStyle w:val="PlainText"/>
+        <w:rPr>
+          <w:rFonts w:ascii="Courier New" w:hAnsi="Courier New" w:cs="Courier New"/>
+        </w:rPr>
+      </w:pPr>
+      <w:r>
+        <w:rPr>
+          <w:rFonts w:ascii="Courier New" w:hAnsi="Courier New" w:cs="Courier New"/>
+        </w:rPr>
+        <w:t>Number of Pockets</w:t>
+      </w:r>
+      <w:r>
+        <w:rPr>
+          <w:rFonts w:ascii="Courier New" w:hAnsi="Courier New" w:cs="Courier New"/>
+        </w:rPr>
+        <w:tab/>
+      </w:r>
+      <w:r>
+        <w:rPr>
+          <w:rFonts w:ascii="Courier New" w:hAnsi="Courier New" w:cs="Courier New"/>
+        </w:rPr>
+        <w:tab/>
+      </w:r>
+      <w:r>
+        <w:rPr>
+          <w:rFonts w:ascii="Courier New" w:hAnsi="Courier New" w:cs="Courier New"/>
+        </w:rPr>
+        <w:tab/>
+        <w:t>- 1</w:t>
+      </w:r>
+    </w:p>
+    <w:p>
+      <w:pPr>
+        <w:pStyle w:val="PlainText"/>
+        <w:rPr>
+          <w:rFonts w:ascii="Courier New" w:hAnsi="Courier New" w:cs="Courier New"/>
+        </w:rPr>
+      </w:pPr>
+      <w:r>
+        <w:rPr>
+          <w:rFonts w:ascii="Courier New" w:hAnsi="Courier New" w:cs="Courier New"/>
+        </w:rPr>
+        <w:t>Number of KGs</w:t>
+      </w:r>
+      <w:r>
+        <w:rPr>
+          <w:rFonts w:ascii="Courier New" w:hAnsi="Courier New" w:cs="Courier New"/>
+        </w:rPr>
+        <w:tab/>
+      </w:r>
+      <w:r>
+        <w:rPr>
+          <w:rFonts w:ascii="Courier New" w:hAnsi="Courier New" w:cs="Courier New"/>
+        </w:rPr>
+        <w:tab/>
+      </w:r>
+      <w:r>
+        <w:rPr>
+          <w:rFonts w:ascii="Courier New" w:hAnsi="Courier New" w:cs="Courier New"/>
+        </w:rPr>
+        <w:tab/>
+        <w:t>- 97</w:t>
+      </w:r>
+    </w:p>
+    <w:p>
+      <w:pPr>
+        <w:pStyle w:val="PlainText"/>
+        <w:rPr>
+          <w:rFonts w:ascii="Courier New" w:hAnsi="Courier New" w:cs="Courier New"/>
+        </w:rPr>
+      </w:pPr>
+      <w:r>
+        <w:rPr>
+          <w:rFonts w:ascii="Courier New" w:hAnsi="Courier New" w:cs="Courier New"/>
+        </w:rPr>
+        <w:t>Rate</w:t>
+      </w:r>
+      <w:r>
+        <w:rPr>
+          <w:rFonts w:ascii="Courier New" w:hAnsi="Courier New" w:cs="Courier New"/>
+        </w:rPr>
+        <w:tab/>
+      </w:r>
+      <w:r>
+        <w:rPr>
+          <w:rFonts w:ascii="Courier New" w:hAnsi="Courier New" w:cs="Courier New"/>
+        </w:rPr>
+        <w:tab/>
+      </w:r>
+      <w:r>
+        <w:rPr>
+          <w:rFonts w:ascii="Courier New" w:hAnsi="Courier New" w:cs="Courier New"/>
+        </w:rPr>
+        <w:tab/>
+      </w:r>
+      <w:r>
+        <w:rPr>
+          <w:rFonts w:ascii="Courier New" w:hAnsi="Courier New" w:cs="Courier New"/>
+        </w:rPr>
+        <w:tab/>
+      </w:r>
+      <w:r>
+        <w:rPr>
+          <w:rFonts w:ascii="Courier New" w:hAnsi="Courier New" w:cs="Courier New"/>
+        </w:rPr>
+        <w:tab/>
+        <w:t>- 17</w:t>
+      </w:r>
+    </w:p>
+    <w:p>
+      <w:pPr>
+        <w:pStyle w:val="PlainText"/>
+        <w:rPr>
+          <w:rFonts w:ascii="Courier New" w:hAnsi="Courier New" w:cs="Courier New"/>
+        </w:rPr>
+      </w:pPr>
+      <w:r>
+        <w:rPr>
+          <w:rFonts w:ascii="Courier New" w:hAnsi="Courier New" w:cs="Courier New"/>
+        </w:rPr>
+        <w:t>Total Price</w:t>
+      </w:r>
+      <w:r>
+        <w:rPr>
+          <w:rFonts w:ascii="Courier New" w:hAnsi="Courier New" w:cs="Courier New"/>
+        </w:rPr>
+        <w:tab/>
+      </w:r>
+      <w:r>
+        <w:rPr>
+          <w:rFonts w:ascii="Courier New" w:hAnsi="Courier New" w:cs="Courier New"/>
+        </w:rPr>
+        <w:tab/>
+      </w:r>
+      <w:r>
+        <w:rPr>
+          <w:rFonts w:ascii="Courier New" w:hAnsi="Courier New" w:cs="Courier New"/>
+        </w:rPr>
+        <w:tab/>
+      </w:r>
+      <w:r>
+        <w:rPr>
+          <w:rFonts w:ascii="Courier New" w:hAnsi="Courier New" w:cs="Courier New"/>
+        </w:rPr>
+        <w:tab/>
+        <w:t>- 1649.0</w:t>
+      </w:r>
+    </w:p>
+    <w:p>
+      <w:pPr>
+        <w:pStyle w:val="PlainText"/>
+        <w:rPr>
+          <w:rFonts w:ascii="Courier New" w:hAnsi="Courier New" w:cs="Courier New"/>
+          <w:b/>
+        </w:rPr>
+      </w:pPr>
+      <w:r>
+        <w:rPr>
+          <w:rFonts w:ascii="Courier New" w:hAnsi="Courier New" w:cs="Courier New"/>
+          <w:b/>
+        </w:rPr>
+        <w:t>Amount balance</w:t>
+      </w:r>
+      <w:r>
+        <w:rPr>
+          <w:rFonts w:ascii="Courier New" w:hAnsi="Courier New" w:cs="Courier New"/>
+          <w:b/>
+        </w:rPr>
+        <w:tab/>
+      </w:r>
+      <w:r>
+        <w:rPr>
+          <w:rFonts w:ascii="Courier New" w:hAnsi="Courier New" w:cs="Courier New"/>
+          <w:b/>
+        </w:rPr>
+        <w:tab/>
+      </w:r>
+      <w:r>
+        <w:rPr>
+          <w:rFonts w:ascii="Courier New" w:hAnsi="Courier New" w:cs="Courier New"/>
+          <w:b/>
+        </w:rPr>
+        <w:tab/>
+        <w:t>- 5569.0</w:t>
+      </w:r>
+    </w:p>
+    <w:p>
+      <w:pPr>
+        <w:pStyle w:val="PlainText"/>
+        <w:rPr>
+          <w:rFonts w:ascii="Courier New" w:hAnsi="Courier New" w:cs="Courier New"/>
+        </w:rPr>
+      </w:pPr>
+    </w:p>
+    <w:p>
+      <w:pPr>
+        <w:pStyle w:val="PlainText"/>
+        <w:rPr>
+          <w:rFonts w:ascii="Courier New" w:hAnsi="Courier New" w:cs="Courier New"/>
+        </w:rPr>
+      </w:pPr>
+    </w:p>
+    <w:p>
+      <w:pPr>
+        <w:pStyle w:val="PlainText"/>
+        <w:rPr>
+          <w:rFonts w:ascii="Courier New" w:hAnsi="Courier New" w:cs="Courier New"/>
+        </w:rPr>
+      </w:pPr>
+    </w:p>
+    <w:p>
+      <w:pPr>
+        <w:pStyle w:val="PlainText"/>
+        <w:rPr>
+          <w:rFonts w:ascii="Courier New" w:hAnsi="Courier New" w:cs="Courier New"/>
+        </w:rPr>
+      </w:pPr>
+    </w:p>
+    <w:p>
+      <w:pPr>
+        <w:pStyle w:val="PlainText"/>
+        <w:rPr>
+          <w:rFonts w:ascii="Courier New" w:hAnsi="Courier New" w:cs="Courier New"/>
+        </w:rPr>
+      </w:pPr>
     </w:p>
     <w:p>
       <w:pPr>

--- a/customer _details/GANGAMMA/SEP/TUMKUR/THIMMEGOWDA/PURCHASE DETAILS.docx
+++ b/customer _details/GANGAMMA/SEP/TUMKUR/THIMMEGOWDA/PURCHASE DETAILS.docx
@@ -3032,13 +3032,7 @@
         <w:rPr>
           <w:rFonts w:ascii="Courier New" w:hAnsi="Courier New" w:cs="Courier New"/>
         </w:rPr>
-        <w:t>FRI Mar 29</w:t>
-      </w:r>
-      <w:r>
-        <w:rPr>
-          <w:rFonts w:ascii="Courier New" w:hAnsi="Courier New" w:cs="Courier New"/>
-        </w:rPr>
-        <w:t xml:space="preserve"> 12:59:13 IST 2019</w:t>
+        <w:t>FRI Mar 29 12:59:13 IST 2019</w:t>
       </w:r>
     </w:p>
     <w:p>
@@ -3654,6 +3648,436 @@
         <w:tab/>
         <w:t>- 5569.0</w:t>
       </w:r>
+    </w:p>
+    <w:p>
+      <w:pPr>
+        <w:pStyle w:val="PlainText"/>
+        <w:rPr>
+          <w:rFonts w:ascii="Courier New" w:hAnsi="Courier New" w:cs="Courier New"/>
+          <w:b/>
+        </w:rPr>
+      </w:pPr>
+    </w:p>
+    <w:p>
+      <w:pPr>
+        <w:pStyle w:val="PlainText"/>
+        <w:rPr>
+          <w:rFonts w:ascii="Courier New" w:hAnsi="Courier New" w:cs="Courier New"/>
+        </w:rPr>
+      </w:pPr>
+      <w:r>
+        <w:rPr>
+          <w:rFonts w:ascii="Courier New" w:hAnsi="Courier New" w:cs="Courier New"/>
+        </w:rPr>
+        <w:t>SAT MAR 30</w:t>
+      </w:r>
+      <w:r>
+        <w:rPr>
+          <w:rFonts w:ascii="Courier New" w:hAnsi="Courier New" w:cs="Courier New"/>
+        </w:rPr>
+        <w:t xml:space="preserve"> 15:02:03 IST 2019</w:t>
+      </w:r>
+    </w:p>
+    <w:p>
+      <w:pPr>
+        <w:pStyle w:val="PlainText"/>
+        <w:rPr>
+          <w:rFonts w:ascii="Courier New" w:hAnsi="Courier New" w:cs="Courier New"/>
+        </w:rPr>
+      </w:pPr>
+      <w:r>
+        <w:rPr>
+          <w:rFonts w:ascii="Courier New" w:hAnsi="Courier New" w:cs="Courier New"/>
+        </w:rPr>
+        <w:t>Person Name</w:t>
+      </w:r>
+      <w:r>
+        <w:rPr>
+          <w:rFonts w:ascii="Courier New" w:hAnsi="Courier New" w:cs="Courier New"/>
+        </w:rPr>
+        <w:tab/>
+      </w:r>
+      <w:r>
+        <w:rPr>
+          <w:rFonts w:ascii="Courier New" w:hAnsi="Courier New" w:cs="Courier New"/>
+        </w:rPr>
+        <w:tab/>
+      </w:r>
+      <w:r>
+        <w:rPr>
+          <w:rFonts w:ascii="Courier New" w:hAnsi="Courier New" w:cs="Courier New"/>
+        </w:rPr>
+        <w:tab/>
+      </w:r>
+      <w:r>
+        <w:rPr>
+          <w:rFonts w:ascii="Courier New" w:hAnsi="Courier New" w:cs="Courier New"/>
+        </w:rPr>
+        <w:tab/>
+        <w:t>- THIMMEGOWDA</w:t>
+      </w:r>
+    </w:p>
+    <w:p>
+      <w:pPr>
+        <w:pStyle w:val="PlainText"/>
+        <w:rPr>
+          <w:rFonts w:ascii="Courier New" w:hAnsi="Courier New" w:cs="Courier New"/>
+        </w:rPr>
+      </w:pPr>
+      <w:r>
+        <w:rPr>
+          <w:rFonts w:ascii="Courier New" w:hAnsi="Courier New" w:cs="Courier New"/>
+        </w:rPr>
+        <w:t>Bill number</w:t>
+      </w:r>
+      <w:r>
+        <w:rPr>
+          <w:rFonts w:ascii="Courier New" w:hAnsi="Courier New" w:cs="Courier New"/>
+        </w:rPr>
+        <w:tab/>
+      </w:r>
+      <w:r>
+        <w:rPr>
+          <w:rFonts w:ascii="Courier New" w:hAnsi="Courier New" w:cs="Courier New"/>
+        </w:rPr>
+        <w:tab/>
+      </w:r>
+      <w:r>
+        <w:rPr>
+          <w:rFonts w:ascii="Courier New" w:hAnsi="Courier New" w:cs="Courier New"/>
+        </w:rPr>
+        <w:tab/>
+      </w:r>
+      <w:r>
+        <w:rPr>
+          <w:rFonts w:ascii="Courier New" w:hAnsi="Courier New" w:cs="Courier New"/>
+        </w:rPr>
+        <w:tab/>
+        <w:t>- 11909</w:t>
+      </w:r>
+    </w:p>
+    <w:p>
+      <w:pPr>
+        <w:pStyle w:val="PlainText"/>
+        <w:rPr>
+          <w:rFonts w:ascii="Courier New" w:hAnsi="Courier New" w:cs="Courier New"/>
+        </w:rPr>
+      </w:pPr>
+      <w:r>
+        <w:rPr>
+          <w:rFonts w:ascii="Courier New" w:hAnsi="Courier New" w:cs="Courier New"/>
+        </w:rPr>
+        <w:t>---------------------------------------------------------------</w:t>
+      </w:r>
+    </w:p>
+    <w:p>
+      <w:pPr>
+        <w:pStyle w:val="PlainText"/>
+        <w:rPr>
+          <w:rFonts w:ascii="Courier New" w:hAnsi="Courier New" w:cs="Courier New"/>
+        </w:rPr>
+      </w:pPr>
+      <w:r>
+        <w:rPr>
+          <w:rFonts w:ascii="Courier New" w:hAnsi="Courier New" w:cs="Courier New"/>
+        </w:rPr>
+        <w:t>Item Name</w:t>
+      </w:r>
+      <w:r>
+        <w:rPr>
+          <w:rFonts w:ascii="Courier New" w:hAnsi="Courier New" w:cs="Courier New"/>
+        </w:rPr>
+        <w:tab/>
+      </w:r>
+      <w:r>
+        <w:rPr>
+          <w:rFonts w:ascii="Courier New" w:hAnsi="Courier New" w:cs="Courier New"/>
+        </w:rPr>
+        <w:tab/>
+      </w:r>
+      <w:r>
+        <w:rPr>
+          <w:rFonts w:ascii="Courier New" w:hAnsi="Courier New" w:cs="Courier New"/>
+        </w:rPr>
+        <w:tab/>
+      </w:r>
+      <w:r>
+        <w:rPr>
+          <w:rFonts w:ascii="Courier New" w:hAnsi="Courier New" w:cs="Courier New"/>
+        </w:rPr>
+        <w:tab/>
+        <w:t>- CARROT</w:t>
+      </w:r>
+    </w:p>
+    <w:p>
+      <w:pPr>
+        <w:pStyle w:val="PlainText"/>
+        <w:rPr>
+          <w:rFonts w:ascii="Courier New" w:hAnsi="Courier New" w:cs="Courier New"/>
+        </w:rPr>
+      </w:pPr>
+      <w:r>
+        <w:rPr>
+          <w:rFonts w:ascii="Courier New" w:hAnsi="Courier New" w:cs="Courier New"/>
+        </w:rPr>
+        <w:t>Number of Pockets</w:t>
+      </w:r>
+      <w:r>
+        <w:rPr>
+          <w:rFonts w:ascii="Courier New" w:hAnsi="Courier New" w:cs="Courier New"/>
+        </w:rPr>
+        <w:tab/>
+      </w:r>
+      <w:r>
+        <w:rPr>
+          <w:rFonts w:ascii="Courier New" w:hAnsi="Courier New" w:cs="Courier New"/>
+        </w:rPr>
+        <w:tab/>
+      </w:r>
+      <w:r>
+        <w:rPr>
+          <w:rFonts w:ascii="Courier New" w:hAnsi="Courier New" w:cs="Courier New"/>
+        </w:rPr>
+        <w:tab/>
+        <w:t>- 1</w:t>
+      </w:r>
+    </w:p>
+    <w:p>
+      <w:pPr>
+        <w:pStyle w:val="PlainText"/>
+        <w:rPr>
+          <w:rFonts w:ascii="Courier New" w:hAnsi="Courier New" w:cs="Courier New"/>
+        </w:rPr>
+      </w:pPr>
+      <w:r>
+        <w:rPr>
+          <w:rFonts w:ascii="Courier New" w:hAnsi="Courier New" w:cs="Courier New"/>
+        </w:rPr>
+        <w:t>Number of KGs</w:t>
+      </w:r>
+      <w:r>
+        <w:rPr>
+          <w:rFonts w:ascii="Courier New" w:hAnsi="Courier New" w:cs="Courier New"/>
+        </w:rPr>
+        <w:tab/>
+      </w:r>
+      <w:r>
+        <w:rPr>
+          <w:rFonts w:ascii="Courier New" w:hAnsi="Courier New" w:cs="Courier New"/>
+        </w:rPr>
+        <w:tab/>
+      </w:r>
+      <w:r>
+        <w:rPr>
+          <w:rFonts w:ascii="Courier New" w:hAnsi="Courier New" w:cs="Courier New"/>
+        </w:rPr>
+        <w:tab/>
+        <w:t>- 94</w:t>
+      </w:r>
+    </w:p>
+    <w:p>
+      <w:pPr>
+        <w:pStyle w:val="PlainText"/>
+        <w:rPr>
+          <w:rFonts w:ascii="Courier New" w:hAnsi="Courier New" w:cs="Courier New"/>
+        </w:rPr>
+      </w:pPr>
+      <w:r>
+        <w:rPr>
+          <w:rFonts w:ascii="Courier New" w:hAnsi="Courier New" w:cs="Courier New"/>
+        </w:rPr>
+        <w:t>Rate</w:t>
+      </w:r>
+      <w:r>
+        <w:rPr>
+          <w:rFonts w:ascii="Courier New" w:hAnsi="Courier New" w:cs="Courier New"/>
+        </w:rPr>
+        <w:tab/>
+      </w:r>
+      <w:r>
+        <w:rPr>
+          <w:rFonts w:ascii="Courier New" w:hAnsi="Courier New" w:cs="Courier New"/>
+        </w:rPr>
+        <w:tab/>
+      </w:r>
+      <w:r>
+        <w:rPr>
+          <w:rFonts w:ascii="Courier New" w:hAnsi="Courier New" w:cs="Courier New"/>
+        </w:rPr>
+        <w:tab/>
+      </w:r>
+      <w:r>
+        <w:rPr>
+          <w:rFonts w:ascii="Courier New" w:hAnsi="Courier New" w:cs="Courier New"/>
+        </w:rPr>
+        <w:tab/>
+      </w:r>
+      <w:r>
+        <w:rPr>
+          <w:rFonts w:ascii="Courier New" w:hAnsi="Courier New" w:cs="Courier New"/>
+        </w:rPr>
+        <w:tab/>
+        <w:t>- 17</w:t>
+      </w:r>
+    </w:p>
+    <w:p>
+      <w:pPr>
+        <w:pStyle w:val="PlainText"/>
+        <w:rPr>
+          <w:rFonts w:ascii="Courier New" w:hAnsi="Courier New" w:cs="Courier New"/>
+        </w:rPr>
+      </w:pPr>
+      <w:r>
+        <w:rPr>
+          <w:rFonts w:ascii="Courier New" w:hAnsi="Courier New" w:cs="Courier New"/>
+        </w:rPr>
+        <w:t>Total Price</w:t>
+      </w:r>
+      <w:r>
+        <w:rPr>
+          <w:rFonts w:ascii="Courier New" w:hAnsi="Courier New" w:cs="Courier New"/>
+        </w:rPr>
+        <w:tab/>
+      </w:r>
+      <w:r>
+        <w:rPr>
+          <w:rFonts w:ascii="Courier New" w:hAnsi="Courier New" w:cs="Courier New"/>
+        </w:rPr>
+        <w:tab/>
+      </w:r>
+      <w:r>
+        <w:rPr>
+          <w:rFonts w:ascii="Courier New" w:hAnsi="Courier New" w:cs="Courier New"/>
+        </w:rPr>
+        <w:tab/>
+      </w:r>
+      <w:r>
+        <w:rPr>
+          <w:rFonts w:ascii="Courier New" w:hAnsi="Courier New" w:cs="Courier New"/>
+        </w:rPr>
+        <w:tab/>
+        <w:t>- 1598.0</w:t>
+      </w:r>
+    </w:p>
+    <w:p>
+      <w:pPr>
+        <w:pStyle w:val="PlainText"/>
+        <w:rPr>
+          <w:rFonts w:ascii="Courier New" w:hAnsi="Courier New" w:cs="Courier New"/>
+          <w:color w:val="FF0000"/>
+        </w:rPr>
+      </w:pPr>
+      <w:r>
+        <w:rPr>
+          <w:rFonts w:ascii="Courier New" w:hAnsi="Courier New" w:cs="Courier New"/>
+          <w:color w:val="FF0000"/>
+        </w:rPr>
+        <w:t>Amount Received</w:t>
+      </w:r>
+      <w:r>
+        <w:rPr>
+          <w:rFonts w:ascii="Courier New" w:hAnsi="Courier New" w:cs="Courier New"/>
+          <w:color w:val="FF0000"/>
+        </w:rPr>
+        <w:tab/>
+      </w:r>
+      <w:r>
+        <w:rPr>
+          <w:rFonts w:ascii="Courier New" w:hAnsi="Courier New" w:cs="Courier New"/>
+          <w:color w:val="FF0000"/>
+        </w:rPr>
+        <w:tab/>
+      </w:r>
+      <w:r>
+        <w:rPr>
+          <w:rFonts w:ascii="Courier New" w:hAnsi="Courier New" w:cs="Courier New"/>
+          <w:color w:val="FF0000"/>
+        </w:rPr>
+        <w:tab/>
+        <w:t>- 2000</w:t>
+      </w:r>
+    </w:p>
+    <w:p>
+      <w:pPr>
+        <w:pStyle w:val="PlainText"/>
+        <w:rPr>
+          <w:rFonts w:ascii="Courier New" w:hAnsi="Courier New" w:cs="Courier New"/>
+          <w:b/>
+        </w:rPr>
+      </w:pPr>
+      <w:r>
+        <w:rPr>
+          <w:rFonts w:ascii="Courier New" w:hAnsi="Courier New" w:cs="Courier New"/>
+          <w:b/>
+        </w:rPr>
+        <w:t>Amount balance</w:t>
+      </w:r>
+      <w:r>
+        <w:rPr>
+          <w:rFonts w:ascii="Courier New" w:hAnsi="Courier New" w:cs="Courier New"/>
+          <w:b/>
+        </w:rPr>
+        <w:tab/>
+      </w:r>
+      <w:r>
+        <w:rPr>
+          <w:rFonts w:ascii="Courier New" w:hAnsi="Courier New" w:cs="Courier New"/>
+          <w:b/>
+        </w:rPr>
+        <w:tab/>
+      </w:r>
+      <w:r>
+        <w:rPr>
+          <w:rFonts w:ascii="Courier New" w:hAnsi="Courier New" w:cs="Courier New"/>
+          <w:b/>
+        </w:rPr>
+        <w:tab/>
+        <w:t>- 5167.0</w:t>
+      </w:r>
+    </w:p>
+    <w:p>
+      <w:pPr>
+        <w:pStyle w:val="PlainText"/>
+        <w:rPr>
+          <w:rFonts w:ascii="Courier New" w:hAnsi="Courier New" w:cs="Courier New"/>
+        </w:rPr>
+      </w:pPr>
+      <w:r>
+        <w:rPr>
+          <w:rFonts w:ascii="Courier New" w:hAnsi="Courier New" w:cs="Courier New"/>
+        </w:rPr>
+        <w:t>Amount Received mode</w:t>
+      </w:r>
+      <w:r>
+        <w:rPr>
+          <w:rFonts w:ascii="Courier New" w:hAnsi="Courier New" w:cs="Courier New"/>
+        </w:rPr>
+        <w:tab/>
+      </w:r>
+      <w:r>
+        <w:rPr>
+          <w:rFonts w:ascii="Courier New" w:hAnsi="Courier New" w:cs="Courier New"/>
+        </w:rPr>
+        <w:tab/>
+        <w:t>- CASH</w:t>
+      </w:r>
+    </w:p>
+    <w:p>
+      <w:pPr>
+        <w:pStyle w:val="PlainText"/>
+        <w:rPr>
+          <w:rFonts w:ascii="Courier New" w:hAnsi="Courier New" w:cs="Courier New"/>
+        </w:rPr>
+      </w:pPr>
+    </w:p>
+    <w:p>
+      <w:pPr>
+        <w:pStyle w:val="PlainText"/>
+        <w:rPr>
+          <w:rFonts w:ascii="Courier New" w:hAnsi="Courier New" w:cs="Courier New"/>
+          <w:b/>
+        </w:rPr>
+      </w:pPr>
     </w:p>
     <w:p>
       <w:pPr>

--- a/customer _details/GANGAMMA/SEP/TUMKUR/THIMMEGOWDA/PURCHASE DETAILS.docx
+++ b/customer _details/GANGAMMA/SEP/TUMKUR/THIMMEGOWDA/PURCHASE DETAILS.docx
@@ -3669,13 +3669,7 @@
         <w:rPr>
           <w:rFonts w:ascii="Courier New" w:hAnsi="Courier New" w:cs="Courier New"/>
         </w:rPr>
-        <w:t>SAT MAR 30</w:t>
-      </w:r>
-      <w:r>
-        <w:rPr>
-          <w:rFonts w:ascii="Courier New" w:hAnsi="Courier New" w:cs="Courier New"/>
-        </w:rPr>
-        <w:t xml:space="preserve"> 15:02:03 IST 2019</w:t>
+        <w:t>SAT MAR 30 15:02:03 IST 2019</w:t>
       </w:r>
     </w:p>
     <w:p>
@@ -4061,6 +4055,794 @@
         <w:tab/>
         <w:t>- CASH</w:t>
       </w:r>
+    </w:p>
+    <w:p>
+      <w:pPr>
+        <w:pStyle w:val="PlainText"/>
+        <w:rPr>
+          <w:rFonts w:ascii="Courier New" w:hAnsi="Courier New" w:cs="Courier New"/>
+        </w:rPr>
+      </w:pPr>
+    </w:p>
+    <w:p>
+      <w:pPr>
+        <w:pStyle w:val="PlainText"/>
+        <w:rPr>
+          <w:rFonts w:ascii="Courier New" w:hAnsi="Courier New" w:cs="Courier New"/>
+        </w:rPr>
+      </w:pPr>
+      <w:r>
+        <w:rPr>
+          <w:rFonts w:ascii="Courier New" w:hAnsi="Courier New" w:cs="Courier New"/>
+        </w:rPr>
+        <w:t>THU Apr 04 13:47:24 IST 2019</w:t>
+      </w:r>
+    </w:p>
+    <w:p>
+      <w:pPr>
+        <w:pStyle w:val="PlainText"/>
+        <w:rPr>
+          <w:rFonts w:ascii="Courier New" w:hAnsi="Courier New" w:cs="Courier New"/>
+        </w:rPr>
+      </w:pPr>
+      <w:r>
+        <w:rPr>
+          <w:rFonts w:ascii="Courier New" w:hAnsi="Courier New" w:cs="Courier New"/>
+        </w:rPr>
+        <w:t>Person Name</w:t>
+      </w:r>
+      <w:r>
+        <w:rPr>
+          <w:rFonts w:ascii="Courier New" w:hAnsi="Courier New" w:cs="Courier New"/>
+        </w:rPr>
+        <w:tab/>
+      </w:r>
+      <w:r>
+        <w:rPr>
+          <w:rFonts w:ascii="Courier New" w:hAnsi="Courier New" w:cs="Courier New"/>
+        </w:rPr>
+        <w:tab/>
+      </w:r>
+      <w:r>
+        <w:rPr>
+          <w:rFonts w:ascii="Courier New" w:hAnsi="Courier New" w:cs="Courier New"/>
+        </w:rPr>
+        <w:tab/>
+      </w:r>
+      <w:r>
+        <w:rPr>
+          <w:rFonts w:ascii="Courier New" w:hAnsi="Courier New" w:cs="Courier New"/>
+        </w:rPr>
+        <w:tab/>
+        <w:t>- THIMMEGOWDA</w:t>
+      </w:r>
+    </w:p>
+    <w:p>
+      <w:pPr>
+        <w:pStyle w:val="PlainText"/>
+        <w:rPr>
+          <w:rFonts w:ascii="Courier New" w:hAnsi="Courier New" w:cs="Courier New"/>
+        </w:rPr>
+      </w:pPr>
+      <w:r>
+        <w:rPr>
+          <w:rFonts w:ascii="Courier New" w:hAnsi="Courier New" w:cs="Courier New"/>
+        </w:rPr>
+        <w:t>Bill number</w:t>
+      </w:r>
+      <w:r>
+        <w:rPr>
+          <w:rFonts w:ascii="Courier New" w:hAnsi="Courier New" w:cs="Courier New"/>
+        </w:rPr>
+        <w:tab/>
+      </w:r>
+      <w:r>
+        <w:rPr>
+          <w:rFonts w:ascii="Courier New" w:hAnsi="Courier New" w:cs="Courier New"/>
+        </w:rPr>
+        <w:tab/>
+      </w:r>
+      <w:r>
+        <w:rPr>
+          <w:rFonts w:ascii="Courier New" w:hAnsi="Courier New" w:cs="Courier New"/>
+        </w:rPr>
+        <w:tab/>
+      </w:r>
+      <w:r>
+        <w:rPr>
+          <w:rFonts w:ascii="Courier New" w:hAnsi="Courier New" w:cs="Courier New"/>
+        </w:rPr>
+        <w:tab/>
+        <w:t>- 12004</w:t>
+      </w:r>
+    </w:p>
+    <w:p>
+      <w:pPr>
+        <w:pStyle w:val="PlainText"/>
+        <w:rPr>
+          <w:rFonts w:ascii="Courier New" w:hAnsi="Courier New" w:cs="Courier New"/>
+        </w:rPr>
+      </w:pPr>
+      <w:r>
+        <w:rPr>
+          <w:rFonts w:ascii="Courier New" w:hAnsi="Courier New" w:cs="Courier New"/>
+        </w:rPr>
+        <w:t>---------------------------------------------------------------</w:t>
+      </w:r>
+    </w:p>
+    <w:p>
+      <w:pPr>
+        <w:pStyle w:val="PlainText"/>
+        <w:rPr>
+          <w:rFonts w:ascii="Courier New" w:hAnsi="Courier New" w:cs="Courier New"/>
+        </w:rPr>
+      </w:pPr>
+      <w:r>
+        <w:rPr>
+          <w:rFonts w:ascii="Courier New" w:hAnsi="Courier New" w:cs="Courier New"/>
+        </w:rPr>
+        <w:t>Item Name</w:t>
+      </w:r>
+      <w:r>
+        <w:rPr>
+          <w:rFonts w:ascii="Courier New" w:hAnsi="Courier New" w:cs="Courier New"/>
+        </w:rPr>
+        <w:tab/>
+      </w:r>
+      <w:r>
+        <w:rPr>
+          <w:rFonts w:ascii="Courier New" w:hAnsi="Courier New" w:cs="Courier New"/>
+        </w:rPr>
+        <w:tab/>
+      </w:r>
+      <w:r>
+        <w:rPr>
+          <w:rFonts w:ascii="Courier New" w:hAnsi="Courier New" w:cs="Courier New"/>
+        </w:rPr>
+        <w:tab/>
+      </w:r>
+      <w:r>
+        <w:rPr>
+          <w:rFonts w:ascii="Courier New" w:hAnsi="Courier New" w:cs="Courier New"/>
+        </w:rPr>
+        <w:tab/>
+        <w:t>- CARROT</w:t>
+      </w:r>
+    </w:p>
+    <w:p>
+      <w:pPr>
+        <w:pStyle w:val="PlainText"/>
+        <w:rPr>
+          <w:rFonts w:ascii="Courier New" w:hAnsi="Courier New" w:cs="Courier New"/>
+        </w:rPr>
+      </w:pPr>
+      <w:r>
+        <w:rPr>
+          <w:rFonts w:ascii="Courier New" w:hAnsi="Courier New" w:cs="Courier New"/>
+        </w:rPr>
+        <w:t>Number of Pockets</w:t>
+      </w:r>
+      <w:r>
+        <w:rPr>
+          <w:rFonts w:ascii="Courier New" w:hAnsi="Courier New" w:cs="Courier New"/>
+        </w:rPr>
+        <w:tab/>
+      </w:r>
+      <w:r>
+        <w:rPr>
+          <w:rFonts w:ascii="Courier New" w:hAnsi="Courier New" w:cs="Courier New"/>
+        </w:rPr>
+        <w:tab/>
+      </w:r>
+      <w:r>
+        <w:rPr>
+          <w:rFonts w:ascii="Courier New" w:hAnsi="Courier New" w:cs="Courier New"/>
+        </w:rPr>
+        <w:tab/>
+        <w:t>- 1</w:t>
+      </w:r>
+    </w:p>
+    <w:p>
+      <w:pPr>
+        <w:pStyle w:val="PlainText"/>
+        <w:rPr>
+          <w:rFonts w:ascii="Courier New" w:hAnsi="Courier New" w:cs="Courier New"/>
+        </w:rPr>
+      </w:pPr>
+      <w:r>
+        <w:rPr>
+          <w:rFonts w:ascii="Courier New" w:hAnsi="Courier New" w:cs="Courier New"/>
+        </w:rPr>
+        <w:t>Number of KGs</w:t>
+      </w:r>
+      <w:r>
+        <w:rPr>
+          <w:rFonts w:ascii="Courier New" w:hAnsi="Courier New" w:cs="Courier New"/>
+        </w:rPr>
+        <w:tab/>
+      </w:r>
+      <w:r>
+        <w:rPr>
+          <w:rFonts w:ascii="Courier New" w:hAnsi="Courier New" w:cs="Courier New"/>
+        </w:rPr>
+        <w:tab/>
+      </w:r>
+      <w:r>
+        <w:rPr>
+          <w:rFonts w:ascii="Courier New" w:hAnsi="Courier New" w:cs="Courier New"/>
+        </w:rPr>
+        <w:tab/>
+        <w:t>- 86</w:t>
+      </w:r>
+    </w:p>
+    <w:p>
+      <w:pPr>
+        <w:pStyle w:val="PlainText"/>
+        <w:rPr>
+          <w:rFonts w:ascii="Courier New" w:hAnsi="Courier New" w:cs="Courier New"/>
+        </w:rPr>
+      </w:pPr>
+      <w:r>
+        <w:rPr>
+          <w:rFonts w:ascii="Courier New" w:hAnsi="Courier New" w:cs="Courier New"/>
+        </w:rPr>
+        <w:t>Rate</w:t>
+      </w:r>
+      <w:r>
+        <w:rPr>
+          <w:rFonts w:ascii="Courier New" w:hAnsi="Courier New" w:cs="Courier New"/>
+        </w:rPr>
+        <w:tab/>
+      </w:r>
+      <w:r>
+        <w:rPr>
+          <w:rFonts w:ascii="Courier New" w:hAnsi="Courier New" w:cs="Courier New"/>
+        </w:rPr>
+        <w:tab/>
+      </w:r>
+      <w:r>
+        <w:rPr>
+          <w:rFonts w:ascii="Courier New" w:hAnsi="Courier New" w:cs="Courier New"/>
+        </w:rPr>
+        <w:tab/>
+      </w:r>
+      <w:r>
+        <w:rPr>
+          <w:rFonts w:ascii="Courier New" w:hAnsi="Courier New" w:cs="Courier New"/>
+        </w:rPr>
+        <w:tab/>
+      </w:r>
+      <w:r>
+        <w:rPr>
+          <w:rFonts w:ascii="Courier New" w:hAnsi="Courier New" w:cs="Courier New"/>
+        </w:rPr>
+        <w:tab/>
+        <w:t>- 18</w:t>
+      </w:r>
+    </w:p>
+    <w:p>
+      <w:pPr>
+        <w:pStyle w:val="PlainText"/>
+        <w:rPr>
+          <w:rFonts w:ascii="Courier New" w:hAnsi="Courier New" w:cs="Courier New"/>
+        </w:rPr>
+      </w:pPr>
+      <w:r>
+        <w:rPr>
+          <w:rFonts w:ascii="Courier New" w:hAnsi="Courier New" w:cs="Courier New"/>
+        </w:rPr>
+        <w:t>Total Price</w:t>
+      </w:r>
+      <w:r>
+        <w:rPr>
+          <w:rFonts w:ascii="Courier New" w:hAnsi="Courier New" w:cs="Courier New"/>
+        </w:rPr>
+        <w:tab/>
+      </w:r>
+      <w:r>
+        <w:rPr>
+          <w:rFonts w:ascii="Courier New" w:hAnsi="Courier New" w:cs="Courier New"/>
+        </w:rPr>
+        <w:tab/>
+      </w:r>
+      <w:r>
+        <w:rPr>
+          <w:rFonts w:ascii="Courier New" w:hAnsi="Courier New" w:cs="Courier New"/>
+        </w:rPr>
+        <w:tab/>
+      </w:r>
+      <w:r>
+        <w:rPr>
+          <w:rFonts w:ascii="Courier New" w:hAnsi="Courier New" w:cs="Courier New"/>
+        </w:rPr>
+        <w:tab/>
+        <w:t>- 1548.0</w:t>
+      </w:r>
+    </w:p>
+    <w:p>
+      <w:pPr>
+        <w:pStyle w:val="PlainText"/>
+        <w:rPr>
+          <w:rFonts w:ascii="Courier New" w:hAnsi="Courier New" w:cs="Courier New"/>
+          <w:b/>
+        </w:rPr>
+      </w:pPr>
+      <w:r>
+        <w:rPr>
+          <w:rFonts w:ascii="Courier New" w:hAnsi="Courier New" w:cs="Courier New"/>
+          <w:b/>
+        </w:rPr>
+        <w:t>Amount balance</w:t>
+      </w:r>
+      <w:r>
+        <w:rPr>
+          <w:rFonts w:ascii="Courier New" w:hAnsi="Courier New" w:cs="Courier New"/>
+          <w:b/>
+        </w:rPr>
+        <w:tab/>
+      </w:r>
+      <w:r>
+        <w:rPr>
+          <w:rFonts w:ascii="Courier New" w:hAnsi="Courier New" w:cs="Courier New"/>
+          <w:b/>
+        </w:rPr>
+        <w:tab/>
+      </w:r>
+      <w:r>
+        <w:rPr>
+          <w:rFonts w:ascii="Courier New" w:hAnsi="Courier New" w:cs="Courier New"/>
+          <w:b/>
+        </w:rPr>
+        <w:tab/>
+        <w:t>- 6715.0</w:t>
+      </w:r>
+    </w:p>
+    <w:p>
+      <w:pPr>
+        <w:pStyle w:val="PlainText"/>
+        <w:rPr>
+          <w:rFonts w:ascii="Courier New" w:hAnsi="Courier New" w:cs="Courier New"/>
+          <w:b/>
+        </w:rPr>
+      </w:pPr>
+    </w:p>
+    <w:p>
+      <w:pPr>
+        <w:pStyle w:val="PlainText"/>
+        <w:rPr>
+          <w:rFonts w:ascii="Courier New" w:hAnsi="Courier New" w:cs="Courier New"/>
+        </w:rPr>
+      </w:pPr>
+      <w:r>
+        <w:rPr>
+          <w:rFonts w:ascii="Courier New" w:hAnsi="Courier New" w:cs="Courier New"/>
+        </w:rPr>
+        <w:t>FRI Apr 05</w:t>
+      </w:r>
+      <w:r>
+        <w:rPr>
+          <w:rFonts w:ascii="Courier New" w:hAnsi="Courier New" w:cs="Courier New"/>
+        </w:rPr>
+        <w:t xml:space="preserve"> 11:28:24 IST 2019</w:t>
+      </w:r>
+    </w:p>
+    <w:p>
+      <w:pPr>
+        <w:pStyle w:val="PlainText"/>
+        <w:rPr>
+          <w:rFonts w:ascii="Courier New" w:hAnsi="Courier New" w:cs="Courier New"/>
+        </w:rPr>
+      </w:pPr>
+      <w:r>
+        <w:rPr>
+          <w:rFonts w:ascii="Courier New" w:hAnsi="Courier New" w:cs="Courier New"/>
+        </w:rPr>
+        <w:t>Person Name</w:t>
+      </w:r>
+      <w:r>
+        <w:rPr>
+          <w:rFonts w:ascii="Courier New" w:hAnsi="Courier New" w:cs="Courier New"/>
+        </w:rPr>
+        <w:tab/>
+      </w:r>
+      <w:r>
+        <w:rPr>
+          <w:rFonts w:ascii="Courier New" w:hAnsi="Courier New" w:cs="Courier New"/>
+        </w:rPr>
+        <w:tab/>
+      </w:r>
+      <w:r>
+        <w:rPr>
+          <w:rFonts w:ascii="Courier New" w:hAnsi="Courier New" w:cs="Courier New"/>
+        </w:rPr>
+        <w:tab/>
+      </w:r>
+      <w:r>
+        <w:rPr>
+          <w:rFonts w:ascii="Courier New" w:hAnsi="Courier New" w:cs="Courier New"/>
+        </w:rPr>
+        <w:tab/>
+        <w:t>- THIMMEGOWDA</w:t>
+      </w:r>
+    </w:p>
+    <w:p>
+      <w:pPr>
+        <w:pStyle w:val="PlainText"/>
+        <w:rPr>
+          <w:rFonts w:ascii="Courier New" w:hAnsi="Courier New" w:cs="Courier New"/>
+        </w:rPr>
+      </w:pPr>
+      <w:r>
+        <w:rPr>
+          <w:rFonts w:ascii="Courier New" w:hAnsi="Courier New" w:cs="Courier New"/>
+        </w:rPr>
+        <w:t>Bill number</w:t>
+      </w:r>
+      <w:r>
+        <w:rPr>
+          <w:rFonts w:ascii="Courier New" w:hAnsi="Courier New" w:cs="Courier New"/>
+        </w:rPr>
+        <w:tab/>
+      </w:r>
+      <w:r>
+        <w:rPr>
+          <w:rFonts w:ascii="Courier New" w:hAnsi="Courier New" w:cs="Courier New"/>
+        </w:rPr>
+        <w:tab/>
+      </w:r>
+      <w:r>
+        <w:rPr>
+          <w:rFonts w:ascii="Courier New" w:hAnsi="Courier New" w:cs="Courier New"/>
+        </w:rPr>
+        <w:tab/>
+      </w:r>
+      <w:r>
+        <w:rPr>
+          <w:rFonts w:ascii="Courier New" w:hAnsi="Courier New" w:cs="Courier New"/>
+        </w:rPr>
+        <w:tab/>
+        <w:t>- 12048</w:t>
+      </w:r>
+    </w:p>
+    <w:p>
+      <w:pPr>
+        <w:pStyle w:val="PlainText"/>
+        <w:rPr>
+          <w:rFonts w:ascii="Courier New" w:hAnsi="Courier New" w:cs="Courier New"/>
+        </w:rPr>
+      </w:pPr>
+      <w:r>
+        <w:rPr>
+          <w:rFonts w:ascii="Courier New" w:hAnsi="Courier New" w:cs="Courier New"/>
+        </w:rPr>
+        <w:t>---------------------------------------------------------------</w:t>
+      </w:r>
+    </w:p>
+    <w:p>
+      <w:pPr>
+        <w:pStyle w:val="PlainText"/>
+        <w:rPr>
+          <w:rFonts w:ascii="Courier New" w:hAnsi="Courier New" w:cs="Courier New"/>
+        </w:rPr>
+      </w:pPr>
+      <w:r>
+        <w:rPr>
+          <w:rFonts w:ascii="Courier New" w:hAnsi="Courier New" w:cs="Courier New"/>
+        </w:rPr>
+        <w:t>Item Name</w:t>
+      </w:r>
+      <w:r>
+        <w:rPr>
+          <w:rFonts w:ascii="Courier New" w:hAnsi="Courier New" w:cs="Courier New"/>
+        </w:rPr>
+        <w:tab/>
+      </w:r>
+      <w:r>
+        <w:rPr>
+          <w:rFonts w:ascii="Courier New" w:hAnsi="Courier New" w:cs="Courier New"/>
+        </w:rPr>
+        <w:tab/>
+      </w:r>
+      <w:r>
+        <w:rPr>
+          <w:rFonts w:ascii="Courier New" w:hAnsi="Courier New" w:cs="Courier New"/>
+        </w:rPr>
+        <w:tab/>
+      </w:r>
+      <w:r>
+        <w:rPr>
+          <w:rFonts w:ascii="Courier New" w:hAnsi="Courier New" w:cs="Courier New"/>
+        </w:rPr>
+        <w:tab/>
+        <w:t>- CARROT</w:t>
+      </w:r>
+    </w:p>
+    <w:p>
+      <w:pPr>
+        <w:pStyle w:val="PlainText"/>
+        <w:rPr>
+          <w:rFonts w:ascii="Courier New" w:hAnsi="Courier New" w:cs="Courier New"/>
+        </w:rPr>
+      </w:pPr>
+      <w:r>
+        <w:rPr>
+          <w:rFonts w:ascii="Courier New" w:hAnsi="Courier New" w:cs="Courier New"/>
+        </w:rPr>
+        <w:t>Number of Pockets</w:t>
+      </w:r>
+      <w:r>
+        <w:rPr>
+          <w:rFonts w:ascii="Courier New" w:hAnsi="Courier New" w:cs="Courier New"/>
+        </w:rPr>
+        <w:tab/>
+      </w:r>
+      <w:r>
+        <w:rPr>
+          <w:rFonts w:ascii="Courier New" w:hAnsi="Courier New" w:cs="Courier New"/>
+        </w:rPr>
+        <w:tab/>
+      </w:r>
+      <w:r>
+        <w:rPr>
+          <w:rFonts w:ascii="Courier New" w:hAnsi="Courier New" w:cs="Courier New"/>
+        </w:rPr>
+        <w:tab/>
+        <w:t>- 1</w:t>
+      </w:r>
+    </w:p>
+    <w:p>
+      <w:pPr>
+        <w:pStyle w:val="PlainText"/>
+        <w:rPr>
+          <w:rFonts w:ascii="Courier New" w:hAnsi="Courier New" w:cs="Courier New"/>
+        </w:rPr>
+      </w:pPr>
+      <w:r>
+        <w:rPr>
+          <w:rFonts w:ascii="Courier New" w:hAnsi="Courier New" w:cs="Courier New"/>
+        </w:rPr>
+        <w:t>Number of KGs</w:t>
+      </w:r>
+      <w:r>
+        <w:rPr>
+          <w:rFonts w:ascii="Courier New" w:hAnsi="Courier New" w:cs="Courier New"/>
+        </w:rPr>
+        <w:tab/>
+      </w:r>
+      <w:r>
+        <w:rPr>
+          <w:rFonts w:ascii="Courier New" w:hAnsi="Courier New" w:cs="Courier New"/>
+        </w:rPr>
+        <w:tab/>
+      </w:r>
+      <w:r>
+        <w:rPr>
+          <w:rFonts w:ascii="Courier New" w:hAnsi="Courier New" w:cs="Courier New"/>
+        </w:rPr>
+        <w:tab/>
+        <w:t>- 91</w:t>
+      </w:r>
+    </w:p>
+    <w:p>
+      <w:pPr>
+        <w:pStyle w:val="PlainText"/>
+        <w:rPr>
+          <w:rFonts w:ascii="Courier New" w:hAnsi="Courier New" w:cs="Courier New"/>
+        </w:rPr>
+      </w:pPr>
+      <w:r>
+        <w:rPr>
+          <w:rFonts w:ascii="Courier New" w:hAnsi="Courier New" w:cs="Courier New"/>
+        </w:rPr>
+        <w:t>Rate</w:t>
+      </w:r>
+      <w:r>
+        <w:rPr>
+          <w:rFonts w:ascii="Courier New" w:hAnsi="Courier New" w:cs="Courier New"/>
+        </w:rPr>
+        <w:tab/>
+      </w:r>
+      <w:r>
+        <w:rPr>
+          <w:rFonts w:ascii="Courier New" w:hAnsi="Courier New" w:cs="Courier New"/>
+        </w:rPr>
+        <w:tab/>
+      </w:r>
+      <w:r>
+        <w:rPr>
+          <w:rFonts w:ascii="Courier New" w:hAnsi="Courier New" w:cs="Courier New"/>
+        </w:rPr>
+        <w:tab/>
+      </w:r>
+      <w:r>
+        <w:rPr>
+          <w:rFonts w:ascii="Courier New" w:hAnsi="Courier New" w:cs="Courier New"/>
+        </w:rPr>
+        <w:tab/>
+      </w:r>
+      <w:r>
+        <w:rPr>
+          <w:rFonts w:ascii="Courier New" w:hAnsi="Courier New" w:cs="Courier New"/>
+        </w:rPr>
+        <w:tab/>
+        <w:t>- 18</w:t>
+      </w:r>
+    </w:p>
+    <w:p>
+      <w:pPr>
+        <w:pStyle w:val="PlainText"/>
+        <w:rPr>
+          <w:rFonts w:ascii="Courier New" w:hAnsi="Courier New" w:cs="Courier New"/>
+        </w:rPr>
+      </w:pPr>
+      <w:r>
+        <w:rPr>
+          <w:rFonts w:ascii="Courier New" w:hAnsi="Courier New" w:cs="Courier New"/>
+        </w:rPr>
+        <w:t>Total Price</w:t>
+      </w:r>
+      <w:r>
+        <w:rPr>
+          <w:rFonts w:ascii="Courier New" w:hAnsi="Courier New" w:cs="Courier New"/>
+        </w:rPr>
+        <w:tab/>
+      </w:r>
+      <w:r>
+        <w:rPr>
+          <w:rFonts w:ascii="Courier New" w:hAnsi="Courier New" w:cs="Courier New"/>
+        </w:rPr>
+        <w:tab/>
+      </w:r>
+      <w:r>
+        <w:rPr>
+          <w:rFonts w:ascii="Courier New" w:hAnsi="Courier New" w:cs="Courier New"/>
+        </w:rPr>
+        <w:tab/>
+      </w:r>
+      <w:r>
+        <w:rPr>
+          <w:rFonts w:ascii="Courier New" w:hAnsi="Courier New" w:cs="Courier New"/>
+        </w:rPr>
+        <w:tab/>
+        <w:t>- 1638.0</w:t>
+      </w:r>
+    </w:p>
+    <w:p>
+      <w:pPr>
+        <w:pStyle w:val="PlainText"/>
+        <w:rPr>
+          <w:rFonts w:ascii="Courier New" w:hAnsi="Courier New" w:cs="Courier New"/>
+          <w:color w:val="FF0000"/>
+        </w:rPr>
+      </w:pPr>
+      <w:r>
+        <w:rPr>
+          <w:rFonts w:ascii="Courier New" w:hAnsi="Courier New" w:cs="Courier New"/>
+          <w:color w:val="FF0000"/>
+        </w:rPr>
+        <w:t>Amount Received</w:t>
+      </w:r>
+      <w:r>
+        <w:rPr>
+          <w:rFonts w:ascii="Courier New" w:hAnsi="Courier New" w:cs="Courier New"/>
+          <w:color w:val="FF0000"/>
+        </w:rPr>
+        <w:tab/>
+      </w:r>
+      <w:r>
+        <w:rPr>
+          <w:rFonts w:ascii="Courier New" w:hAnsi="Courier New" w:cs="Courier New"/>
+          <w:color w:val="FF0000"/>
+        </w:rPr>
+        <w:tab/>
+      </w:r>
+      <w:r>
+        <w:rPr>
+          <w:rFonts w:ascii="Courier New" w:hAnsi="Courier New" w:cs="Courier New"/>
+          <w:color w:val="FF0000"/>
+        </w:rPr>
+        <w:tab/>
+        <w:t>- 5000</w:t>
+      </w:r>
+    </w:p>
+    <w:p>
+      <w:pPr>
+        <w:pStyle w:val="PlainText"/>
+        <w:rPr>
+          <w:rFonts w:ascii="Courier New" w:hAnsi="Courier New" w:cs="Courier New"/>
+          <w:b/>
+        </w:rPr>
+      </w:pPr>
+      <w:r>
+        <w:rPr>
+          <w:rFonts w:ascii="Courier New" w:hAnsi="Courier New" w:cs="Courier New"/>
+          <w:b/>
+        </w:rPr>
+        <w:t>Amount balance</w:t>
+      </w:r>
+      <w:r>
+        <w:rPr>
+          <w:rFonts w:ascii="Courier New" w:hAnsi="Courier New" w:cs="Courier New"/>
+          <w:b/>
+        </w:rPr>
+        <w:tab/>
+      </w:r>
+      <w:r>
+        <w:rPr>
+          <w:rFonts w:ascii="Courier New" w:hAnsi="Courier New" w:cs="Courier New"/>
+          <w:b/>
+        </w:rPr>
+        <w:tab/>
+      </w:r>
+      <w:r>
+        <w:rPr>
+          <w:rFonts w:ascii="Courier New" w:hAnsi="Courier New" w:cs="Courier New"/>
+          <w:b/>
+        </w:rPr>
+        <w:tab/>
+        <w:t>- 3353.0</w:t>
+      </w:r>
+    </w:p>
+    <w:p>
+      <w:pPr>
+        <w:pStyle w:val="PlainText"/>
+        <w:rPr>
+          <w:rFonts w:ascii="Courier New" w:hAnsi="Courier New" w:cs="Courier New"/>
+        </w:rPr>
+      </w:pPr>
+      <w:r>
+        <w:rPr>
+          <w:rFonts w:ascii="Courier New" w:hAnsi="Courier New" w:cs="Courier New"/>
+        </w:rPr>
+        <w:t>Amount Received mode</w:t>
+      </w:r>
+      <w:r>
+        <w:rPr>
+          <w:rFonts w:ascii="Courier New" w:hAnsi="Courier New" w:cs="Courier New"/>
+        </w:rPr>
+        <w:tab/>
+      </w:r>
+      <w:r>
+        <w:rPr>
+          <w:rFonts w:ascii="Courier New" w:hAnsi="Courier New" w:cs="Courier New"/>
+        </w:rPr>
+        <w:tab/>
+        <w:t>- CASH</w:t>
+      </w:r>
+    </w:p>
+    <w:p>
+      <w:pPr>
+        <w:pStyle w:val="PlainText"/>
+        <w:rPr>
+          <w:rFonts w:ascii="Courier New" w:hAnsi="Courier New" w:cs="Courier New"/>
+        </w:rPr>
+      </w:pPr>
+    </w:p>
+    <w:p>
+      <w:pPr>
+        <w:pStyle w:val="PlainText"/>
+        <w:rPr>
+          <w:rFonts w:ascii="Courier New" w:hAnsi="Courier New" w:cs="Courier New"/>
+          <w:b/>
+        </w:rPr>
+      </w:pPr>
+    </w:p>
+    <w:p>
+      <w:pPr>
+        <w:pStyle w:val="PlainText"/>
+        <w:rPr>
+          <w:rFonts w:ascii="Courier New" w:hAnsi="Courier New" w:cs="Courier New"/>
+          <w:b/>
+        </w:rPr>
+      </w:pPr>
+    </w:p>
+    <w:p>
+      <w:pPr>
+        <w:pStyle w:val="PlainText"/>
+        <w:rPr>
+          <w:rFonts w:ascii="Courier New" w:hAnsi="Courier New" w:cs="Courier New"/>
+        </w:rPr>
+      </w:pPr>
     </w:p>
     <w:p>
       <w:pPr>

--- a/customer _details/GANGAMMA/SEP/TUMKUR/THIMMEGOWDA/PURCHASE DETAILS.docx
+++ b/customer _details/GANGAMMA/SEP/TUMKUR/THIMMEGOWDA/PURCHASE DETAILS.docx
@@ -4417,13 +4417,7 @@
         <w:rPr>
           <w:rFonts w:ascii="Courier New" w:hAnsi="Courier New" w:cs="Courier New"/>
         </w:rPr>
-        <w:t>FRI Apr 05</w:t>
-      </w:r>
-      <w:r>
-        <w:rPr>
-          <w:rFonts w:ascii="Courier New" w:hAnsi="Courier New" w:cs="Courier New"/>
-        </w:rPr>
-        <w:t xml:space="preserve"> 11:28:24 IST 2019</w:t>
+        <w:t>FRI Apr 05 11:28:24 IST 2019</w:t>
       </w:r>
     </w:p>
     <w:p>
@@ -4809,6 +4803,207 @@
         <w:tab/>
         <w:t>- CASH</w:t>
       </w:r>
+    </w:p>
+    <w:p>
+      <w:pPr>
+        <w:pStyle w:val="PlainText"/>
+        <w:rPr>
+          <w:rFonts w:ascii="Courier New" w:hAnsi="Courier New" w:cs="Courier New"/>
+        </w:rPr>
+      </w:pPr>
+    </w:p>
+    <w:p>
+      <w:pPr>
+        <w:pStyle w:val="PlainText"/>
+        <w:rPr>
+          <w:rFonts w:ascii="Courier New" w:hAnsi="Courier New" w:cs="Courier New"/>
+        </w:rPr>
+      </w:pPr>
+      <w:r>
+        <w:rPr>
+          <w:rFonts w:ascii="Courier New" w:hAnsi="Courier New" w:cs="Courier New"/>
+        </w:rPr>
+        <w:t>TUE Apr 16</w:t>
+      </w:r>
+      <w:r>
+        <w:rPr>
+          <w:rFonts w:ascii="Courier New" w:hAnsi="Courier New" w:cs="Courier New"/>
+        </w:rPr>
+        <w:t xml:space="preserve"> 15:06:25 IST 2019</w:t>
+      </w:r>
+    </w:p>
+    <w:p>
+      <w:pPr>
+        <w:pStyle w:val="PlainText"/>
+        <w:rPr>
+          <w:rFonts w:ascii="Courier New" w:hAnsi="Courier New" w:cs="Courier New"/>
+        </w:rPr>
+      </w:pPr>
+      <w:r>
+        <w:rPr>
+          <w:rFonts w:ascii="Courier New" w:hAnsi="Courier New" w:cs="Courier New"/>
+        </w:rPr>
+        <w:t>Person Name</w:t>
+      </w:r>
+      <w:r>
+        <w:rPr>
+          <w:rFonts w:ascii="Courier New" w:hAnsi="Courier New" w:cs="Courier New"/>
+        </w:rPr>
+        <w:tab/>
+      </w:r>
+      <w:r>
+        <w:rPr>
+          <w:rFonts w:ascii="Courier New" w:hAnsi="Courier New" w:cs="Courier New"/>
+        </w:rPr>
+        <w:tab/>
+      </w:r>
+      <w:r>
+        <w:rPr>
+          <w:rFonts w:ascii="Courier New" w:hAnsi="Courier New" w:cs="Courier New"/>
+        </w:rPr>
+        <w:tab/>
+      </w:r>
+      <w:r>
+        <w:rPr>
+          <w:rFonts w:ascii="Courier New" w:hAnsi="Courier New" w:cs="Courier New"/>
+        </w:rPr>
+        <w:tab/>
+        <w:t>- THIMMEGOWDA</w:t>
+      </w:r>
+    </w:p>
+    <w:p>
+      <w:pPr>
+        <w:pStyle w:val="PlainText"/>
+        <w:rPr>
+          <w:rFonts w:ascii="Courier New" w:hAnsi="Courier New" w:cs="Courier New"/>
+        </w:rPr>
+      </w:pPr>
+      <w:r>
+        <w:rPr>
+          <w:rFonts w:ascii="Courier New" w:hAnsi="Courier New" w:cs="Courier New"/>
+        </w:rPr>
+        <w:t>---------------------------------------------------------------</w:t>
+      </w:r>
+    </w:p>
+    <w:p>
+      <w:pPr>
+        <w:pStyle w:val="PlainText"/>
+        <w:rPr>
+          <w:rFonts w:ascii="Courier New" w:hAnsi="Courier New" w:cs="Courier New"/>
+        </w:rPr>
+      </w:pPr>
+      <w:r>
+        <w:rPr>
+          <w:rFonts w:ascii="Courier New" w:hAnsi="Courier New" w:cs="Courier New"/>
+        </w:rPr>
+        <w:t>Item Name</w:t>
+      </w:r>
+      <w:r>
+        <w:rPr>
+          <w:rFonts w:ascii="Courier New" w:hAnsi="Courier New" w:cs="Courier New"/>
+        </w:rPr>
+        <w:tab/>
+      </w:r>
+      <w:r>
+        <w:rPr>
+          <w:rFonts w:ascii="Courier New" w:hAnsi="Courier New" w:cs="Courier New"/>
+        </w:rPr>
+        <w:tab/>
+      </w:r>
+      <w:r>
+        <w:rPr>
+          <w:rFonts w:ascii="Courier New" w:hAnsi="Courier New" w:cs="Courier New"/>
+        </w:rPr>
+        <w:tab/>
+      </w:r>
+      <w:r>
+        <w:rPr>
+          <w:rFonts w:ascii="Courier New" w:hAnsi="Courier New" w:cs="Courier New"/>
+        </w:rPr>
+        <w:tab/>
+        <w:t>- CARROT</w:t>
+      </w:r>
+    </w:p>
+    <w:p>
+      <w:pPr>
+        <w:pStyle w:val="PlainText"/>
+        <w:rPr>
+          <w:rFonts w:ascii="Courier New" w:hAnsi="Courier New" w:cs="Courier New"/>
+          <w:color w:val="FF0000"/>
+        </w:rPr>
+      </w:pPr>
+      <w:r>
+        <w:rPr>
+          <w:rFonts w:ascii="Courier New" w:hAnsi="Courier New" w:cs="Courier New"/>
+          <w:color w:val="FF0000"/>
+        </w:rPr>
+        <w:t>Amount Received</w:t>
+      </w:r>
+      <w:r>
+        <w:rPr>
+          <w:rFonts w:ascii="Courier New" w:hAnsi="Courier New" w:cs="Courier New"/>
+          <w:color w:val="FF0000"/>
+        </w:rPr>
+        <w:tab/>
+      </w:r>
+      <w:r>
+        <w:rPr>
+          <w:rFonts w:ascii="Courier New" w:hAnsi="Courier New" w:cs="Courier New"/>
+          <w:color w:val="FF0000"/>
+        </w:rPr>
+        <w:tab/>
+      </w:r>
+      <w:r>
+        <w:rPr>
+          <w:rFonts w:ascii="Courier New" w:hAnsi="Courier New" w:cs="Courier New"/>
+          <w:color w:val="FF0000"/>
+        </w:rPr>
+        <w:tab/>
+        <w:t>- 3353</w:t>
+      </w:r>
+    </w:p>
+    <w:p>
+      <w:pPr>
+        <w:pStyle w:val="PlainText"/>
+        <w:rPr>
+          <w:rFonts w:ascii="Courier New" w:hAnsi="Courier New" w:cs="Courier New"/>
+        </w:rPr>
+      </w:pPr>
+      <w:r>
+        <w:rPr>
+          <w:rFonts w:ascii="Courier New" w:hAnsi="Courier New" w:cs="Courier New"/>
+        </w:rPr>
+        <w:t>Amount Received mode</w:t>
+      </w:r>
+      <w:r>
+        <w:rPr>
+          <w:rFonts w:ascii="Courier New" w:hAnsi="Courier New" w:cs="Courier New"/>
+        </w:rPr>
+        <w:tab/>
+      </w:r>
+      <w:r>
+        <w:rPr>
+          <w:rFonts w:ascii="Courier New" w:hAnsi="Courier New" w:cs="Courier New"/>
+        </w:rPr>
+        <w:tab/>
+        <w:t>- CASH AND CLEARD</w:t>
+      </w:r>
+    </w:p>
+    <w:p>
+      <w:pPr>
+        <w:pStyle w:val="PlainText"/>
+        <w:rPr>
+          <w:rFonts w:ascii="Courier New" w:hAnsi="Courier New" w:cs="Courier New"/>
+        </w:rPr>
+      </w:pPr>
+    </w:p>
+    <w:p>
+      <w:pPr>
+        <w:pStyle w:val="PlainText"/>
+        <w:rPr>
+          <w:rFonts w:ascii="Courier New" w:hAnsi="Courier New" w:cs="Courier New"/>
+        </w:rPr>
+      </w:pPr>
     </w:p>
     <w:p>
       <w:pPr>

--- a/customer _details/GANGAMMA/SEP/TUMKUR/THIMMEGOWDA/PURCHASE DETAILS.docx
+++ b/customer _details/GANGAMMA/SEP/TUMKUR/THIMMEGOWDA/PURCHASE DETAILS.docx
@@ -4823,13 +4823,7 @@
         <w:rPr>
           <w:rFonts w:ascii="Courier New" w:hAnsi="Courier New" w:cs="Courier New"/>
         </w:rPr>
-        <w:t>TUE Apr 16</w:t>
-      </w:r>
-      <w:r>
-        <w:rPr>
-          <w:rFonts w:ascii="Courier New" w:hAnsi="Courier New" w:cs="Courier New"/>
-        </w:rPr>
-        <w:t xml:space="preserve"> 15:06:25 IST 2019</w:t>
+        <w:t>TUE Apr 16 15:06:25 IST 2019</w:t>
       </w:r>
     </w:p>
     <w:p>
@@ -4988,6 +4982,369 @@
         <w:tab/>
         <w:t>- CASH AND CLEARD</w:t>
       </w:r>
+    </w:p>
+    <w:p>
+      <w:pPr>
+        <w:pStyle w:val="PlainText"/>
+        <w:rPr>
+          <w:rFonts w:ascii="Courier New" w:hAnsi="Courier New" w:cs="Courier New"/>
+        </w:rPr>
+      </w:pPr>
+    </w:p>
+    <w:p>
+      <w:pPr>
+        <w:pStyle w:val="PlainText"/>
+        <w:rPr>
+          <w:rFonts w:ascii="Courier New" w:hAnsi="Courier New" w:cs="Courier New"/>
+        </w:rPr>
+      </w:pPr>
+      <w:r>
+        <w:rPr>
+          <w:rFonts w:ascii="Courier New" w:hAnsi="Courier New" w:cs="Courier New"/>
+        </w:rPr>
+        <w:t>FRI Apr 19</w:t>
+      </w:r>
+      <w:r>
+        <w:rPr>
+          <w:rFonts w:ascii="Courier New" w:hAnsi="Courier New" w:cs="Courier New"/>
+        </w:rPr>
+        <w:t xml:space="preserve"> 14:02:36 IST 2019</w:t>
+      </w:r>
+    </w:p>
+    <w:p>
+      <w:pPr>
+        <w:pStyle w:val="PlainText"/>
+        <w:rPr>
+          <w:rFonts w:ascii="Courier New" w:hAnsi="Courier New" w:cs="Courier New"/>
+        </w:rPr>
+      </w:pPr>
+      <w:r>
+        <w:rPr>
+          <w:rFonts w:ascii="Courier New" w:hAnsi="Courier New" w:cs="Courier New"/>
+        </w:rPr>
+        <w:t>Person Name</w:t>
+      </w:r>
+      <w:r>
+        <w:rPr>
+          <w:rFonts w:ascii="Courier New" w:hAnsi="Courier New" w:cs="Courier New"/>
+        </w:rPr>
+        <w:tab/>
+      </w:r>
+      <w:r>
+        <w:rPr>
+          <w:rFonts w:ascii="Courier New" w:hAnsi="Courier New" w:cs="Courier New"/>
+        </w:rPr>
+        <w:tab/>
+      </w:r>
+      <w:r>
+        <w:rPr>
+          <w:rFonts w:ascii="Courier New" w:hAnsi="Courier New" w:cs="Courier New"/>
+        </w:rPr>
+        <w:tab/>
+      </w:r>
+      <w:r>
+        <w:rPr>
+          <w:rFonts w:ascii="Courier New" w:hAnsi="Courier New" w:cs="Courier New"/>
+        </w:rPr>
+        <w:tab/>
+        <w:t>- THIMMEGOWDA</w:t>
+      </w:r>
+    </w:p>
+    <w:p>
+      <w:pPr>
+        <w:pStyle w:val="PlainText"/>
+        <w:rPr>
+          <w:rFonts w:ascii="Courier New" w:hAnsi="Courier New" w:cs="Courier New"/>
+        </w:rPr>
+      </w:pPr>
+      <w:r>
+        <w:rPr>
+          <w:rFonts w:ascii="Courier New" w:hAnsi="Courier New" w:cs="Courier New"/>
+        </w:rPr>
+        <w:t>Bill number</w:t>
+      </w:r>
+      <w:r>
+        <w:rPr>
+          <w:rFonts w:ascii="Courier New" w:hAnsi="Courier New" w:cs="Courier New"/>
+        </w:rPr>
+        <w:tab/>
+      </w:r>
+      <w:r>
+        <w:rPr>
+          <w:rFonts w:ascii="Courier New" w:hAnsi="Courier New" w:cs="Courier New"/>
+        </w:rPr>
+        <w:tab/>
+      </w:r>
+      <w:r>
+        <w:rPr>
+          <w:rFonts w:ascii="Courier New" w:hAnsi="Courier New" w:cs="Courier New"/>
+        </w:rPr>
+        <w:tab/>
+      </w:r>
+      <w:r>
+        <w:rPr>
+          <w:rFonts w:ascii="Courier New" w:hAnsi="Courier New" w:cs="Courier New"/>
+        </w:rPr>
+        <w:tab/>
+        <w:t>- 12293</w:t>
+      </w:r>
+    </w:p>
+    <w:p>
+      <w:pPr>
+        <w:pStyle w:val="PlainText"/>
+        <w:rPr>
+          <w:rFonts w:ascii="Courier New" w:hAnsi="Courier New" w:cs="Courier New"/>
+        </w:rPr>
+      </w:pPr>
+      <w:r>
+        <w:rPr>
+          <w:rFonts w:ascii="Courier New" w:hAnsi="Courier New" w:cs="Courier New"/>
+        </w:rPr>
+        <w:t>---------------------------------------------------------------</w:t>
+      </w:r>
+    </w:p>
+    <w:p>
+      <w:pPr>
+        <w:pStyle w:val="PlainText"/>
+        <w:rPr>
+          <w:rFonts w:ascii="Courier New" w:hAnsi="Courier New" w:cs="Courier New"/>
+        </w:rPr>
+      </w:pPr>
+      <w:r>
+        <w:rPr>
+          <w:rFonts w:ascii="Courier New" w:hAnsi="Courier New" w:cs="Courier New"/>
+        </w:rPr>
+        <w:t>Item Name</w:t>
+      </w:r>
+      <w:r>
+        <w:rPr>
+          <w:rFonts w:ascii="Courier New" w:hAnsi="Courier New" w:cs="Courier New"/>
+        </w:rPr>
+        <w:tab/>
+      </w:r>
+      <w:r>
+        <w:rPr>
+          <w:rFonts w:ascii="Courier New" w:hAnsi="Courier New" w:cs="Courier New"/>
+        </w:rPr>
+        <w:tab/>
+      </w:r>
+      <w:r>
+        <w:rPr>
+          <w:rFonts w:ascii="Courier New" w:hAnsi="Courier New" w:cs="Courier New"/>
+        </w:rPr>
+        <w:tab/>
+      </w:r>
+      <w:r>
+        <w:rPr>
+          <w:rFonts w:ascii="Courier New" w:hAnsi="Courier New" w:cs="Courier New"/>
+        </w:rPr>
+        <w:tab/>
+        <w:t>- CARROT</w:t>
+      </w:r>
+    </w:p>
+    <w:p>
+      <w:pPr>
+        <w:pStyle w:val="PlainText"/>
+        <w:rPr>
+          <w:rFonts w:ascii="Courier New" w:hAnsi="Courier New" w:cs="Courier New"/>
+        </w:rPr>
+      </w:pPr>
+      <w:r>
+        <w:rPr>
+          <w:rFonts w:ascii="Courier New" w:hAnsi="Courier New" w:cs="Courier New"/>
+        </w:rPr>
+        <w:t>Number of Pockets</w:t>
+      </w:r>
+      <w:r>
+        <w:rPr>
+          <w:rFonts w:ascii="Courier New" w:hAnsi="Courier New" w:cs="Courier New"/>
+        </w:rPr>
+        <w:tab/>
+      </w:r>
+      <w:r>
+        <w:rPr>
+          <w:rFonts w:ascii="Courier New" w:hAnsi="Courier New" w:cs="Courier New"/>
+        </w:rPr>
+        <w:tab/>
+      </w:r>
+      <w:r>
+        <w:rPr>
+          <w:rFonts w:ascii="Courier New" w:hAnsi="Courier New" w:cs="Courier New"/>
+        </w:rPr>
+        <w:tab/>
+        <w:t>- 1</w:t>
+      </w:r>
+    </w:p>
+    <w:p>
+      <w:pPr>
+        <w:pStyle w:val="PlainText"/>
+        <w:rPr>
+          <w:rFonts w:ascii="Courier New" w:hAnsi="Courier New" w:cs="Courier New"/>
+        </w:rPr>
+      </w:pPr>
+      <w:r>
+        <w:rPr>
+          <w:rFonts w:ascii="Courier New" w:hAnsi="Courier New" w:cs="Courier New"/>
+        </w:rPr>
+        <w:t>Number of KGs</w:t>
+      </w:r>
+      <w:r>
+        <w:rPr>
+          <w:rFonts w:ascii="Courier New" w:hAnsi="Courier New" w:cs="Courier New"/>
+        </w:rPr>
+        <w:tab/>
+      </w:r>
+      <w:r>
+        <w:rPr>
+          <w:rFonts w:ascii="Courier New" w:hAnsi="Courier New" w:cs="Courier New"/>
+        </w:rPr>
+        <w:tab/>
+      </w:r>
+      <w:r>
+        <w:rPr>
+          <w:rFonts w:ascii="Courier New" w:hAnsi="Courier New" w:cs="Courier New"/>
+        </w:rPr>
+        <w:tab/>
+        <w:t>- 86</w:t>
+      </w:r>
+    </w:p>
+    <w:p>
+      <w:pPr>
+        <w:pStyle w:val="PlainText"/>
+        <w:rPr>
+          <w:rFonts w:ascii="Courier New" w:hAnsi="Courier New" w:cs="Courier New"/>
+        </w:rPr>
+      </w:pPr>
+      <w:r>
+        <w:rPr>
+          <w:rFonts w:ascii="Courier New" w:hAnsi="Courier New" w:cs="Courier New"/>
+        </w:rPr>
+        <w:t>Rate</w:t>
+      </w:r>
+      <w:r>
+        <w:rPr>
+          <w:rFonts w:ascii="Courier New" w:hAnsi="Courier New" w:cs="Courier New"/>
+        </w:rPr>
+        <w:tab/>
+      </w:r>
+      <w:r>
+        <w:rPr>
+          <w:rFonts w:ascii="Courier New" w:hAnsi="Courier New" w:cs="Courier New"/>
+        </w:rPr>
+        <w:tab/>
+      </w:r>
+      <w:r>
+        <w:rPr>
+          <w:rFonts w:ascii="Courier New" w:hAnsi="Courier New" w:cs="Courier New"/>
+        </w:rPr>
+        <w:tab/>
+      </w:r>
+      <w:r>
+        <w:rPr>
+          <w:rFonts w:ascii="Courier New" w:hAnsi="Courier New" w:cs="Courier New"/>
+        </w:rPr>
+        <w:tab/>
+      </w:r>
+      <w:r>
+        <w:rPr>
+          <w:rFonts w:ascii="Courier New" w:hAnsi="Courier New" w:cs="Courier New"/>
+        </w:rPr>
+        <w:tab/>
+        <w:t>- 22</w:t>
+      </w:r>
+    </w:p>
+    <w:p>
+      <w:pPr>
+        <w:pStyle w:val="PlainText"/>
+        <w:rPr>
+          <w:rFonts w:ascii="Courier New" w:hAnsi="Courier New" w:cs="Courier New"/>
+        </w:rPr>
+      </w:pPr>
+      <w:r>
+        <w:rPr>
+          <w:rFonts w:ascii="Courier New" w:hAnsi="Courier New" w:cs="Courier New"/>
+        </w:rPr>
+        <w:t>Total Price</w:t>
+      </w:r>
+      <w:r>
+        <w:rPr>
+          <w:rFonts w:ascii="Courier New" w:hAnsi="Courier New" w:cs="Courier New"/>
+        </w:rPr>
+        <w:tab/>
+      </w:r>
+      <w:r>
+        <w:rPr>
+          <w:rFonts w:ascii="Courier New" w:hAnsi="Courier New" w:cs="Courier New"/>
+        </w:rPr>
+        <w:tab/>
+      </w:r>
+      <w:r>
+        <w:rPr>
+          <w:rFonts w:ascii="Courier New" w:hAnsi="Courier New" w:cs="Courier New"/>
+        </w:rPr>
+        <w:tab/>
+      </w:r>
+      <w:r>
+        <w:rPr>
+          <w:rFonts w:ascii="Courier New" w:hAnsi="Courier New" w:cs="Courier New"/>
+        </w:rPr>
+        <w:tab/>
+        <w:t>- 1892.0</w:t>
+      </w:r>
+    </w:p>
+    <w:p>
+      <w:pPr>
+        <w:pStyle w:val="PlainText"/>
+        <w:rPr>
+          <w:rFonts w:ascii="Courier New" w:hAnsi="Courier New" w:cs="Courier New"/>
+          <w:b/>
+        </w:rPr>
+      </w:pPr>
+      <w:r>
+        <w:rPr>
+          <w:rFonts w:ascii="Courier New" w:hAnsi="Courier New" w:cs="Courier New"/>
+          <w:b/>
+        </w:rPr>
+        <w:t>Amount balance</w:t>
+      </w:r>
+      <w:r>
+        <w:rPr>
+          <w:rFonts w:ascii="Courier New" w:hAnsi="Courier New" w:cs="Courier New"/>
+          <w:b/>
+        </w:rPr>
+        <w:tab/>
+      </w:r>
+      <w:r>
+        <w:rPr>
+          <w:rFonts w:ascii="Courier New" w:hAnsi="Courier New" w:cs="Courier New"/>
+          <w:b/>
+        </w:rPr>
+        <w:tab/>
+      </w:r>
+      <w:r>
+        <w:rPr>
+          <w:rFonts w:ascii="Courier New" w:hAnsi="Courier New" w:cs="Courier New"/>
+          <w:b/>
+        </w:rPr>
+        <w:tab/>
+        <w:t>- 1892.0</w:t>
+      </w:r>
+    </w:p>
+    <w:p>
+      <w:pPr>
+        <w:pStyle w:val="PlainText"/>
+        <w:rPr>
+          <w:rFonts w:ascii="Courier New" w:hAnsi="Courier New" w:cs="Courier New"/>
+        </w:rPr>
+      </w:pPr>
+    </w:p>
+    <w:p>
+      <w:pPr>
+        <w:pStyle w:val="PlainText"/>
+        <w:rPr>
+          <w:rFonts w:ascii="Courier New" w:hAnsi="Courier New" w:cs="Courier New"/>
+        </w:rPr>
+      </w:pPr>
     </w:p>
     <w:p>
       <w:pPr>

--- a/customer _details/GANGAMMA/SEP/TUMKUR/THIMMEGOWDA/PURCHASE DETAILS.docx
+++ b/customer _details/GANGAMMA/SEP/TUMKUR/THIMMEGOWDA/PURCHASE DETAILS.docx
@@ -5002,13 +5002,7 @@
         <w:rPr>
           <w:rFonts w:ascii="Courier New" w:hAnsi="Courier New" w:cs="Courier New"/>
         </w:rPr>
-        <w:t>FRI Apr 19</w:t>
-      </w:r>
-      <w:r>
-        <w:rPr>
-          <w:rFonts w:ascii="Courier New" w:hAnsi="Courier New" w:cs="Courier New"/>
-        </w:rPr>
-        <w:t xml:space="preserve"> 14:02:36 IST 2019</w:t>
+        <w:t>FRI Apr 19 14:02:36 IST 2019</w:t>
       </w:r>
     </w:p>
     <w:p>
@@ -5329,6 +5323,436 @@
         <w:tab/>
         <w:t>- 1892.0</w:t>
       </w:r>
+    </w:p>
+    <w:p>
+      <w:pPr>
+        <w:pStyle w:val="PlainText"/>
+        <w:rPr>
+          <w:rFonts w:ascii="Courier New" w:hAnsi="Courier New" w:cs="Courier New"/>
+          <w:b/>
+        </w:rPr>
+      </w:pPr>
+    </w:p>
+    <w:p>
+      <w:pPr>
+        <w:pStyle w:val="PlainText"/>
+        <w:rPr>
+          <w:rFonts w:ascii="Courier New" w:hAnsi="Courier New" w:cs="Courier New"/>
+        </w:rPr>
+      </w:pPr>
+      <w:r>
+        <w:rPr>
+          <w:rFonts w:ascii="Courier New" w:hAnsi="Courier New" w:cs="Courier New"/>
+        </w:rPr>
+        <w:t>SAT Apr 20</w:t>
+      </w:r>
+      <w:r>
+        <w:rPr>
+          <w:rFonts w:ascii="Courier New" w:hAnsi="Courier New" w:cs="Courier New"/>
+        </w:rPr>
+        <w:t xml:space="preserve"> 14:53:33 IST 2019</w:t>
+      </w:r>
+    </w:p>
+    <w:p>
+      <w:pPr>
+        <w:pStyle w:val="PlainText"/>
+        <w:rPr>
+          <w:rFonts w:ascii="Courier New" w:hAnsi="Courier New" w:cs="Courier New"/>
+        </w:rPr>
+      </w:pPr>
+      <w:r>
+        <w:rPr>
+          <w:rFonts w:ascii="Courier New" w:hAnsi="Courier New" w:cs="Courier New"/>
+        </w:rPr>
+        <w:t>Person Name</w:t>
+      </w:r>
+      <w:r>
+        <w:rPr>
+          <w:rFonts w:ascii="Courier New" w:hAnsi="Courier New" w:cs="Courier New"/>
+        </w:rPr>
+        <w:tab/>
+      </w:r>
+      <w:r>
+        <w:rPr>
+          <w:rFonts w:ascii="Courier New" w:hAnsi="Courier New" w:cs="Courier New"/>
+        </w:rPr>
+        <w:tab/>
+      </w:r>
+      <w:r>
+        <w:rPr>
+          <w:rFonts w:ascii="Courier New" w:hAnsi="Courier New" w:cs="Courier New"/>
+        </w:rPr>
+        <w:tab/>
+      </w:r>
+      <w:r>
+        <w:rPr>
+          <w:rFonts w:ascii="Courier New" w:hAnsi="Courier New" w:cs="Courier New"/>
+        </w:rPr>
+        <w:tab/>
+        <w:t>- THIMMEGOWDA</w:t>
+      </w:r>
+    </w:p>
+    <w:p>
+      <w:pPr>
+        <w:pStyle w:val="PlainText"/>
+        <w:rPr>
+          <w:rFonts w:ascii="Courier New" w:hAnsi="Courier New" w:cs="Courier New"/>
+        </w:rPr>
+      </w:pPr>
+      <w:r>
+        <w:rPr>
+          <w:rFonts w:ascii="Courier New" w:hAnsi="Courier New" w:cs="Courier New"/>
+        </w:rPr>
+        <w:t>Bill number</w:t>
+      </w:r>
+      <w:r>
+        <w:rPr>
+          <w:rFonts w:ascii="Courier New" w:hAnsi="Courier New" w:cs="Courier New"/>
+        </w:rPr>
+        <w:tab/>
+      </w:r>
+      <w:r>
+        <w:rPr>
+          <w:rFonts w:ascii="Courier New" w:hAnsi="Courier New" w:cs="Courier New"/>
+        </w:rPr>
+        <w:tab/>
+      </w:r>
+      <w:r>
+        <w:rPr>
+          <w:rFonts w:ascii="Courier New" w:hAnsi="Courier New" w:cs="Courier New"/>
+        </w:rPr>
+        <w:tab/>
+      </w:r>
+      <w:r>
+        <w:rPr>
+          <w:rFonts w:ascii="Courier New" w:hAnsi="Courier New" w:cs="Courier New"/>
+        </w:rPr>
+        <w:tab/>
+        <w:t>- 12329</w:t>
+      </w:r>
+    </w:p>
+    <w:p>
+      <w:pPr>
+        <w:pStyle w:val="PlainText"/>
+        <w:rPr>
+          <w:rFonts w:ascii="Courier New" w:hAnsi="Courier New" w:cs="Courier New"/>
+        </w:rPr>
+      </w:pPr>
+      <w:r>
+        <w:rPr>
+          <w:rFonts w:ascii="Courier New" w:hAnsi="Courier New" w:cs="Courier New"/>
+        </w:rPr>
+        <w:t>---------------------------------------------------------------</w:t>
+      </w:r>
+    </w:p>
+    <w:p>
+      <w:pPr>
+        <w:pStyle w:val="PlainText"/>
+        <w:rPr>
+          <w:rFonts w:ascii="Courier New" w:hAnsi="Courier New" w:cs="Courier New"/>
+        </w:rPr>
+      </w:pPr>
+      <w:r>
+        <w:rPr>
+          <w:rFonts w:ascii="Courier New" w:hAnsi="Courier New" w:cs="Courier New"/>
+        </w:rPr>
+        <w:t>Item Name</w:t>
+      </w:r>
+      <w:r>
+        <w:rPr>
+          <w:rFonts w:ascii="Courier New" w:hAnsi="Courier New" w:cs="Courier New"/>
+        </w:rPr>
+        <w:tab/>
+      </w:r>
+      <w:r>
+        <w:rPr>
+          <w:rFonts w:ascii="Courier New" w:hAnsi="Courier New" w:cs="Courier New"/>
+        </w:rPr>
+        <w:tab/>
+      </w:r>
+      <w:r>
+        <w:rPr>
+          <w:rFonts w:ascii="Courier New" w:hAnsi="Courier New" w:cs="Courier New"/>
+        </w:rPr>
+        <w:tab/>
+      </w:r>
+      <w:r>
+        <w:rPr>
+          <w:rFonts w:ascii="Courier New" w:hAnsi="Courier New" w:cs="Courier New"/>
+        </w:rPr>
+        <w:tab/>
+        <w:t>- CARROT</w:t>
+      </w:r>
+    </w:p>
+    <w:p>
+      <w:pPr>
+        <w:pStyle w:val="PlainText"/>
+        <w:rPr>
+          <w:rFonts w:ascii="Courier New" w:hAnsi="Courier New" w:cs="Courier New"/>
+        </w:rPr>
+      </w:pPr>
+      <w:r>
+        <w:rPr>
+          <w:rFonts w:ascii="Courier New" w:hAnsi="Courier New" w:cs="Courier New"/>
+        </w:rPr>
+        <w:t>Number of Pockets</w:t>
+      </w:r>
+      <w:r>
+        <w:rPr>
+          <w:rFonts w:ascii="Courier New" w:hAnsi="Courier New" w:cs="Courier New"/>
+        </w:rPr>
+        <w:tab/>
+      </w:r>
+      <w:r>
+        <w:rPr>
+          <w:rFonts w:ascii="Courier New" w:hAnsi="Courier New" w:cs="Courier New"/>
+        </w:rPr>
+        <w:tab/>
+      </w:r>
+      <w:r>
+        <w:rPr>
+          <w:rFonts w:ascii="Courier New" w:hAnsi="Courier New" w:cs="Courier New"/>
+        </w:rPr>
+        <w:tab/>
+        <w:t>- 1</w:t>
+      </w:r>
+    </w:p>
+    <w:p>
+      <w:pPr>
+        <w:pStyle w:val="PlainText"/>
+        <w:rPr>
+          <w:rFonts w:ascii="Courier New" w:hAnsi="Courier New" w:cs="Courier New"/>
+        </w:rPr>
+      </w:pPr>
+      <w:r>
+        <w:rPr>
+          <w:rFonts w:ascii="Courier New" w:hAnsi="Courier New" w:cs="Courier New"/>
+        </w:rPr>
+        <w:t>Number of KGs</w:t>
+      </w:r>
+      <w:r>
+        <w:rPr>
+          <w:rFonts w:ascii="Courier New" w:hAnsi="Courier New" w:cs="Courier New"/>
+        </w:rPr>
+        <w:tab/>
+      </w:r>
+      <w:r>
+        <w:rPr>
+          <w:rFonts w:ascii="Courier New" w:hAnsi="Courier New" w:cs="Courier New"/>
+        </w:rPr>
+        <w:tab/>
+      </w:r>
+      <w:r>
+        <w:rPr>
+          <w:rFonts w:ascii="Courier New" w:hAnsi="Courier New" w:cs="Courier New"/>
+        </w:rPr>
+        <w:tab/>
+        <w:t>- 102</w:t>
+      </w:r>
+    </w:p>
+    <w:p>
+      <w:pPr>
+        <w:pStyle w:val="PlainText"/>
+        <w:rPr>
+          <w:rFonts w:ascii="Courier New" w:hAnsi="Courier New" w:cs="Courier New"/>
+        </w:rPr>
+      </w:pPr>
+      <w:r>
+        <w:rPr>
+          <w:rFonts w:ascii="Courier New" w:hAnsi="Courier New" w:cs="Courier New"/>
+        </w:rPr>
+        <w:t>Rate</w:t>
+      </w:r>
+      <w:r>
+        <w:rPr>
+          <w:rFonts w:ascii="Courier New" w:hAnsi="Courier New" w:cs="Courier New"/>
+        </w:rPr>
+        <w:tab/>
+      </w:r>
+      <w:r>
+        <w:rPr>
+          <w:rFonts w:ascii="Courier New" w:hAnsi="Courier New" w:cs="Courier New"/>
+        </w:rPr>
+        <w:tab/>
+      </w:r>
+      <w:r>
+        <w:rPr>
+          <w:rFonts w:ascii="Courier New" w:hAnsi="Courier New" w:cs="Courier New"/>
+        </w:rPr>
+        <w:tab/>
+      </w:r>
+      <w:r>
+        <w:rPr>
+          <w:rFonts w:ascii="Courier New" w:hAnsi="Courier New" w:cs="Courier New"/>
+        </w:rPr>
+        <w:tab/>
+      </w:r>
+      <w:r>
+        <w:rPr>
+          <w:rFonts w:ascii="Courier New" w:hAnsi="Courier New" w:cs="Courier New"/>
+        </w:rPr>
+        <w:tab/>
+        <w:t>- 25</w:t>
+      </w:r>
+    </w:p>
+    <w:p>
+      <w:pPr>
+        <w:pStyle w:val="PlainText"/>
+        <w:rPr>
+          <w:rFonts w:ascii="Courier New" w:hAnsi="Courier New" w:cs="Courier New"/>
+        </w:rPr>
+      </w:pPr>
+      <w:r>
+        <w:rPr>
+          <w:rFonts w:ascii="Courier New" w:hAnsi="Courier New" w:cs="Courier New"/>
+        </w:rPr>
+        <w:t>Total Price</w:t>
+      </w:r>
+      <w:r>
+        <w:rPr>
+          <w:rFonts w:ascii="Courier New" w:hAnsi="Courier New" w:cs="Courier New"/>
+        </w:rPr>
+        <w:tab/>
+      </w:r>
+      <w:r>
+        <w:rPr>
+          <w:rFonts w:ascii="Courier New" w:hAnsi="Courier New" w:cs="Courier New"/>
+        </w:rPr>
+        <w:tab/>
+      </w:r>
+      <w:r>
+        <w:rPr>
+          <w:rFonts w:ascii="Courier New" w:hAnsi="Courier New" w:cs="Courier New"/>
+        </w:rPr>
+        <w:tab/>
+      </w:r>
+      <w:r>
+        <w:rPr>
+          <w:rFonts w:ascii="Courier New" w:hAnsi="Courier New" w:cs="Courier New"/>
+        </w:rPr>
+        <w:tab/>
+        <w:t>- 2550.0</w:t>
+      </w:r>
+    </w:p>
+    <w:p>
+      <w:pPr>
+        <w:pStyle w:val="PlainText"/>
+        <w:rPr>
+          <w:rFonts w:ascii="Courier New" w:hAnsi="Courier New" w:cs="Courier New"/>
+          <w:color w:val="FF0000"/>
+        </w:rPr>
+      </w:pPr>
+      <w:r>
+        <w:rPr>
+          <w:rFonts w:ascii="Courier New" w:hAnsi="Courier New" w:cs="Courier New"/>
+          <w:color w:val="FF0000"/>
+        </w:rPr>
+        <w:t>Amount Received</w:t>
+      </w:r>
+      <w:r>
+        <w:rPr>
+          <w:rFonts w:ascii="Courier New" w:hAnsi="Courier New" w:cs="Courier New"/>
+          <w:color w:val="FF0000"/>
+        </w:rPr>
+        <w:tab/>
+      </w:r>
+      <w:r>
+        <w:rPr>
+          <w:rFonts w:ascii="Courier New" w:hAnsi="Courier New" w:cs="Courier New"/>
+          <w:color w:val="FF0000"/>
+        </w:rPr>
+        <w:tab/>
+      </w:r>
+      <w:r>
+        <w:rPr>
+          <w:rFonts w:ascii="Courier New" w:hAnsi="Courier New" w:cs="Courier New"/>
+          <w:color w:val="FF0000"/>
+        </w:rPr>
+        <w:tab/>
+        <w:t>- 1892</w:t>
+      </w:r>
+    </w:p>
+    <w:p>
+      <w:pPr>
+        <w:pStyle w:val="PlainText"/>
+        <w:rPr>
+          <w:rFonts w:ascii="Courier New" w:hAnsi="Courier New" w:cs="Courier New"/>
+          <w:b/>
+        </w:rPr>
+      </w:pPr>
+      <w:r>
+        <w:rPr>
+          <w:rFonts w:ascii="Courier New" w:hAnsi="Courier New" w:cs="Courier New"/>
+          <w:b/>
+        </w:rPr>
+        <w:t>Amount balance</w:t>
+      </w:r>
+      <w:r>
+        <w:rPr>
+          <w:rFonts w:ascii="Courier New" w:hAnsi="Courier New" w:cs="Courier New"/>
+          <w:b/>
+        </w:rPr>
+        <w:tab/>
+      </w:r>
+      <w:r>
+        <w:rPr>
+          <w:rFonts w:ascii="Courier New" w:hAnsi="Courier New" w:cs="Courier New"/>
+          <w:b/>
+        </w:rPr>
+        <w:tab/>
+      </w:r>
+      <w:r>
+        <w:rPr>
+          <w:rFonts w:ascii="Courier New" w:hAnsi="Courier New" w:cs="Courier New"/>
+          <w:b/>
+        </w:rPr>
+        <w:tab/>
+        <w:t>- 2550.0</w:t>
+      </w:r>
+    </w:p>
+    <w:p>
+      <w:pPr>
+        <w:pStyle w:val="PlainText"/>
+        <w:rPr>
+          <w:rFonts w:ascii="Courier New" w:hAnsi="Courier New" w:cs="Courier New"/>
+        </w:rPr>
+      </w:pPr>
+      <w:r>
+        <w:rPr>
+          <w:rFonts w:ascii="Courier New" w:hAnsi="Courier New" w:cs="Courier New"/>
+        </w:rPr>
+        <w:t>Amount Received mode</w:t>
+      </w:r>
+      <w:r>
+        <w:rPr>
+          <w:rFonts w:ascii="Courier New" w:hAnsi="Courier New" w:cs="Courier New"/>
+        </w:rPr>
+        <w:tab/>
+      </w:r>
+      <w:r>
+        <w:rPr>
+          <w:rFonts w:ascii="Courier New" w:hAnsi="Courier New" w:cs="Courier New"/>
+        </w:rPr>
+        <w:tab/>
+        <w:t>- CASH</w:t>
+      </w:r>
+    </w:p>
+    <w:p>
+      <w:pPr>
+        <w:pStyle w:val="PlainText"/>
+        <w:rPr>
+          <w:rFonts w:ascii="Courier New" w:hAnsi="Courier New" w:cs="Courier New"/>
+        </w:rPr>
+      </w:pPr>
+    </w:p>
+    <w:p>
+      <w:pPr>
+        <w:pStyle w:val="PlainText"/>
+        <w:rPr>
+          <w:rFonts w:ascii="Courier New" w:hAnsi="Courier New" w:cs="Courier New"/>
+          <w:b/>
+        </w:rPr>
+      </w:pPr>
     </w:p>
     <w:p>
       <w:pPr>

--- a/customer _details/GANGAMMA/SEP/TUMKUR/THIMMEGOWDA/PURCHASE DETAILS.docx
+++ b/customer _details/GANGAMMA/SEP/TUMKUR/THIMMEGOWDA/PURCHASE DETAILS.docx
@@ -5344,13 +5344,7 @@
         <w:rPr>
           <w:rFonts w:ascii="Courier New" w:hAnsi="Courier New" w:cs="Courier New"/>
         </w:rPr>
-        <w:t>SAT Apr 20</w:t>
-      </w:r>
-      <w:r>
-        <w:rPr>
-          <w:rFonts w:ascii="Courier New" w:hAnsi="Courier New" w:cs="Courier New"/>
-        </w:rPr>
-        <w:t xml:space="preserve"> 14:53:33 IST 2019</w:t>
+        <w:t>SAT Apr 20 14:53:33 IST 2019</w:t>
       </w:r>
     </w:p>
     <w:p>
@@ -5736,6 +5730,558 @@
         <w:tab/>
         <w:t>- CASH</w:t>
       </w:r>
+    </w:p>
+    <w:p>
+      <w:pPr>
+        <w:pStyle w:val="PlainText"/>
+        <w:rPr>
+          <w:rFonts w:ascii="Courier New" w:hAnsi="Courier New" w:cs="Courier New"/>
+        </w:rPr>
+      </w:pPr>
+    </w:p>
+    <w:p>
+      <w:pPr>
+        <w:pStyle w:val="PlainText"/>
+        <w:rPr>
+          <w:rFonts w:ascii="Courier New" w:hAnsi="Courier New" w:cs="Courier New"/>
+        </w:rPr>
+      </w:pPr>
+      <w:r>
+        <w:rPr>
+          <w:rFonts w:ascii="Courier New" w:hAnsi="Courier New" w:cs="Courier New"/>
+        </w:rPr>
+        <w:t>MON Apr 29 13:05:54 IST 2019</w:t>
+      </w:r>
+    </w:p>
+    <w:p>
+      <w:pPr>
+        <w:pStyle w:val="PlainText"/>
+        <w:rPr>
+          <w:rFonts w:ascii="Courier New" w:hAnsi="Courier New" w:cs="Courier New"/>
+        </w:rPr>
+      </w:pPr>
+      <w:r>
+        <w:rPr>
+          <w:rFonts w:ascii="Courier New" w:hAnsi="Courier New" w:cs="Courier New"/>
+        </w:rPr>
+        <w:t>Person Name</w:t>
+      </w:r>
+      <w:r>
+        <w:rPr>
+          <w:rFonts w:ascii="Courier New" w:hAnsi="Courier New" w:cs="Courier New"/>
+        </w:rPr>
+        <w:tab/>
+      </w:r>
+      <w:r>
+        <w:rPr>
+          <w:rFonts w:ascii="Courier New" w:hAnsi="Courier New" w:cs="Courier New"/>
+        </w:rPr>
+        <w:tab/>
+      </w:r>
+      <w:r>
+        <w:rPr>
+          <w:rFonts w:ascii="Courier New" w:hAnsi="Courier New" w:cs="Courier New"/>
+        </w:rPr>
+        <w:tab/>
+      </w:r>
+      <w:r>
+        <w:rPr>
+          <w:rFonts w:ascii="Courier New" w:hAnsi="Courier New" w:cs="Courier New"/>
+        </w:rPr>
+        <w:tab/>
+        <w:t>- THIMMEGOWDA</w:t>
+      </w:r>
+    </w:p>
+    <w:p>
+      <w:pPr>
+        <w:pStyle w:val="PlainText"/>
+        <w:rPr>
+          <w:rFonts w:ascii="Courier New" w:hAnsi="Courier New" w:cs="Courier New"/>
+        </w:rPr>
+      </w:pPr>
+      <w:r>
+        <w:rPr>
+          <w:rFonts w:ascii="Courier New" w:hAnsi="Courier New" w:cs="Courier New"/>
+        </w:rPr>
+        <w:t>Bill number</w:t>
+      </w:r>
+      <w:r>
+        <w:rPr>
+          <w:rFonts w:ascii="Courier New" w:hAnsi="Courier New" w:cs="Courier New"/>
+        </w:rPr>
+        <w:tab/>
+      </w:r>
+      <w:r>
+        <w:rPr>
+          <w:rFonts w:ascii="Courier New" w:hAnsi="Courier New" w:cs="Courier New"/>
+        </w:rPr>
+        <w:tab/>
+      </w:r>
+      <w:r>
+        <w:rPr>
+          <w:rFonts w:ascii="Courier New" w:hAnsi="Courier New" w:cs="Courier New"/>
+        </w:rPr>
+        <w:tab/>
+      </w:r>
+      <w:r>
+        <w:rPr>
+          <w:rFonts w:ascii="Courier New" w:hAnsi="Courier New" w:cs="Courier New"/>
+        </w:rPr>
+        <w:tab/>
+        <w:t>- 12494</w:t>
+      </w:r>
+    </w:p>
+    <w:p>
+      <w:pPr>
+        <w:pStyle w:val="PlainText"/>
+        <w:rPr>
+          <w:rFonts w:ascii="Courier New" w:hAnsi="Courier New" w:cs="Courier New"/>
+        </w:rPr>
+      </w:pPr>
+      <w:r>
+        <w:rPr>
+          <w:rFonts w:ascii="Courier New" w:hAnsi="Courier New" w:cs="Courier New"/>
+        </w:rPr>
+        <w:t>---------------------------------------------------------------</w:t>
+      </w:r>
+    </w:p>
+    <w:p>
+      <w:pPr>
+        <w:pStyle w:val="PlainText"/>
+        <w:rPr>
+          <w:rFonts w:ascii="Courier New" w:hAnsi="Courier New" w:cs="Courier New"/>
+        </w:rPr>
+      </w:pPr>
+      <w:r>
+        <w:rPr>
+          <w:rFonts w:ascii="Courier New" w:hAnsi="Courier New" w:cs="Courier New"/>
+        </w:rPr>
+        <w:t>Item Name</w:t>
+      </w:r>
+      <w:r>
+        <w:rPr>
+          <w:rFonts w:ascii="Courier New" w:hAnsi="Courier New" w:cs="Courier New"/>
+        </w:rPr>
+        <w:tab/>
+      </w:r>
+      <w:r>
+        <w:rPr>
+          <w:rFonts w:ascii="Courier New" w:hAnsi="Courier New" w:cs="Courier New"/>
+        </w:rPr>
+        <w:tab/>
+      </w:r>
+      <w:r>
+        <w:rPr>
+          <w:rFonts w:ascii="Courier New" w:hAnsi="Courier New" w:cs="Courier New"/>
+        </w:rPr>
+        <w:tab/>
+      </w:r>
+      <w:r>
+        <w:rPr>
+          <w:rFonts w:ascii="Courier New" w:hAnsi="Courier New" w:cs="Courier New"/>
+        </w:rPr>
+        <w:tab/>
+        <w:t>- CARROT</w:t>
+      </w:r>
+    </w:p>
+    <w:p>
+      <w:pPr>
+        <w:pStyle w:val="PlainText"/>
+        <w:rPr>
+          <w:rFonts w:ascii="Courier New" w:hAnsi="Courier New" w:cs="Courier New"/>
+        </w:rPr>
+      </w:pPr>
+      <w:r>
+        <w:rPr>
+          <w:rFonts w:ascii="Courier New" w:hAnsi="Courier New" w:cs="Courier New"/>
+        </w:rPr>
+        <w:t>Number of Pockets</w:t>
+      </w:r>
+      <w:r>
+        <w:rPr>
+          <w:rFonts w:ascii="Courier New" w:hAnsi="Courier New" w:cs="Courier New"/>
+        </w:rPr>
+        <w:tab/>
+      </w:r>
+      <w:r>
+        <w:rPr>
+          <w:rFonts w:ascii="Courier New" w:hAnsi="Courier New" w:cs="Courier New"/>
+        </w:rPr>
+        <w:tab/>
+      </w:r>
+      <w:r>
+        <w:rPr>
+          <w:rFonts w:ascii="Courier New" w:hAnsi="Courier New" w:cs="Courier New"/>
+        </w:rPr>
+        <w:tab/>
+        <w:t>- 1</w:t>
+      </w:r>
+    </w:p>
+    <w:p>
+      <w:pPr>
+        <w:pStyle w:val="PlainText"/>
+        <w:rPr>
+          <w:rFonts w:ascii="Courier New" w:hAnsi="Courier New" w:cs="Courier New"/>
+        </w:rPr>
+      </w:pPr>
+      <w:r>
+        <w:rPr>
+          <w:rFonts w:ascii="Courier New" w:hAnsi="Courier New" w:cs="Courier New"/>
+        </w:rPr>
+        <w:t>Number of KGs</w:t>
+      </w:r>
+      <w:r>
+        <w:rPr>
+          <w:rFonts w:ascii="Courier New" w:hAnsi="Courier New" w:cs="Courier New"/>
+        </w:rPr>
+        <w:tab/>
+      </w:r>
+      <w:r>
+        <w:rPr>
+          <w:rFonts w:ascii="Courier New" w:hAnsi="Courier New" w:cs="Courier New"/>
+        </w:rPr>
+        <w:tab/>
+      </w:r>
+      <w:r>
+        <w:rPr>
+          <w:rFonts w:ascii="Courier New" w:hAnsi="Courier New" w:cs="Courier New"/>
+        </w:rPr>
+        <w:tab/>
+        <w:t>- 86</w:t>
+      </w:r>
+    </w:p>
+    <w:p>
+      <w:pPr>
+        <w:pStyle w:val="PlainText"/>
+        <w:rPr>
+          <w:rFonts w:ascii="Courier New" w:hAnsi="Courier New" w:cs="Courier New"/>
+        </w:rPr>
+      </w:pPr>
+      <w:r>
+        <w:rPr>
+          <w:rFonts w:ascii="Courier New" w:hAnsi="Courier New" w:cs="Courier New"/>
+        </w:rPr>
+        <w:t>Rate</w:t>
+      </w:r>
+      <w:r>
+        <w:rPr>
+          <w:rFonts w:ascii="Courier New" w:hAnsi="Courier New" w:cs="Courier New"/>
+        </w:rPr>
+        <w:tab/>
+      </w:r>
+      <w:r>
+        <w:rPr>
+          <w:rFonts w:ascii="Courier New" w:hAnsi="Courier New" w:cs="Courier New"/>
+        </w:rPr>
+        <w:tab/>
+      </w:r>
+      <w:r>
+        <w:rPr>
+          <w:rFonts w:ascii="Courier New" w:hAnsi="Courier New" w:cs="Courier New"/>
+        </w:rPr>
+        <w:tab/>
+      </w:r>
+      <w:r>
+        <w:rPr>
+          <w:rFonts w:ascii="Courier New" w:hAnsi="Courier New" w:cs="Courier New"/>
+        </w:rPr>
+        <w:tab/>
+      </w:r>
+      <w:r>
+        <w:rPr>
+          <w:rFonts w:ascii="Courier New" w:hAnsi="Courier New" w:cs="Courier New"/>
+        </w:rPr>
+        <w:tab/>
+        <w:t>- 24</w:t>
+      </w:r>
+    </w:p>
+    <w:p>
+      <w:pPr>
+        <w:pStyle w:val="PlainText"/>
+        <w:rPr>
+          <w:rFonts w:ascii="Courier New" w:hAnsi="Courier New" w:cs="Courier New"/>
+        </w:rPr>
+      </w:pPr>
+      <w:r>
+        <w:rPr>
+          <w:rFonts w:ascii="Courier New" w:hAnsi="Courier New" w:cs="Courier New"/>
+        </w:rPr>
+        <w:t>Total Price</w:t>
+      </w:r>
+      <w:r>
+        <w:rPr>
+          <w:rFonts w:ascii="Courier New" w:hAnsi="Courier New" w:cs="Courier New"/>
+        </w:rPr>
+        <w:tab/>
+      </w:r>
+      <w:r>
+        <w:rPr>
+          <w:rFonts w:ascii="Courier New" w:hAnsi="Courier New" w:cs="Courier New"/>
+        </w:rPr>
+        <w:tab/>
+      </w:r>
+      <w:r>
+        <w:rPr>
+          <w:rFonts w:ascii="Courier New" w:hAnsi="Courier New" w:cs="Courier New"/>
+        </w:rPr>
+        <w:tab/>
+      </w:r>
+      <w:r>
+        <w:rPr>
+          <w:rFonts w:ascii="Courier New" w:hAnsi="Courier New" w:cs="Courier New"/>
+        </w:rPr>
+        <w:tab/>
+        <w:t>- 2064.0</w:t>
+      </w:r>
+    </w:p>
+    <w:p>
+      <w:pPr>
+        <w:pStyle w:val="PlainText"/>
+        <w:rPr>
+          <w:rFonts w:ascii="Courier New" w:hAnsi="Courier New" w:cs="Courier New"/>
+          <w:b/>
+        </w:rPr>
+      </w:pPr>
+      <w:r>
+        <w:rPr>
+          <w:rFonts w:ascii="Courier New" w:hAnsi="Courier New" w:cs="Courier New"/>
+          <w:b/>
+        </w:rPr>
+        <w:t>Amount balance</w:t>
+      </w:r>
+      <w:r>
+        <w:rPr>
+          <w:rFonts w:ascii="Courier New" w:hAnsi="Courier New" w:cs="Courier New"/>
+          <w:b/>
+        </w:rPr>
+        <w:tab/>
+      </w:r>
+      <w:r>
+        <w:rPr>
+          <w:rFonts w:ascii="Courier New" w:hAnsi="Courier New" w:cs="Courier New"/>
+          <w:b/>
+        </w:rPr>
+        <w:tab/>
+      </w:r>
+      <w:r>
+        <w:rPr>
+          <w:rFonts w:ascii="Courier New" w:hAnsi="Courier New" w:cs="Courier New"/>
+          <w:b/>
+        </w:rPr>
+        <w:tab/>
+        <w:t>- 4614.0</w:t>
+      </w:r>
+    </w:p>
+    <w:p>
+      <w:pPr>
+        <w:pStyle w:val="PlainText"/>
+        <w:rPr>
+          <w:rFonts w:ascii="Courier New" w:hAnsi="Courier New" w:cs="Courier New"/>
+          <w:b/>
+        </w:rPr>
+      </w:pPr>
+    </w:p>
+    <w:p>
+      <w:pPr>
+        <w:pStyle w:val="PlainText"/>
+        <w:rPr>
+          <w:rFonts w:ascii="Courier New" w:hAnsi="Courier New" w:cs="Courier New"/>
+        </w:rPr>
+      </w:pPr>
+      <w:r>
+        <w:rPr>
+          <w:rFonts w:ascii="Courier New" w:hAnsi="Courier New" w:cs="Courier New"/>
+        </w:rPr>
+        <w:t>TUE APR 30</w:t>
+      </w:r>
+      <w:r>
+        <w:rPr>
+          <w:rFonts w:ascii="Courier New" w:hAnsi="Courier New" w:cs="Courier New"/>
+        </w:rPr>
+        <w:t xml:space="preserve"> 14:55:03 IST 2019</w:t>
+      </w:r>
+    </w:p>
+    <w:p>
+      <w:pPr>
+        <w:pStyle w:val="PlainText"/>
+        <w:rPr>
+          <w:rFonts w:ascii="Courier New" w:hAnsi="Courier New" w:cs="Courier New"/>
+        </w:rPr>
+      </w:pPr>
+      <w:r>
+        <w:rPr>
+          <w:rFonts w:ascii="Courier New" w:hAnsi="Courier New" w:cs="Courier New"/>
+        </w:rPr>
+        <w:t>Person Name</w:t>
+      </w:r>
+      <w:r>
+        <w:rPr>
+          <w:rFonts w:ascii="Courier New" w:hAnsi="Courier New" w:cs="Courier New"/>
+        </w:rPr>
+        <w:tab/>
+      </w:r>
+      <w:r>
+        <w:rPr>
+          <w:rFonts w:ascii="Courier New" w:hAnsi="Courier New" w:cs="Courier New"/>
+        </w:rPr>
+        <w:tab/>
+      </w:r>
+      <w:r>
+        <w:rPr>
+          <w:rFonts w:ascii="Courier New" w:hAnsi="Courier New" w:cs="Courier New"/>
+        </w:rPr>
+        <w:tab/>
+      </w:r>
+      <w:r>
+        <w:rPr>
+          <w:rFonts w:ascii="Courier New" w:hAnsi="Courier New" w:cs="Courier New"/>
+        </w:rPr>
+        <w:tab/>
+        <w:t>- THIMMEGOWDA</w:t>
+      </w:r>
+    </w:p>
+    <w:p>
+      <w:pPr>
+        <w:pStyle w:val="PlainText"/>
+        <w:rPr>
+          <w:rFonts w:ascii="Courier New" w:hAnsi="Courier New" w:cs="Courier New"/>
+        </w:rPr>
+      </w:pPr>
+      <w:r>
+        <w:rPr>
+          <w:rFonts w:ascii="Courier New" w:hAnsi="Courier New" w:cs="Courier New"/>
+        </w:rPr>
+        <w:t>---------------------------------------------------------------</w:t>
+      </w:r>
+    </w:p>
+    <w:p>
+      <w:pPr>
+        <w:pStyle w:val="PlainText"/>
+        <w:rPr>
+          <w:rFonts w:ascii="Courier New" w:hAnsi="Courier New" w:cs="Courier New"/>
+        </w:rPr>
+      </w:pPr>
+      <w:r>
+        <w:rPr>
+          <w:rFonts w:ascii="Courier New" w:hAnsi="Courier New" w:cs="Courier New"/>
+        </w:rPr>
+        <w:t>Item Name</w:t>
+      </w:r>
+      <w:r>
+        <w:rPr>
+          <w:rFonts w:ascii="Courier New" w:hAnsi="Courier New" w:cs="Courier New"/>
+        </w:rPr>
+        <w:tab/>
+      </w:r>
+      <w:r>
+        <w:rPr>
+          <w:rFonts w:ascii="Courier New" w:hAnsi="Courier New" w:cs="Courier New"/>
+        </w:rPr>
+        <w:tab/>
+      </w:r>
+      <w:r>
+        <w:rPr>
+          <w:rFonts w:ascii="Courier New" w:hAnsi="Courier New" w:cs="Courier New"/>
+        </w:rPr>
+        <w:tab/>
+      </w:r>
+      <w:r>
+        <w:rPr>
+          <w:rFonts w:ascii="Courier New" w:hAnsi="Courier New" w:cs="Courier New"/>
+        </w:rPr>
+        <w:tab/>
+        <w:t>- BEET</w:t>
+      </w:r>
+    </w:p>
+    <w:p>
+      <w:pPr>
+        <w:pStyle w:val="PlainText"/>
+        <w:rPr>
+          <w:rFonts w:ascii="Courier New" w:hAnsi="Courier New" w:cs="Courier New"/>
+          <w:color w:val="FF0000"/>
+        </w:rPr>
+      </w:pPr>
+      <w:r>
+        <w:rPr>
+          <w:rFonts w:ascii="Courier New" w:hAnsi="Courier New" w:cs="Courier New"/>
+          <w:color w:val="FF0000"/>
+        </w:rPr>
+        <w:t>Amount Received</w:t>
+      </w:r>
+      <w:r>
+        <w:rPr>
+          <w:rFonts w:ascii="Courier New" w:hAnsi="Courier New" w:cs="Courier New"/>
+          <w:color w:val="FF0000"/>
+        </w:rPr>
+        <w:tab/>
+      </w:r>
+      <w:r>
+        <w:rPr>
+          <w:rFonts w:ascii="Courier New" w:hAnsi="Courier New" w:cs="Courier New"/>
+          <w:color w:val="FF0000"/>
+        </w:rPr>
+        <w:tab/>
+      </w:r>
+      <w:r>
+        <w:rPr>
+          <w:rFonts w:ascii="Courier New" w:hAnsi="Courier New" w:cs="Courier New"/>
+          <w:color w:val="FF0000"/>
+        </w:rPr>
+        <w:tab/>
+        <w:t>- 4614</w:t>
+      </w:r>
+    </w:p>
+    <w:p>
+      <w:pPr>
+        <w:pStyle w:val="PlainText"/>
+        <w:rPr>
+          <w:rFonts w:ascii="Courier New" w:hAnsi="Courier New" w:cs="Courier New"/>
+        </w:rPr>
+      </w:pPr>
+      <w:r>
+        <w:rPr>
+          <w:rFonts w:ascii="Courier New" w:hAnsi="Courier New" w:cs="Courier New"/>
+        </w:rPr>
+        <w:t>Amount Received mode</w:t>
+      </w:r>
+      <w:r>
+        <w:rPr>
+          <w:rFonts w:ascii="Courier New" w:hAnsi="Courier New" w:cs="Courier New"/>
+        </w:rPr>
+        <w:tab/>
+      </w:r>
+      <w:r>
+        <w:rPr>
+          <w:rFonts w:ascii="Courier New" w:hAnsi="Courier New" w:cs="Courier New"/>
+        </w:rPr>
+        <w:tab/>
+        <w:t>- CASH AND CLEARD</w:t>
+      </w:r>
+    </w:p>
+    <w:p>
+      <w:pPr>
+        <w:pStyle w:val="PlainText"/>
+        <w:rPr>
+          <w:rFonts w:ascii="Courier New" w:hAnsi="Courier New" w:cs="Courier New"/>
+        </w:rPr>
+      </w:pPr>
+    </w:p>
+    <w:p>
+      <w:pPr>
+        <w:pStyle w:val="PlainText"/>
+        <w:rPr>
+          <w:rFonts w:ascii="Courier New" w:hAnsi="Courier New" w:cs="Courier New"/>
+          <w:b/>
+        </w:rPr>
+      </w:pPr>
+    </w:p>
+    <w:p>
+      <w:pPr>
+        <w:pStyle w:val="PlainText"/>
+        <w:rPr>
+          <w:rFonts w:ascii="Courier New" w:hAnsi="Courier New" w:cs="Courier New"/>
+        </w:rPr>
+      </w:pPr>
     </w:p>
     <w:p>
       <w:pPr>

--- a/customer _details/GANGAMMA/SEP/TUMKUR/THIMMEGOWDA/PURCHASE DETAILS.docx
+++ b/customer _details/GANGAMMA/SEP/TUMKUR/THIMMEGOWDA/PURCHASE DETAILS.docx
@@ -6092,13 +6092,7 @@
         <w:rPr>
           <w:rFonts w:ascii="Courier New" w:hAnsi="Courier New" w:cs="Courier New"/>
         </w:rPr>
-        <w:t>TUE APR 30</w:t>
-      </w:r>
-      <w:r>
-        <w:rPr>
-          <w:rFonts w:ascii="Courier New" w:hAnsi="Courier New" w:cs="Courier New"/>
-        </w:rPr>
-        <w:t xml:space="preserve"> 14:55:03 IST 2019</w:t>
+        <w:t>TUE APR 30 14:55:03 IST 2019</w:t>
       </w:r>
     </w:p>
     <w:p>
@@ -6257,6 +6251,726 @@
         <w:tab/>
         <w:t>- CASH AND CLEARD</w:t>
       </w:r>
+    </w:p>
+    <w:p>
+      <w:pPr>
+        <w:pStyle w:val="PlainText"/>
+        <w:rPr>
+          <w:rFonts w:ascii="Courier New" w:hAnsi="Courier New" w:cs="Courier New"/>
+        </w:rPr>
+      </w:pPr>
+    </w:p>
+    <w:p>
+      <w:pPr>
+        <w:pStyle w:val="PlainText"/>
+        <w:rPr>
+          <w:rFonts w:ascii="Courier New" w:hAnsi="Courier New" w:cs="Courier New"/>
+        </w:rPr>
+      </w:pPr>
+      <w:r>
+        <w:rPr>
+          <w:rFonts w:ascii="Courier New" w:hAnsi="Courier New" w:cs="Courier New"/>
+        </w:rPr>
+        <w:t>THU May 09 13:37:55 IST 2019</w:t>
+      </w:r>
+    </w:p>
+    <w:p>
+      <w:pPr>
+        <w:pStyle w:val="PlainText"/>
+        <w:rPr>
+          <w:rFonts w:ascii="Courier New" w:hAnsi="Courier New" w:cs="Courier New"/>
+        </w:rPr>
+      </w:pPr>
+      <w:r>
+        <w:rPr>
+          <w:rFonts w:ascii="Courier New" w:hAnsi="Courier New" w:cs="Courier New"/>
+        </w:rPr>
+        <w:t>Person Name</w:t>
+      </w:r>
+      <w:r>
+        <w:rPr>
+          <w:rFonts w:ascii="Courier New" w:hAnsi="Courier New" w:cs="Courier New"/>
+        </w:rPr>
+        <w:tab/>
+      </w:r>
+      <w:r>
+        <w:rPr>
+          <w:rFonts w:ascii="Courier New" w:hAnsi="Courier New" w:cs="Courier New"/>
+        </w:rPr>
+        <w:tab/>
+      </w:r>
+      <w:r>
+        <w:rPr>
+          <w:rFonts w:ascii="Courier New" w:hAnsi="Courier New" w:cs="Courier New"/>
+        </w:rPr>
+        <w:tab/>
+      </w:r>
+      <w:r>
+        <w:rPr>
+          <w:rFonts w:ascii="Courier New" w:hAnsi="Courier New" w:cs="Courier New"/>
+        </w:rPr>
+        <w:tab/>
+        <w:t>- THIMMEGOWDA</w:t>
+      </w:r>
+    </w:p>
+    <w:p>
+      <w:pPr>
+        <w:pStyle w:val="PlainText"/>
+        <w:rPr>
+          <w:rFonts w:ascii="Courier New" w:hAnsi="Courier New" w:cs="Courier New"/>
+        </w:rPr>
+      </w:pPr>
+      <w:r>
+        <w:rPr>
+          <w:rFonts w:ascii="Courier New" w:hAnsi="Courier New" w:cs="Courier New"/>
+        </w:rPr>
+        <w:t>Bill number</w:t>
+      </w:r>
+      <w:r>
+        <w:rPr>
+          <w:rFonts w:ascii="Courier New" w:hAnsi="Courier New" w:cs="Courier New"/>
+        </w:rPr>
+        <w:tab/>
+      </w:r>
+      <w:r>
+        <w:rPr>
+          <w:rFonts w:ascii="Courier New" w:hAnsi="Courier New" w:cs="Courier New"/>
+        </w:rPr>
+        <w:tab/>
+      </w:r>
+      <w:r>
+        <w:rPr>
+          <w:rFonts w:ascii="Courier New" w:hAnsi="Courier New" w:cs="Courier New"/>
+        </w:rPr>
+        <w:tab/>
+      </w:r>
+      <w:r>
+        <w:rPr>
+          <w:rFonts w:ascii="Courier New" w:hAnsi="Courier New" w:cs="Courier New"/>
+        </w:rPr>
+        <w:tab/>
+        <w:t>- 12661</w:t>
+      </w:r>
+    </w:p>
+    <w:p>
+      <w:pPr>
+        <w:pStyle w:val="PlainText"/>
+        <w:rPr>
+          <w:rFonts w:ascii="Courier New" w:hAnsi="Courier New" w:cs="Courier New"/>
+        </w:rPr>
+      </w:pPr>
+      <w:r>
+        <w:rPr>
+          <w:rFonts w:ascii="Courier New" w:hAnsi="Courier New" w:cs="Courier New"/>
+        </w:rPr>
+        <w:t>---------------------------------------------------------------</w:t>
+      </w:r>
+    </w:p>
+    <w:p>
+      <w:pPr>
+        <w:pStyle w:val="PlainText"/>
+        <w:rPr>
+          <w:rFonts w:ascii="Courier New" w:hAnsi="Courier New" w:cs="Courier New"/>
+        </w:rPr>
+      </w:pPr>
+      <w:r>
+        <w:rPr>
+          <w:rFonts w:ascii="Courier New" w:hAnsi="Courier New" w:cs="Courier New"/>
+        </w:rPr>
+        <w:t>Item Name</w:t>
+      </w:r>
+      <w:r>
+        <w:rPr>
+          <w:rFonts w:ascii="Courier New" w:hAnsi="Courier New" w:cs="Courier New"/>
+        </w:rPr>
+        <w:tab/>
+      </w:r>
+      <w:r>
+        <w:rPr>
+          <w:rFonts w:ascii="Courier New" w:hAnsi="Courier New" w:cs="Courier New"/>
+        </w:rPr>
+        <w:tab/>
+      </w:r>
+      <w:r>
+        <w:rPr>
+          <w:rFonts w:ascii="Courier New" w:hAnsi="Courier New" w:cs="Courier New"/>
+        </w:rPr>
+        <w:tab/>
+      </w:r>
+      <w:r>
+        <w:rPr>
+          <w:rFonts w:ascii="Courier New" w:hAnsi="Courier New" w:cs="Courier New"/>
+        </w:rPr>
+        <w:tab/>
+        <w:t>- BEET</w:t>
+      </w:r>
+    </w:p>
+    <w:p>
+      <w:pPr>
+        <w:pStyle w:val="PlainText"/>
+        <w:rPr>
+          <w:rFonts w:ascii="Courier New" w:hAnsi="Courier New" w:cs="Courier New"/>
+        </w:rPr>
+      </w:pPr>
+      <w:r>
+        <w:rPr>
+          <w:rFonts w:ascii="Courier New" w:hAnsi="Courier New" w:cs="Courier New"/>
+        </w:rPr>
+        <w:t>Number of Pockets</w:t>
+      </w:r>
+      <w:r>
+        <w:rPr>
+          <w:rFonts w:ascii="Courier New" w:hAnsi="Courier New" w:cs="Courier New"/>
+        </w:rPr>
+        <w:tab/>
+      </w:r>
+      <w:r>
+        <w:rPr>
+          <w:rFonts w:ascii="Courier New" w:hAnsi="Courier New" w:cs="Courier New"/>
+        </w:rPr>
+        <w:tab/>
+      </w:r>
+      <w:r>
+        <w:rPr>
+          <w:rFonts w:ascii="Courier New" w:hAnsi="Courier New" w:cs="Courier New"/>
+        </w:rPr>
+        <w:tab/>
+        <w:t>- 1</w:t>
+      </w:r>
+    </w:p>
+    <w:p>
+      <w:pPr>
+        <w:pStyle w:val="PlainText"/>
+        <w:rPr>
+          <w:rFonts w:ascii="Courier New" w:hAnsi="Courier New" w:cs="Courier New"/>
+        </w:rPr>
+      </w:pPr>
+      <w:r>
+        <w:rPr>
+          <w:rFonts w:ascii="Courier New" w:hAnsi="Courier New" w:cs="Courier New"/>
+        </w:rPr>
+        <w:t>Number of KGs</w:t>
+      </w:r>
+      <w:r>
+        <w:rPr>
+          <w:rFonts w:ascii="Courier New" w:hAnsi="Courier New" w:cs="Courier New"/>
+        </w:rPr>
+        <w:tab/>
+      </w:r>
+      <w:r>
+        <w:rPr>
+          <w:rFonts w:ascii="Courier New" w:hAnsi="Courier New" w:cs="Courier New"/>
+        </w:rPr>
+        <w:tab/>
+      </w:r>
+      <w:r>
+        <w:rPr>
+          <w:rFonts w:ascii="Courier New" w:hAnsi="Courier New" w:cs="Courier New"/>
+        </w:rPr>
+        <w:tab/>
+        <w:t>- 66</w:t>
+      </w:r>
+    </w:p>
+    <w:p>
+      <w:pPr>
+        <w:pStyle w:val="PlainText"/>
+        <w:rPr>
+          <w:rFonts w:ascii="Courier New" w:hAnsi="Courier New" w:cs="Courier New"/>
+        </w:rPr>
+      </w:pPr>
+      <w:r>
+        <w:rPr>
+          <w:rFonts w:ascii="Courier New" w:hAnsi="Courier New" w:cs="Courier New"/>
+        </w:rPr>
+        <w:t>Rate</w:t>
+      </w:r>
+      <w:r>
+        <w:rPr>
+          <w:rFonts w:ascii="Courier New" w:hAnsi="Courier New" w:cs="Courier New"/>
+        </w:rPr>
+        <w:tab/>
+      </w:r>
+      <w:r>
+        <w:rPr>
+          <w:rFonts w:ascii="Courier New" w:hAnsi="Courier New" w:cs="Courier New"/>
+        </w:rPr>
+        <w:tab/>
+      </w:r>
+      <w:r>
+        <w:rPr>
+          <w:rFonts w:ascii="Courier New" w:hAnsi="Courier New" w:cs="Courier New"/>
+        </w:rPr>
+        <w:tab/>
+      </w:r>
+      <w:r>
+        <w:rPr>
+          <w:rFonts w:ascii="Courier New" w:hAnsi="Courier New" w:cs="Courier New"/>
+        </w:rPr>
+        <w:tab/>
+      </w:r>
+      <w:r>
+        <w:rPr>
+          <w:rFonts w:ascii="Courier New" w:hAnsi="Courier New" w:cs="Courier New"/>
+        </w:rPr>
+        <w:tab/>
+        <w:t>- 18</w:t>
+      </w:r>
+    </w:p>
+    <w:p>
+      <w:pPr>
+        <w:pStyle w:val="PlainText"/>
+        <w:rPr>
+          <w:rFonts w:ascii="Courier New" w:hAnsi="Courier New" w:cs="Courier New"/>
+        </w:rPr>
+      </w:pPr>
+      <w:r>
+        <w:rPr>
+          <w:rFonts w:ascii="Courier New" w:hAnsi="Courier New" w:cs="Courier New"/>
+        </w:rPr>
+        <w:t>Total Price</w:t>
+      </w:r>
+      <w:r>
+        <w:rPr>
+          <w:rFonts w:ascii="Courier New" w:hAnsi="Courier New" w:cs="Courier New"/>
+        </w:rPr>
+        <w:tab/>
+      </w:r>
+      <w:r>
+        <w:rPr>
+          <w:rFonts w:ascii="Courier New" w:hAnsi="Courier New" w:cs="Courier New"/>
+        </w:rPr>
+        <w:tab/>
+      </w:r>
+      <w:r>
+        <w:rPr>
+          <w:rFonts w:ascii="Courier New" w:hAnsi="Courier New" w:cs="Courier New"/>
+        </w:rPr>
+        <w:tab/>
+      </w:r>
+      <w:r>
+        <w:rPr>
+          <w:rFonts w:ascii="Courier New" w:hAnsi="Courier New" w:cs="Courier New"/>
+        </w:rPr>
+        <w:tab/>
+        <w:t>- 1188.0</w:t>
+      </w:r>
+    </w:p>
+    <w:p>
+      <w:pPr>
+        <w:pStyle w:val="PlainText"/>
+        <w:rPr>
+          <w:rFonts w:ascii="Courier New" w:hAnsi="Courier New" w:cs="Courier New"/>
+          <w:b/>
+        </w:rPr>
+      </w:pPr>
+      <w:r>
+        <w:rPr>
+          <w:rFonts w:ascii="Courier New" w:hAnsi="Courier New" w:cs="Courier New"/>
+          <w:b/>
+        </w:rPr>
+        <w:t>Amount balance</w:t>
+      </w:r>
+      <w:r>
+        <w:rPr>
+          <w:rFonts w:ascii="Courier New" w:hAnsi="Courier New" w:cs="Courier New"/>
+          <w:b/>
+        </w:rPr>
+        <w:tab/>
+      </w:r>
+      <w:r>
+        <w:rPr>
+          <w:rFonts w:ascii="Courier New" w:hAnsi="Courier New" w:cs="Courier New"/>
+          <w:b/>
+        </w:rPr>
+        <w:tab/>
+      </w:r>
+      <w:r>
+        <w:rPr>
+          <w:rFonts w:ascii="Courier New" w:hAnsi="Courier New" w:cs="Courier New"/>
+          <w:b/>
+        </w:rPr>
+        <w:tab/>
+        <w:t>- 1188.0</w:t>
+      </w:r>
+    </w:p>
+    <w:p>
+      <w:pPr>
+        <w:pStyle w:val="PlainText"/>
+        <w:rPr>
+          <w:rFonts w:ascii="Courier New" w:hAnsi="Courier New" w:cs="Courier New"/>
+        </w:rPr>
+      </w:pPr>
+    </w:p>
+    <w:p>
+      <w:pPr>
+        <w:pStyle w:val="PlainText"/>
+        <w:rPr>
+          <w:rFonts w:ascii="Courier New" w:hAnsi="Courier New" w:cs="Courier New"/>
+        </w:rPr>
+      </w:pPr>
+    </w:p>
+    <w:p>
+      <w:pPr>
+        <w:pStyle w:val="PlainText"/>
+        <w:rPr>
+          <w:rFonts w:ascii="Courier New" w:hAnsi="Courier New" w:cs="Courier New"/>
+        </w:rPr>
+      </w:pPr>
+      <w:r>
+        <w:rPr>
+          <w:rFonts w:ascii="Courier New" w:hAnsi="Courier New" w:cs="Courier New"/>
+        </w:rPr>
+        <w:t>SUN May 11</w:t>
+      </w:r>
+      <w:r>
+        <w:rPr>
+          <w:rFonts w:ascii="Courier New" w:hAnsi="Courier New" w:cs="Courier New"/>
+        </w:rPr>
+        <w:t xml:space="preserve"> 13:35:42 IST 2019</w:t>
+      </w:r>
+    </w:p>
+    <w:p>
+      <w:pPr>
+        <w:pStyle w:val="PlainText"/>
+        <w:rPr>
+          <w:rFonts w:ascii="Courier New" w:hAnsi="Courier New" w:cs="Courier New"/>
+        </w:rPr>
+      </w:pPr>
+      <w:r>
+        <w:rPr>
+          <w:rFonts w:ascii="Courier New" w:hAnsi="Courier New" w:cs="Courier New"/>
+        </w:rPr>
+        <w:t>Person Name</w:t>
+      </w:r>
+      <w:r>
+        <w:rPr>
+          <w:rFonts w:ascii="Courier New" w:hAnsi="Courier New" w:cs="Courier New"/>
+        </w:rPr>
+        <w:tab/>
+      </w:r>
+      <w:r>
+        <w:rPr>
+          <w:rFonts w:ascii="Courier New" w:hAnsi="Courier New" w:cs="Courier New"/>
+        </w:rPr>
+        <w:tab/>
+      </w:r>
+      <w:r>
+        <w:rPr>
+          <w:rFonts w:ascii="Courier New" w:hAnsi="Courier New" w:cs="Courier New"/>
+        </w:rPr>
+        <w:tab/>
+      </w:r>
+      <w:r>
+        <w:rPr>
+          <w:rFonts w:ascii="Courier New" w:hAnsi="Courier New" w:cs="Courier New"/>
+        </w:rPr>
+        <w:tab/>
+        <w:t>- THIMMEGOWDA</w:t>
+      </w:r>
+    </w:p>
+    <w:p>
+      <w:pPr>
+        <w:pStyle w:val="PlainText"/>
+        <w:rPr>
+          <w:rFonts w:ascii="Courier New" w:hAnsi="Courier New" w:cs="Courier New"/>
+        </w:rPr>
+      </w:pPr>
+      <w:r>
+        <w:rPr>
+          <w:rFonts w:ascii="Courier New" w:hAnsi="Courier New" w:cs="Courier New"/>
+        </w:rPr>
+        <w:t>Bill number</w:t>
+      </w:r>
+      <w:r>
+        <w:rPr>
+          <w:rFonts w:ascii="Courier New" w:hAnsi="Courier New" w:cs="Courier New"/>
+        </w:rPr>
+        <w:tab/>
+      </w:r>
+      <w:r>
+        <w:rPr>
+          <w:rFonts w:ascii="Courier New" w:hAnsi="Courier New" w:cs="Courier New"/>
+        </w:rPr>
+        <w:tab/>
+      </w:r>
+      <w:r>
+        <w:rPr>
+          <w:rFonts w:ascii="Courier New" w:hAnsi="Courier New" w:cs="Courier New"/>
+        </w:rPr>
+        <w:tab/>
+      </w:r>
+      <w:r>
+        <w:rPr>
+          <w:rFonts w:ascii="Courier New" w:hAnsi="Courier New" w:cs="Courier New"/>
+        </w:rPr>
+        <w:tab/>
+        <w:t>- 12705</w:t>
+      </w:r>
+    </w:p>
+    <w:p>
+      <w:pPr>
+        <w:pStyle w:val="PlainText"/>
+        <w:rPr>
+          <w:rFonts w:ascii="Courier New" w:hAnsi="Courier New" w:cs="Courier New"/>
+        </w:rPr>
+      </w:pPr>
+      <w:r>
+        <w:rPr>
+          <w:rFonts w:ascii="Courier New" w:hAnsi="Courier New" w:cs="Courier New"/>
+        </w:rPr>
+        <w:t>---------------------------------------------------------------</w:t>
+      </w:r>
+    </w:p>
+    <w:p>
+      <w:pPr>
+        <w:pStyle w:val="PlainText"/>
+        <w:rPr>
+          <w:rFonts w:ascii="Courier New" w:hAnsi="Courier New" w:cs="Courier New"/>
+        </w:rPr>
+      </w:pPr>
+      <w:r>
+        <w:rPr>
+          <w:rFonts w:ascii="Courier New" w:hAnsi="Courier New" w:cs="Courier New"/>
+        </w:rPr>
+        <w:t>Item Name</w:t>
+      </w:r>
+      <w:r>
+        <w:rPr>
+          <w:rFonts w:ascii="Courier New" w:hAnsi="Courier New" w:cs="Courier New"/>
+        </w:rPr>
+        <w:tab/>
+      </w:r>
+      <w:r>
+        <w:rPr>
+          <w:rFonts w:ascii="Courier New" w:hAnsi="Courier New" w:cs="Courier New"/>
+        </w:rPr>
+        <w:tab/>
+      </w:r>
+      <w:r>
+        <w:rPr>
+          <w:rFonts w:ascii="Courier New" w:hAnsi="Courier New" w:cs="Courier New"/>
+        </w:rPr>
+        <w:tab/>
+      </w:r>
+      <w:r>
+        <w:rPr>
+          <w:rFonts w:ascii="Courier New" w:hAnsi="Courier New" w:cs="Courier New"/>
+        </w:rPr>
+        <w:tab/>
+        <w:t>- BEET</w:t>
+      </w:r>
+    </w:p>
+    <w:p>
+      <w:pPr>
+        <w:pStyle w:val="PlainText"/>
+        <w:rPr>
+          <w:rFonts w:ascii="Courier New" w:hAnsi="Courier New" w:cs="Courier New"/>
+        </w:rPr>
+      </w:pPr>
+      <w:r>
+        <w:rPr>
+          <w:rFonts w:ascii="Courier New" w:hAnsi="Courier New" w:cs="Courier New"/>
+        </w:rPr>
+        <w:t>Number of Pockets</w:t>
+      </w:r>
+      <w:r>
+        <w:rPr>
+          <w:rFonts w:ascii="Courier New" w:hAnsi="Courier New" w:cs="Courier New"/>
+        </w:rPr>
+        <w:tab/>
+      </w:r>
+      <w:r>
+        <w:rPr>
+          <w:rFonts w:ascii="Courier New" w:hAnsi="Courier New" w:cs="Courier New"/>
+        </w:rPr>
+        <w:tab/>
+      </w:r>
+      <w:r>
+        <w:rPr>
+          <w:rFonts w:ascii="Courier New" w:hAnsi="Courier New" w:cs="Courier New"/>
+        </w:rPr>
+        <w:tab/>
+        <w:t>- 1</w:t>
+      </w:r>
+    </w:p>
+    <w:p>
+      <w:pPr>
+        <w:pStyle w:val="PlainText"/>
+        <w:rPr>
+          <w:rFonts w:ascii="Courier New" w:hAnsi="Courier New" w:cs="Courier New"/>
+        </w:rPr>
+      </w:pPr>
+      <w:r>
+        <w:rPr>
+          <w:rFonts w:ascii="Courier New" w:hAnsi="Courier New" w:cs="Courier New"/>
+        </w:rPr>
+        <w:t>Number of KGs</w:t>
+      </w:r>
+      <w:r>
+        <w:rPr>
+          <w:rFonts w:ascii="Courier New" w:hAnsi="Courier New" w:cs="Courier New"/>
+        </w:rPr>
+        <w:tab/>
+      </w:r>
+      <w:r>
+        <w:rPr>
+          <w:rFonts w:ascii="Courier New" w:hAnsi="Courier New" w:cs="Courier New"/>
+        </w:rPr>
+        <w:tab/>
+      </w:r>
+      <w:r>
+        <w:rPr>
+          <w:rFonts w:ascii="Courier New" w:hAnsi="Courier New" w:cs="Courier New"/>
+        </w:rPr>
+        <w:tab/>
+        <w:t>- 65</w:t>
+      </w:r>
+    </w:p>
+    <w:p>
+      <w:pPr>
+        <w:pStyle w:val="PlainText"/>
+        <w:rPr>
+          <w:rFonts w:ascii="Courier New" w:hAnsi="Courier New" w:cs="Courier New"/>
+        </w:rPr>
+      </w:pPr>
+      <w:r>
+        <w:rPr>
+          <w:rFonts w:ascii="Courier New" w:hAnsi="Courier New" w:cs="Courier New"/>
+        </w:rPr>
+        <w:t>Rate</w:t>
+      </w:r>
+      <w:r>
+        <w:rPr>
+          <w:rFonts w:ascii="Courier New" w:hAnsi="Courier New" w:cs="Courier New"/>
+        </w:rPr>
+        <w:tab/>
+      </w:r>
+      <w:r>
+        <w:rPr>
+          <w:rFonts w:ascii="Courier New" w:hAnsi="Courier New" w:cs="Courier New"/>
+        </w:rPr>
+        <w:tab/>
+      </w:r>
+      <w:r>
+        <w:rPr>
+          <w:rFonts w:ascii="Courier New" w:hAnsi="Courier New" w:cs="Courier New"/>
+        </w:rPr>
+        <w:tab/>
+      </w:r>
+      <w:r>
+        <w:rPr>
+          <w:rFonts w:ascii="Courier New" w:hAnsi="Courier New" w:cs="Courier New"/>
+        </w:rPr>
+        <w:tab/>
+      </w:r>
+      <w:r>
+        <w:rPr>
+          <w:rFonts w:ascii="Courier New" w:hAnsi="Courier New" w:cs="Courier New"/>
+        </w:rPr>
+        <w:tab/>
+        <w:t>- 18</w:t>
+      </w:r>
+    </w:p>
+    <w:p>
+      <w:pPr>
+        <w:pStyle w:val="PlainText"/>
+        <w:rPr>
+          <w:rFonts w:ascii="Courier New" w:hAnsi="Courier New" w:cs="Courier New"/>
+        </w:rPr>
+      </w:pPr>
+      <w:r>
+        <w:rPr>
+          <w:rFonts w:ascii="Courier New" w:hAnsi="Courier New" w:cs="Courier New"/>
+        </w:rPr>
+        <w:t>Total Price</w:t>
+      </w:r>
+      <w:r>
+        <w:rPr>
+          <w:rFonts w:ascii="Courier New" w:hAnsi="Courier New" w:cs="Courier New"/>
+        </w:rPr>
+        <w:tab/>
+      </w:r>
+      <w:r>
+        <w:rPr>
+          <w:rFonts w:ascii="Courier New" w:hAnsi="Courier New" w:cs="Courier New"/>
+        </w:rPr>
+        <w:tab/>
+      </w:r>
+      <w:r>
+        <w:rPr>
+          <w:rFonts w:ascii="Courier New" w:hAnsi="Courier New" w:cs="Courier New"/>
+        </w:rPr>
+        <w:tab/>
+      </w:r>
+      <w:r>
+        <w:rPr>
+          <w:rFonts w:ascii="Courier New" w:hAnsi="Courier New" w:cs="Courier New"/>
+        </w:rPr>
+        <w:tab/>
+        <w:t>- 1170.0</w:t>
+      </w:r>
+    </w:p>
+    <w:p>
+      <w:pPr>
+        <w:pStyle w:val="PlainText"/>
+        <w:rPr>
+          <w:rFonts w:ascii="Courier New" w:hAnsi="Courier New" w:cs="Courier New"/>
+          <w:b/>
+        </w:rPr>
+      </w:pPr>
+      <w:r>
+        <w:rPr>
+          <w:rFonts w:ascii="Courier New" w:hAnsi="Courier New" w:cs="Courier New"/>
+          <w:b/>
+        </w:rPr>
+        <w:t>Amount balance</w:t>
+      </w:r>
+      <w:r>
+        <w:rPr>
+          <w:rFonts w:ascii="Courier New" w:hAnsi="Courier New" w:cs="Courier New"/>
+          <w:b/>
+        </w:rPr>
+        <w:tab/>
+      </w:r>
+      <w:r>
+        <w:rPr>
+          <w:rFonts w:ascii="Courier New" w:hAnsi="Courier New" w:cs="Courier New"/>
+          <w:b/>
+        </w:rPr>
+        <w:tab/>
+      </w:r>
+      <w:r>
+        <w:rPr>
+          <w:rFonts w:ascii="Courier New" w:hAnsi="Courier New" w:cs="Courier New"/>
+          <w:b/>
+        </w:rPr>
+        <w:tab/>
+        <w:t>- 2358.0</w:t>
+      </w:r>
+    </w:p>
+    <w:p>
+      <w:pPr>
+        <w:pStyle w:val="PlainText"/>
+        <w:rPr>
+          <w:rFonts w:ascii="Courier New" w:hAnsi="Courier New" w:cs="Courier New"/>
+        </w:rPr>
+      </w:pPr>
+    </w:p>
+    <w:p>
+      <w:pPr>
+        <w:pStyle w:val="PlainText"/>
+        <w:rPr>
+          <w:rFonts w:ascii="Courier New" w:hAnsi="Courier New" w:cs="Courier New"/>
+        </w:rPr>
+      </w:pPr>
+    </w:p>
+    <w:p>
+      <w:pPr>
+        <w:pStyle w:val="PlainText"/>
+        <w:rPr>
+          <w:rFonts w:ascii="Courier New" w:hAnsi="Courier New" w:cs="Courier New"/>
+        </w:rPr>
+      </w:pPr>
     </w:p>
     <w:p>
       <w:pPr>

--- a/customer _details/GANGAMMA/SEP/TUMKUR/THIMMEGOWDA/PURCHASE DETAILS.docx
+++ b/customer _details/GANGAMMA/SEP/TUMKUR/THIMMEGOWDA/PURCHASE DETAILS.docx
@@ -6620,13 +6620,7 @@
         <w:rPr>
           <w:rFonts w:ascii="Courier New" w:hAnsi="Courier New" w:cs="Courier New"/>
         </w:rPr>
-        <w:t>SUN May 11</w:t>
-      </w:r>
-      <w:r>
-        <w:rPr>
-          <w:rFonts w:ascii="Courier New" w:hAnsi="Courier New" w:cs="Courier New"/>
-        </w:rPr>
-        <w:t xml:space="preserve"> 13:35:42 IST 2019</w:t>
+        <w:t>SUN May 11 13:35:42 IST 2019</w:t>
       </w:r>
     </w:p>
     <w:p>
@@ -6947,6 +6941,441 @@
         <w:tab/>
         <w:t>- 2358.0</w:t>
       </w:r>
+    </w:p>
+    <w:p>
+      <w:pPr>
+        <w:pStyle w:val="PlainText"/>
+        <w:rPr>
+          <w:rFonts w:ascii="Courier New" w:hAnsi="Courier New" w:cs="Courier New"/>
+          <w:b/>
+        </w:rPr>
+      </w:pPr>
+    </w:p>
+    <w:p>
+      <w:pPr>
+        <w:pStyle w:val="PlainText"/>
+        <w:rPr>
+          <w:rFonts w:ascii="Courier New" w:hAnsi="Courier New" w:cs="Courier New"/>
+        </w:rPr>
+      </w:pPr>
+      <w:r>
+        <w:rPr>
+          <w:rFonts w:ascii="Courier New" w:hAnsi="Courier New" w:cs="Courier New"/>
+        </w:rPr>
+        <w:t>MON May 13 14:26:44 IST 2019</w:t>
+      </w:r>
+    </w:p>
+    <w:p>
+      <w:pPr>
+        <w:pStyle w:val="PlainText"/>
+        <w:rPr>
+          <w:rFonts w:ascii="Courier New" w:hAnsi="Courier New" w:cs="Courier New"/>
+        </w:rPr>
+      </w:pPr>
+      <w:r>
+        <w:rPr>
+          <w:rFonts w:ascii="Courier New" w:hAnsi="Courier New" w:cs="Courier New"/>
+        </w:rPr>
+        <w:t>Person Name</w:t>
+      </w:r>
+      <w:r>
+        <w:rPr>
+          <w:rFonts w:ascii="Courier New" w:hAnsi="Courier New" w:cs="Courier New"/>
+        </w:rPr>
+        <w:tab/>
+      </w:r>
+      <w:r>
+        <w:rPr>
+          <w:rFonts w:ascii="Courier New" w:hAnsi="Courier New" w:cs="Courier New"/>
+        </w:rPr>
+        <w:tab/>
+      </w:r>
+      <w:r>
+        <w:rPr>
+          <w:rFonts w:ascii="Courier New" w:hAnsi="Courier New" w:cs="Courier New"/>
+        </w:rPr>
+        <w:tab/>
+      </w:r>
+      <w:r>
+        <w:rPr>
+          <w:rFonts w:ascii="Courier New" w:hAnsi="Courier New" w:cs="Courier New"/>
+        </w:rPr>
+        <w:tab/>
+        <w:t>- THIMMEGOWDA</w:t>
+      </w:r>
+    </w:p>
+    <w:p>
+      <w:pPr>
+        <w:pStyle w:val="PlainText"/>
+        <w:rPr>
+          <w:rFonts w:ascii="Courier New" w:hAnsi="Courier New" w:cs="Courier New"/>
+        </w:rPr>
+      </w:pPr>
+      <w:r>
+        <w:rPr>
+          <w:rFonts w:ascii="Courier New" w:hAnsi="Courier New" w:cs="Courier New"/>
+        </w:rPr>
+        <w:t>---------------------------------------------------------------</w:t>
+      </w:r>
+    </w:p>
+    <w:p>
+      <w:pPr>
+        <w:pStyle w:val="PlainText"/>
+        <w:rPr>
+          <w:rFonts w:ascii="Courier New" w:hAnsi="Courier New" w:cs="Courier New"/>
+        </w:rPr>
+      </w:pPr>
+      <w:r>
+        <w:rPr>
+          <w:rFonts w:ascii="Courier New" w:hAnsi="Courier New" w:cs="Courier New"/>
+        </w:rPr>
+        <w:t>Item Name</w:t>
+      </w:r>
+      <w:r>
+        <w:rPr>
+          <w:rFonts w:ascii="Courier New" w:hAnsi="Courier New" w:cs="Courier New"/>
+        </w:rPr>
+        <w:tab/>
+      </w:r>
+      <w:r>
+        <w:rPr>
+          <w:rFonts w:ascii="Courier New" w:hAnsi="Courier New" w:cs="Courier New"/>
+        </w:rPr>
+        <w:tab/>
+      </w:r>
+      <w:r>
+        <w:rPr>
+          <w:rFonts w:ascii="Courier New" w:hAnsi="Courier New" w:cs="Courier New"/>
+        </w:rPr>
+        <w:tab/>
+      </w:r>
+      <w:r>
+        <w:rPr>
+          <w:rFonts w:ascii="Courier New" w:hAnsi="Courier New" w:cs="Courier New"/>
+        </w:rPr>
+        <w:tab/>
+        <w:t>- BEET</w:t>
+      </w:r>
+    </w:p>
+    <w:p>
+      <w:pPr>
+        <w:pStyle w:val="PlainText"/>
+        <w:rPr>
+          <w:rFonts w:ascii="Courier New" w:hAnsi="Courier New" w:cs="Courier New"/>
+        </w:rPr>
+      </w:pPr>
+      <w:r>
+        <w:rPr>
+          <w:rFonts w:ascii="Courier New" w:hAnsi="Courier New" w:cs="Courier New"/>
+          <w:color w:val="FF0000"/>
+        </w:rPr>
+        <w:t>Amount Received</w:t>
+      </w:r>
+      <w:r>
+        <w:rPr>
+          <w:rFonts w:ascii="Courier New" w:hAnsi="Courier New" w:cs="Courier New"/>
+          <w:color w:val="FF0000"/>
+        </w:rPr>
+        <w:tab/>
+      </w:r>
+      <w:r>
+        <w:rPr>
+          <w:rFonts w:ascii="Courier New" w:hAnsi="Courier New" w:cs="Courier New"/>
+          <w:color w:val="FF0000"/>
+        </w:rPr>
+        <w:tab/>
+      </w:r>
+      <w:r>
+        <w:rPr>
+          <w:rFonts w:ascii="Courier New" w:hAnsi="Courier New" w:cs="Courier New"/>
+          <w:color w:val="FF0000"/>
+        </w:rPr>
+        <w:tab/>
+        <w:t>- 1000</w:t>
+      </w:r>
+    </w:p>
+    <w:p>
+      <w:pPr>
+        <w:pStyle w:val="PlainText"/>
+        <w:rPr>
+          <w:rFonts w:ascii="Courier New" w:hAnsi="Courier New" w:cs="Courier New"/>
+          <w:b/>
+        </w:rPr>
+      </w:pPr>
+      <w:r>
+        <w:rPr>
+          <w:rFonts w:ascii="Courier New" w:hAnsi="Courier New" w:cs="Courier New"/>
+          <w:b/>
+        </w:rPr>
+        <w:t>Amount balance</w:t>
+      </w:r>
+      <w:r>
+        <w:rPr>
+          <w:rFonts w:ascii="Courier New" w:hAnsi="Courier New" w:cs="Courier New"/>
+          <w:b/>
+        </w:rPr>
+        <w:tab/>
+      </w:r>
+      <w:r>
+        <w:rPr>
+          <w:rFonts w:ascii="Courier New" w:hAnsi="Courier New" w:cs="Courier New"/>
+          <w:b/>
+        </w:rPr>
+        <w:tab/>
+      </w:r>
+      <w:r>
+        <w:rPr>
+          <w:rFonts w:ascii="Courier New" w:hAnsi="Courier New" w:cs="Courier New"/>
+          <w:b/>
+        </w:rPr>
+        <w:tab/>
+        <w:t>- 1358.0</w:t>
+      </w:r>
+    </w:p>
+    <w:p>
+      <w:pPr>
+        <w:pStyle w:val="PlainText"/>
+        <w:rPr>
+          <w:rFonts w:ascii="Courier New" w:hAnsi="Courier New" w:cs="Courier New"/>
+        </w:rPr>
+      </w:pPr>
+      <w:r>
+        <w:rPr>
+          <w:rFonts w:ascii="Courier New" w:hAnsi="Courier New" w:cs="Courier New"/>
+        </w:rPr>
+        <w:t>Amount Received mode</w:t>
+      </w:r>
+      <w:r>
+        <w:rPr>
+          <w:rFonts w:ascii="Courier New" w:hAnsi="Courier New" w:cs="Courier New"/>
+        </w:rPr>
+        <w:tab/>
+      </w:r>
+      <w:r>
+        <w:rPr>
+          <w:rFonts w:ascii="Courier New" w:hAnsi="Courier New" w:cs="Courier New"/>
+        </w:rPr>
+        <w:tab/>
+        <w:t>- CASH</w:t>
+      </w:r>
+    </w:p>
+    <w:p>
+      <w:pPr>
+        <w:pStyle w:val="PlainText"/>
+        <w:rPr>
+          <w:rFonts w:ascii="Courier New" w:hAnsi="Courier New" w:cs="Courier New"/>
+        </w:rPr>
+      </w:pPr>
+    </w:p>
+    <w:p>
+      <w:pPr>
+        <w:pStyle w:val="PlainText"/>
+        <w:rPr>
+          <w:rFonts w:ascii="Courier New" w:hAnsi="Courier New" w:cs="Courier New"/>
+        </w:rPr>
+      </w:pPr>
+      <w:r>
+        <w:rPr>
+          <w:rFonts w:ascii="Courier New" w:hAnsi="Courier New" w:cs="Courier New"/>
+        </w:rPr>
+        <w:t>FRI May 17</w:t>
+      </w:r>
+      <w:r>
+        <w:rPr>
+          <w:rFonts w:ascii="Courier New" w:hAnsi="Courier New" w:cs="Courier New"/>
+        </w:rPr>
+        <w:t xml:space="preserve"> 13:12:34 IST 2019</w:t>
+      </w:r>
+    </w:p>
+    <w:p>
+      <w:pPr>
+        <w:pStyle w:val="PlainText"/>
+        <w:rPr>
+          <w:rFonts w:ascii="Courier New" w:hAnsi="Courier New" w:cs="Courier New"/>
+        </w:rPr>
+      </w:pPr>
+      <w:r>
+        <w:rPr>
+          <w:rFonts w:ascii="Courier New" w:hAnsi="Courier New" w:cs="Courier New"/>
+        </w:rPr>
+        <w:t>Person Name</w:t>
+      </w:r>
+      <w:r>
+        <w:rPr>
+          <w:rFonts w:ascii="Courier New" w:hAnsi="Courier New" w:cs="Courier New"/>
+        </w:rPr>
+        <w:tab/>
+      </w:r>
+      <w:r>
+        <w:rPr>
+          <w:rFonts w:ascii="Courier New" w:hAnsi="Courier New" w:cs="Courier New"/>
+        </w:rPr>
+        <w:tab/>
+      </w:r>
+      <w:r>
+        <w:rPr>
+          <w:rFonts w:ascii="Courier New" w:hAnsi="Courier New" w:cs="Courier New"/>
+        </w:rPr>
+        <w:tab/>
+      </w:r>
+      <w:r>
+        <w:rPr>
+          <w:rFonts w:ascii="Courier New" w:hAnsi="Courier New" w:cs="Courier New"/>
+        </w:rPr>
+        <w:tab/>
+        <w:t>- THIMMEGOWDA</w:t>
+      </w:r>
+    </w:p>
+    <w:p>
+      <w:pPr>
+        <w:pStyle w:val="PlainText"/>
+        <w:rPr>
+          <w:rFonts w:ascii="Courier New" w:hAnsi="Courier New" w:cs="Courier New"/>
+        </w:rPr>
+      </w:pPr>
+      <w:r>
+        <w:rPr>
+          <w:rFonts w:ascii="Courier New" w:hAnsi="Courier New" w:cs="Courier New"/>
+        </w:rPr>
+        <w:t>---------------------------------------------------------------</w:t>
+      </w:r>
+    </w:p>
+    <w:p>
+      <w:pPr>
+        <w:pStyle w:val="PlainText"/>
+        <w:rPr>
+          <w:rFonts w:ascii="Courier New" w:hAnsi="Courier New" w:cs="Courier New"/>
+        </w:rPr>
+      </w:pPr>
+      <w:r>
+        <w:rPr>
+          <w:rFonts w:ascii="Courier New" w:hAnsi="Courier New" w:cs="Courier New"/>
+        </w:rPr>
+        <w:t>Item Name</w:t>
+      </w:r>
+      <w:r>
+        <w:rPr>
+          <w:rFonts w:ascii="Courier New" w:hAnsi="Courier New" w:cs="Courier New"/>
+        </w:rPr>
+        <w:tab/>
+      </w:r>
+      <w:r>
+        <w:rPr>
+          <w:rFonts w:ascii="Courier New" w:hAnsi="Courier New" w:cs="Courier New"/>
+        </w:rPr>
+        <w:tab/>
+      </w:r>
+      <w:r>
+        <w:rPr>
+          <w:rFonts w:ascii="Courier New" w:hAnsi="Courier New" w:cs="Courier New"/>
+        </w:rPr>
+        <w:tab/>
+      </w:r>
+      <w:r>
+        <w:rPr>
+          <w:rFonts w:ascii="Courier New" w:hAnsi="Courier New" w:cs="Courier New"/>
+        </w:rPr>
+        <w:tab/>
+        <w:t>- BEET</w:t>
+      </w:r>
+    </w:p>
+    <w:p>
+      <w:pPr>
+        <w:pStyle w:val="PlainText"/>
+        <w:rPr>
+          <w:rFonts w:ascii="Courier New" w:hAnsi="Courier New" w:cs="Courier New"/>
+          <w:color w:val="FF0000"/>
+        </w:rPr>
+      </w:pPr>
+      <w:r>
+        <w:rPr>
+          <w:rFonts w:ascii="Courier New" w:hAnsi="Courier New" w:cs="Courier New"/>
+          <w:color w:val="FF0000"/>
+        </w:rPr>
+        <w:t>Amount Received</w:t>
+      </w:r>
+      <w:r>
+        <w:rPr>
+          <w:rFonts w:ascii="Courier New" w:hAnsi="Courier New" w:cs="Courier New"/>
+          <w:color w:val="FF0000"/>
+        </w:rPr>
+        <w:tab/>
+      </w:r>
+      <w:r>
+        <w:rPr>
+          <w:rFonts w:ascii="Courier New" w:hAnsi="Courier New" w:cs="Courier New"/>
+          <w:color w:val="FF0000"/>
+        </w:rPr>
+        <w:tab/>
+      </w:r>
+      <w:r>
+        <w:rPr>
+          <w:rFonts w:ascii="Courier New" w:hAnsi="Courier New" w:cs="Courier New"/>
+          <w:color w:val="FF0000"/>
+        </w:rPr>
+        <w:tab/>
+        <w:t>- 1358</w:t>
+      </w:r>
+    </w:p>
+    <w:p>
+      <w:pPr>
+        <w:pStyle w:val="PlainText"/>
+        <w:rPr>
+          <w:rFonts w:ascii="Courier New" w:hAnsi="Courier New" w:cs="Courier New"/>
+        </w:rPr>
+      </w:pPr>
+      <w:r>
+        <w:rPr>
+          <w:rFonts w:ascii="Courier New" w:hAnsi="Courier New" w:cs="Courier New"/>
+        </w:rPr>
+        <w:t>Amount Received mode</w:t>
+      </w:r>
+      <w:r>
+        <w:rPr>
+          <w:rFonts w:ascii="Courier New" w:hAnsi="Courier New" w:cs="Courier New"/>
+        </w:rPr>
+        <w:tab/>
+      </w:r>
+      <w:r>
+        <w:rPr>
+          <w:rFonts w:ascii="Courier New" w:hAnsi="Courier New" w:cs="Courier New"/>
+        </w:rPr>
+        <w:tab/>
+        <w:t>- CASH AND CLEARD</w:t>
+      </w:r>
+    </w:p>
+    <w:p>
+      <w:pPr>
+        <w:pStyle w:val="PlainText"/>
+        <w:rPr>
+          <w:rFonts w:ascii="Courier New" w:hAnsi="Courier New" w:cs="Courier New"/>
+        </w:rPr>
+      </w:pPr>
+    </w:p>
+    <w:p>
+      <w:pPr>
+        <w:pStyle w:val="PlainText"/>
+        <w:rPr>
+          <w:rFonts w:ascii="Courier New" w:hAnsi="Courier New" w:cs="Courier New"/>
+        </w:rPr>
+      </w:pPr>
+    </w:p>
+    <w:p>
+      <w:pPr>
+        <w:pStyle w:val="PlainText"/>
+        <w:rPr>
+          <w:rFonts w:ascii="Courier New" w:hAnsi="Courier New" w:cs="Courier New"/>
+        </w:rPr>
+      </w:pPr>
+    </w:p>
+    <w:p>
+      <w:pPr>
+        <w:pStyle w:val="PlainText"/>
+        <w:rPr>
+          <w:rFonts w:ascii="Courier New" w:hAnsi="Courier New" w:cs="Courier New"/>
+          <w:b/>
+        </w:rPr>
+      </w:pPr>
     </w:p>
     <w:p>
       <w:pPr>
